--- a/Kursovaya_rabota_po_BD.docx
+++ b/Kursovaya_rabota_po_BD.docx
@@ -245,7 +245,35 @@
           <w:u w:val="single"/>
           <w:lang w:eastAsia="ru-RU"/>
         </w:rPr>
-        <w:t>ИУ-КФ «Информатика и управление»_________</w:t>
+        <w:t xml:space="preserve">ИУ-КФ «Информатика и </w:t>
+      </w:r>
+      <w:proofErr w:type="gramStart"/>
+      <w:r>
+        <w:rPr>
+          <w:rFonts w:ascii="Times New Roman" w:eastAsia="Times New Roman" w:hAnsi="Times New Roman" w:cs="Times New Roman"/>
+          <w:b/>
+          <w:i/>
+          <w:snapToGrid w:val="0"/>
+          <w:sz w:val="28"/>
+          <w:szCs w:val="20"/>
+          <w:u w:val="single"/>
+          <w:lang w:eastAsia="ru-RU"/>
+        </w:rPr>
+        <w:t>управление»_</w:t>
+      </w:r>
+      <w:proofErr w:type="gramEnd"/>
+      <w:r>
+        <w:rPr>
+          <w:rFonts w:ascii="Times New Roman" w:eastAsia="Times New Roman" w:hAnsi="Times New Roman" w:cs="Times New Roman"/>
+          <w:b/>
+          <w:i/>
+          <w:snapToGrid w:val="0"/>
+          <w:sz w:val="28"/>
+          <w:szCs w:val="20"/>
+          <w:u w:val="single"/>
+          <w:lang w:eastAsia="ru-RU"/>
+        </w:rPr>
+        <w:t>________</w:t>
       </w:r>
     </w:p>
     <w:p>
@@ -432,14 +460,29 @@
         <w:rPr>
           <w:sz w:val="28"/>
         </w:rPr>
-        <w:t xml:space="preserve">_________________ ( </w:t>
+        <w:t xml:space="preserve">_________________ </w:t>
+      </w:r>
+      <w:proofErr w:type="gramStart"/>
+      <w:r>
+        <w:rPr>
+          <w:sz w:val="28"/>
+        </w:rPr>
+        <w:t xml:space="preserve">( </w:t>
       </w:r>
       <w:r>
         <w:rPr>
           <w:sz w:val="28"/>
           <w:u w:val="single"/>
         </w:rPr>
-        <w:t xml:space="preserve">     Мустафин Д. И.         </w:t>
+        <w:t xml:space="preserve"> </w:t>
+      </w:r>
+      <w:proofErr w:type="gramEnd"/>
+      <w:r>
+        <w:rPr>
+          <w:sz w:val="28"/>
+          <w:u w:val="single"/>
+        </w:rPr>
+        <w:t xml:space="preserve">    Мустафин Д. И.         </w:t>
       </w:r>
       <w:r>
         <w:rPr>
@@ -491,7 +534,20 @@
           <w:sz w:val="18"/>
         </w:rPr>
         <w:tab/>
-        <w:t xml:space="preserve">   (Ф.И.О.)</w:t>
+      </w:r>
+      <w:proofErr w:type="gramStart"/>
+      <w:r>
+        <w:rPr>
+          <w:sz w:val="18"/>
+        </w:rPr>
+        <w:t xml:space="preserve">   (</w:t>
+      </w:r>
+      <w:proofErr w:type="gramEnd"/>
+      <w:r>
+        <w:rPr>
+          <w:sz w:val="18"/>
+        </w:rPr>
+        <w:t>Ф.И.О.)</w:t>
       </w:r>
     </w:p>
     <w:p>
@@ -602,7 +658,20 @@
           <w:sz w:val="18"/>
         </w:rPr>
         <w:tab/>
-        <w:t xml:space="preserve">   (Ф.И.О.)</w:t>
+      </w:r>
+      <w:proofErr w:type="gramStart"/>
+      <w:r>
+        <w:rPr>
+          <w:sz w:val="18"/>
+        </w:rPr>
+        <w:t xml:space="preserve">   (</w:t>
+      </w:r>
+      <w:proofErr w:type="gramEnd"/>
+      <w:r>
+        <w:rPr>
+          <w:sz w:val="18"/>
+        </w:rPr>
+        <w:t>Ф.И.О.)</w:t>
       </w:r>
     </w:p>
     <w:p>
@@ -644,7 +713,21 @@
         <w:rPr>
           <w:sz w:val="18"/>
         </w:rPr>
-        <w:t xml:space="preserve">                                                               30-50                                    (дата)</w:t>
+        <w:t xml:space="preserve">                                                               30-50                                 </w:t>
+      </w:r>
+      <w:proofErr w:type="gramStart"/>
+      <w:r>
+        <w:rPr>
+          <w:sz w:val="18"/>
+        </w:rPr>
+        <w:t xml:space="preserve">   (</w:t>
+      </w:r>
+      <w:proofErr w:type="gramEnd"/>
+      <w:r>
+        <w:rPr>
+          <w:sz w:val="18"/>
+        </w:rPr>
+        <w:t>дата)</w:t>
       </w:r>
     </w:p>
     <w:p>
@@ -681,7 +764,21 @@
         <w:rPr>
           <w:sz w:val="18"/>
         </w:rPr>
-        <w:t xml:space="preserve">                                                               30-50                                    (дата)</w:t>
+        <w:t xml:space="preserve">                                                               30-50                                 </w:t>
+      </w:r>
+      <w:proofErr w:type="gramStart"/>
+      <w:r>
+        <w:rPr>
+          <w:sz w:val="18"/>
+        </w:rPr>
+        <w:t xml:space="preserve">   (</w:t>
+      </w:r>
+      <w:proofErr w:type="gramEnd"/>
+      <w:r>
+        <w:rPr>
+          <w:sz w:val="18"/>
+        </w:rPr>
+        <w:t>дата)</w:t>
       </w:r>
     </w:p>
     <w:p>
@@ -810,7 +907,29 @@
           <w:lang w:eastAsia="ru-RU"/>
         </w:rPr>
         <w:tab/>
-        <w:t xml:space="preserve">   (подпись)                                    (Ф.И.О.)</w:t>
+        <w:t xml:space="preserve">   (</w:t>
+      </w:r>
+      <w:proofErr w:type="gramStart"/>
+      <w:r>
+        <w:rPr>
+          <w:rFonts w:ascii="Times New Roman" w:eastAsia="Times New Roman" w:hAnsi="Times New Roman" w:cs="Times New Roman"/>
+          <w:snapToGrid w:val="0"/>
+          <w:sz w:val="18"/>
+          <w:szCs w:val="20"/>
+          <w:lang w:eastAsia="ru-RU"/>
+        </w:rPr>
+        <w:t xml:space="preserve">подпись)   </w:t>
+      </w:r>
+      <w:proofErr w:type="gramEnd"/>
+      <w:r>
+        <w:rPr>
+          <w:rFonts w:ascii="Times New Roman" w:eastAsia="Times New Roman" w:hAnsi="Times New Roman" w:cs="Times New Roman"/>
+          <w:snapToGrid w:val="0"/>
+          <w:sz w:val="18"/>
+          <w:szCs w:val="20"/>
+          <w:lang w:eastAsia="ru-RU"/>
+        </w:rPr>
+        <w:t xml:space="preserve">                                 (Ф.И.О.)</w:t>
       </w:r>
     </w:p>
     <w:p>
@@ -882,7 +1001,29 @@
           <w:lang w:eastAsia="ru-RU"/>
         </w:rPr>
         <w:tab/>
-        <w:t xml:space="preserve">   (подпись)                                    (Ф.И.О.)</w:t>
+        <w:t xml:space="preserve">   (</w:t>
+      </w:r>
+      <w:proofErr w:type="gramStart"/>
+      <w:r>
+        <w:rPr>
+          <w:rFonts w:ascii="Times New Roman" w:eastAsia="Times New Roman" w:hAnsi="Times New Roman" w:cs="Times New Roman"/>
+          <w:snapToGrid w:val="0"/>
+          <w:sz w:val="18"/>
+          <w:szCs w:val="20"/>
+          <w:lang w:eastAsia="ru-RU"/>
+        </w:rPr>
+        <w:t xml:space="preserve">подпись)   </w:t>
+      </w:r>
+      <w:proofErr w:type="gramEnd"/>
+      <w:r>
+        <w:rPr>
+          <w:rFonts w:ascii="Times New Roman" w:eastAsia="Times New Roman" w:hAnsi="Times New Roman" w:cs="Times New Roman"/>
+          <w:snapToGrid w:val="0"/>
+          <w:sz w:val="18"/>
+          <w:szCs w:val="20"/>
+          <w:lang w:eastAsia="ru-RU"/>
+        </w:rPr>
+        <w:t xml:space="preserve">                                 (Ф.И.О.)</w:t>
       </w:r>
     </w:p>
     <w:p>
@@ -954,7 +1095,29 @@
           <w:lang w:eastAsia="ru-RU"/>
         </w:rPr>
         <w:tab/>
-        <w:t xml:space="preserve">    (подпись)                                    (Ф.И.О.)</w:t>
+        <w:t xml:space="preserve">    (</w:t>
+      </w:r>
+      <w:proofErr w:type="gramStart"/>
+      <w:r>
+        <w:rPr>
+          <w:rFonts w:ascii="Times New Roman" w:eastAsia="Times New Roman" w:hAnsi="Times New Roman" w:cs="Times New Roman"/>
+          <w:snapToGrid w:val="0"/>
+          <w:sz w:val="18"/>
+          <w:szCs w:val="20"/>
+          <w:lang w:eastAsia="ru-RU"/>
+        </w:rPr>
+        <w:t xml:space="preserve">подпись)   </w:t>
+      </w:r>
+      <w:proofErr w:type="gramEnd"/>
+      <w:r>
+        <w:rPr>
+          <w:rFonts w:ascii="Times New Roman" w:eastAsia="Times New Roman" w:hAnsi="Times New Roman" w:cs="Times New Roman"/>
+          <w:snapToGrid w:val="0"/>
+          <w:sz w:val="18"/>
+          <w:szCs w:val="20"/>
+          <w:lang w:eastAsia="ru-RU"/>
+        </w:rPr>
+        <w:t xml:space="preserve">                                 (Ф.И.О.)</w:t>
       </w:r>
     </w:p>
     <w:p>
@@ -1121,7 +1284,21 @@
         <w:rPr>
           <w:rFonts w:ascii="Times New Roman" w:hAnsi="Times New Roman" w:cs="Times New Roman"/>
         </w:rPr>
-        <w:t>«____»___________________20___г.</w:t>
+        <w:t>«___</w:t>
+      </w:r>
+      <w:proofErr w:type="gramStart"/>
+      <w:r>
+        <w:rPr>
+          <w:rFonts w:ascii="Times New Roman" w:hAnsi="Times New Roman" w:cs="Times New Roman"/>
+        </w:rPr>
+        <w:t>_»_</w:t>
+      </w:r>
+      <w:proofErr w:type="gramEnd"/>
+      <w:r>
+        <w:rPr>
+          <w:rFonts w:ascii="Times New Roman" w:hAnsi="Times New Roman" w:cs="Times New Roman"/>
+        </w:rPr>
+        <w:t>__________________20___г.</w:t>
       </w:r>
     </w:p>
     <w:p>
@@ -1222,6 +1399,7 @@
         </w:rPr>
         <w:t>__</w:t>
       </w:r>
+      <w:proofErr w:type="spellStart"/>
       <w:r>
         <w:rPr>
           <w:rFonts w:ascii="Times New Roman" w:hAnsi="Times New Roman" w:cs="Times New Roman"/>
@@ -1229,8 +1407,9 @@
           <w:szCs w:val="24"/>
           <w:u w:val="single"/>
         </w:rPr>
-        <w:t>Мусатфин Д.И, ИУК5.Б-5</w:t>
-      </w:r>
+        <w:t>Мусатфин</w:t>
+      </w:r>
+      <w:proofErr w:type="spellEnd"/>
       <w:r>
         <w:rPr>
           <w:rFonts w:ascii="Times New Roman" w:hAnsi="Times New Roman" w:cs="Times New Roman"/>
@@ -1238,6 +1417,15 @@
           <w:szCs w:val="24"/>
           <w:u w:val="single"/>
         </w:rPr>
+        <w:t xml:space="preserve"> Д.И, ИУК5.Б-5</w:t>
+      </w:r>
+      <w:r>
+        <w:rPr>
+          <w:rFonts w:ascii="Times New Roman" w:hAnsi="Times New Roman" w:cs="Times New Roman"/>
+          <w:sz w:val="24"/>
+          <w:szCs w:val="24"/>
+          <w:u w:val="single"/>
+        </w:rPr>
         <w:t>1</w:t>
       </w:r>
       <w:r>
@@ -1340,7 +1528,25 @@
           <w:sz w:val="24"/>
           <w:szCs w:val="24"/>
         </w:rPr>
-        <w:t>График выполнения проекта:    25% к_</w:t>
+        <w:t xml:space="preserve">График выполнения </w:t>
+      </w:r>
+      <w:proofErr w:type="gramStart"/>
+      <w:r>
+        <w:rPr>
+          <w:rFonts w:ascii="Times New Roman" w:hAnsi="Times New Roman" w:cs="Times New Roman"/>
+          <w:sz w:val="24"/>
+          <w:szCs w:val="24"/>
+        </w:rPr>
+        <w:t xml:space="preserve">проекта:   </w:t>
+      </w:r>
+      <w:proofErr w:type="gramEnd"/>
+      <w:r>
+        <w:rPr>
+          <w:rFonts w:ascii="Times New Roman" w:hAnsi="Times New Roman" w:cs="Times New Roman"/>
+          <w:sz w:val="24"/>
+          <w:szCs w:val="24"/>
+        </w:rPr>
+        <w:t xml:space="preserve"> 25% к_</w:t>
       </w:r>
       <w:r>
         <w:rPr>
@@ -1514,7 +1720,29 @@
           <w:szCs w:val="28"/>
           <w:u w:val="single"/>
         </w:rPr>
-        <w:t>Разработать систему, способную хранить и  обрабатывать данные  о клиентах, тренерах, «программах» и других услугах, которые предоставляет фитнес центр.</w:t>
+        <w:t xml:space="preserve">Разработать систему, способную хранить </w:t>
+      </w:r>
+      <w:proofErr w:type="gramStart"/>
+      <w:r>
+        <w:rPr>
+          <w:rFonts w:ascii="Times New Roman" w:hAnsi="Times New Roman" w:cs="Times New Roman"/>
+          <w:i/>
+          <w:sz w:val="24"/>
+          <w:szCs w:val="28"/>
+          <w:u w:val="single"/>
+        </w:rPr>
+        <w:t>и  обрабатывать</w:t>
+      </w:r>
+      <w:proofErr w:type="gramEnd"/>
+      <w:r>
+        <w:rPr>
+          <w:rFonts w:ascii="Times New Roman" w:hAnsi="Times New Roman" w:cs="Times New Roman"/>
+          <w:i/>
+          <w:sz w:val="24"/>
+          <w:szCs w:val="28"/>
+          <w:u w:val="single"/>
+        </w:rPr>
+        <w:t xml:space="preserve"> данные  о клиентах, тренерах, «программах» и других услугах, которые предоставляет фитнес центр.</w:t>
       </w:r>
     </w:p>
     <w:p>
@@ -1623,7 +1851,25 @@
           <w:sz w:val="24"/>
           <w:szCs w:val="24"/>
         </w:rPr>
-        <w:t>3.2. Перечень графического материала КП (плакаты, схемы, чертежи и т.п.)_______________</w:t>
+        <w:t xml:space="preserve">3.2. Перечень графического материала КП (плакаты, схемы, чертежи и </w:t>
+      </w:r>
+      <w:proofErr w:type="gramStart"/>
+      <w:r>
+        <w:rPr>
+          <w:rFonts w:ascii="Times New Roman" w:hAnsi="Times New Roman" w:cs="Times New Roman"/>
+          <w:sz w:val="24"/>
+          <w:szCs w:val="24"/>
+        </w:rPr>
+        <w:t>т.п.)_</w:t>
+      </w:r>
+      <w:proofErr w:type="gramEnd"/>
+      <w:r>
+        <w:rPr>
+          <w:rFonts w:ascii="Times New Roman" w:hAnsi="Times New Roman" w:cs="Times New Roman"/>
+          <w:sz w:val="24"/>
+          <w:szCs w:val="24"/>
+        </w:rPr>
+        <w:t>______________</w:t>
       </w:r>
     </w:p>
     <w:p>
@@ -1718,7 +1964,25 @@
           <w:sz w:val="24"/>
           <w:szCs w:val="24"/>
         </w:rPr>
-        <w:t>Дата выдачи задания «_____»___________________20__г.</w:t>
+        <w:t>Дата выдачи задания «____</w:t>
+      </w:r>
+      <w:proofErr w:type="gramStart"/>
+      <w:r>
+        <w:rPr>
+          <w:rFonts w:ascii="Times New Roman" w:hAnsi="Times New Roman" w:cs="Times New Roman"/>
+          <w:sz w:val="24"/>
+          <w:szCs w:val="24"/>
+        </w:rPr>
+        <w:t>_»_</w:t>
+      </w:r>
+      <w:proofErr w:type="gramEnd"/>
+      <w:r>
+        <w:rPr>
+          <w:rFonts w:ascii="Times New Roman" w:hAnsi="Times New Roman" w:cs="Times New Roman"/>
+          <w:sz w:val="24"/>
+          <w:szCs w:val="24"/>
+        </w:rPr>
+        <w:t>__________________20__г.</w:t>
       </w:r>
     </w:p>
     <w:p>
@@ -1792,7 +2056,20 @@
           <w:sz w:val="18"/>
         </w:rPr>
         <w:tab/>
-        <w:t xml:space="preserve">   (Ф.И.О.)</w:t>
+      </w:r>
+      <w:proofErr w:type="gramStart"/>
+      <w:r>
+        <w:rPr>
+          <w:sz w:val="18"/>
+        </w:rPr>
+        <w:t xml:space="preserve">   (</w:t>
+      </w:r>
+      <w:proofErr w:type="gramEnd"/>
+      <w:r>
+        <w:rPr>
+          <w:sz w:val="18"/>
+        </w:rPr>
+        <w:t>Ф.И.О.)</w:t>
       </w:r>
     </w:p>
     <w:p>
@@ -1815,7 +2092,21 @@
           <w:szCs w:val="24"/>
         </w:rPr>
         <w:tab/>
-        <w:t>«_____»__________20__г.</w:t>
+        <w:t>«____</w:t>
+      </w:r>
+      <w:proofErr w:type="gramStart"/>
+      <w:r>
+        <w:rPr>
+          <w:szCs w:val="24"/>
+        </w:rPr>
+        <w:t>_»_</w:t>
+      </w:r>
+      <w:proofErr w:type="gramEnd"/>
+      <w:r>
+        <w:rPr>
+          <w:szCs w:val="24"/>
+        </w:rPr>
+        <w:t>_________20__г.</w:t>
       </w:r>
     </w:p>
     <w:p>
@@ -1850,7 +2141,20 @@
           <w:sz w:val="18"/>
         </w:rPr>
         <w:tab/>
-        <w:t xml:space="preserve">   (Ф.И.О.)</w:t>
+      </w:r>
+      <w:proofErr w:type="gramStart"/>
+      <w:r>
+        <w:rPr>
+          <w:sz w:val="18"/>
+        </w:rPr>
+        <w:t xml:space="preserve">   (</w:t>
+      </w:r>
+      <w:proofErr w:type="gramEnd"/>
+      <w:r>
+        <w:rPr>
+          <w:sz w:val="18"/>
+        </w:rPr>
+        <w:t>Ф.И.О.)</w:t>
       </w:r>
     </w:p>
     <w:p>
@@ -5477,6 +5781,7 @@
       </w:pPr>
       <w:bookmarkStart w:id="1" w:name="_Toc27379522"/>
       <w:bookmarkStart w:id="2" w:name="_Toc59721923"/>
+      <w:proofErr w:type="gramStart"/>
       <w:r>
         <w:rPr>
           <w:rFonts w:ascii="Times New Roman" w:hAnsi="Times New Roman" w:cs="Times New Roman"/>
@@ -5495,7 +5800,18 @@
           <w:sz w:val="28"/>
           <w:szCs w:val="28"/>
         </w:rPr>
-        <w:t>.1  Общие сведения</w:t>
+        <w:t>.1  Общие</w:t>
+      </w:r>
+      <w:proofErr w:type="gramEnd"/>
+      <w:r>
+        <w:rPr>
+          <w:rFonts w:ascii="Times New Roman" w:hAnsi="Times New Roman" w:cs="Times New Roman"/>
+          <w:b/>
+          <w:color w:val="auto"/>
+          <w:sz w:val="28"/>
+          <w:szCs w:val="28"/>
+        </w:rPr>
+        <w:t xml:space="preserve"> сведения</w:t>
       </w:r>
       <w:bookmarkEnd w:id="1"/>
       <w:bookmarkEnd w:id="2"/>
@@ -5514,6 +5830,7 @@
       </w:pPr>
       <w:bookmarkStart w:id="3" w:name="_Toc27379523"/>
       <w:bookmarkStart w:id="4" w:name="_Toc59721924"/>
+      <w:proofErr w:type="gramStart"/>
       <w:r>
         <w:rPr>
           <w:rFonts w:ascii="Times New Roman" w:hAnsi="Times New Roman" w:cs="Times New Roman"/>
@@ -5536,6 +5853,7 @@
       </w:r>
       <w:bookmarkEnd w:id="3"/>
       <w:bookmarkEnd w:id="4"/>
+      <w:proofErr w:type="gramEnd"/>
     </w:p>
     <w:p>
       <w:pPr>
@@ -5570,6 +5888,7 @@
       </w:pPr>
       <w:bookmarkStart w:id="5" w:name="_Toc27379524"/>
       <w:bookmarkStart w:id="6" w:name="_Toc59721925"/>
+      <w:proofErr w:type="gramStart"/>
       <w:r>
         <w:rPr>
           <w:rFonts w:ascii="Times New Roman" w:hAnsi="Times New Roman" w:cs="Times New Roman"/>
@@ -5592,6 +5911,7 @@
       </w:r>
       <w:bookmarkEnd w:id="5"/>
       <w:bookmarkEnd w:id="6"/>
+      <w:proofErr w:type="gramEnd"/>
     </w:p>
     <w:p>
       <w:pPr>
@@ -5645,6 +5965,7 @@
       </w:pPr>
       <w:bookmarkStart w:id="7" w:name="_Toc27379525"/>
       <w:bookmarkStart w:id="8" w:name="_Toc59721926"/>
+      <w:proofErr w:type="gramStart"/>
       <w:r>
         <w:rPr>
           <w:rFonts w:ascii="Times New Roman" w:hAnsi="Times New Roman" w:cs="Times New Roman"/>
@@ -5663,7 +5984,18 @@
           <w:sz w:val="28"/>
           <w:szCs w:val="28"/>
         </w:rPr>
-        <w:t>.1.3  Перечень нормативно-технических документов, методических материалов, использованных при разработке ТЗ:</w:t>
+        <w:t>.1.3  Перечень</w:t>
+      </w:r>
+      <w:proofErr w:type="gramEnd"/>
+      <w:r>
+        <w:rPr>
+          <w:rFonts w:ascii="Times New Roman" w:hAnsi="Times New Roman" w:cs="Times New Roman"/>
+          <w:b/>
+          <w:color w:val="auto"/>
+          <w:sz w:val="28"/>
+          <w:szCs w:val="28"/>
+        </w:rPr>
+        <w:t xml:space="preserve"> нормативно-технических документов, методических материалов, использованных при разработке ТЗ:</w:t>
       </w:r>
       <w:bookmarkEnd w:id="7"/>
       <w:bookmarkEnd w:id="8"/>
@@ -5908,7 +6240,25 @@
           <w:sz w:val="28"/>
           <w:szCs w:val="28"/>
         </w:rPr>
-        <w:t>Автоматизация процесса сбора и обработки  данных о клиентах, услугах и работниках организации.</w:t>
+        <w:t xml:space="preserve">Автоматизация процесса сбора и </w:t>
+      </w:r>
+      <w:proofErr w:type="gramStart"/>
+      <w:r>
+        <w:rPr>
+          <w:rFonts w:ascii="Times New Roman" w:hAnsi="Times New Roman" w:cs="Times New Roman"/>
+          <w:sz w:val="28"/>
+          <w:szCs w:val="28"/>
+        </w:rPr>
+        <w:t>обработки  данных</w:t>
+      </w:r>
+      <w:proofErr w:type="gramEnd"/>
+      <w:r>
+        <w:rPr>
+          <w:rFonts w:ascii="Times New Roman" w:hAnsi="Times New Roman" w:cs="Times New Roman"/>
+          <w:sz w:val="28"/>
+          <w:szCs w:val="28"/>
+        </w:rPr>
+        <w:t xml:space="preserve"> о клиентах, услугах и работниках организации.</w:t>
       </w:r>
     </w:p>
     <w:p>
@@ -5965,7 +6315,25 @@
           <w:sz w:val="28"/>
           <w:szCs w:val="28"/>
         </w:rPr>
-        <w:t>Система должна хранить и  обновлять данные  о клиентах, тренерах, «программах» и других услугах, которые предоставляет фитнес центр.</w:t>
+        <w:t xml:space="preserve">Система должна хранить </w:t>
+      </w:r>
+      <w:proofErr w:type="gramStart"/>
+      <w:r>
+        <w:rPr>
+          <w:rFonts w:ascii="Times New Roman" w:hAnsi="Times New Roman" w:cs="Times New Roman"/>
+          <w:sz w:val="28"/>
+          <w:szCs w:val="28"/>
+        </w:rPr>
+        <w:t>и  обновлять</w:t>
+      </w:r>
+      <w:proofErr w:type="gramEnd"/>
+      <w:r>
+        <w:rPr>
+          <w:rFonts w:ascii="Times New Roman" w:hAnsi="Times New Roman" w:cs="Times New Roman"/>
+          <w:sz w:val="28"/>
+          <w:szCs w:val="28"/>
+        </w:rPr>
+        <w:t xml:space="preserve"> данные  о клиентах, тренерах, «программах» и других услугах, которые предоставляет фитнес центр.</w:t>
       </w:r>
     </w:p>
     <w:p>
@@ -6258,7 +6626,25 @@
           <w:sz w:val="28"/>
           <w:szCs w:val="28"/>
         </w:rPr>
-        <w:t>Доступ к программе должен иметь только уполномоченный сотрудник  центра.</w:t>
+        <w:t xml:space="preserve">Доступ к программе должен иметь только уполномоченный </w:t>
+      </w:r>
+      <w:proofErr w:type="gramStart"/>
+      <w:r>
+        <w:rPr>
+          <w:rFonts w:ascii="Times New Roman" w:hAnsi="Times New Roman" w:cs="Times New Roman"/>
+          <w:sz w:val="28"/>
+          <w:szCs w:val="28"/>
+        </w:rPr>
+        <w:t>сотрудник  центра</w:t>
+      </w:r>
+      <w:proofErr w:type="gramEnd"/>
+      <w:r>
+        <w:rPr>
+          <w:rFonts w:ascii="Times New Roman" w:hAnsi="Times New Roman" w:cs="Times New Roman"/>
+          <w:sz w:val="28"/>
+          <w:szCs w:val="28"/>
+        </w:rPr>
+        <w:t>.</w:t>
       </w:r>
     </w:p>
     <w:p>
@@ -6382,7 +6768,16 @@
           <w:sz w:val="28"/>
           <w:szCs w:val="28"/>
         </w:rPr>
-        <w:t>/вывод информации о посещениях центра и</w:t>
+        <w:t xml:space="preserve">/вывод информации о посещениях центра </w:t>
+      </w:r>
+      <w:proofErr w:type="spellStart"/>
+      <w:r>
+        <w:rPr>
+          <w:rFonts w:ascii="Times New Roman" w:hAnsi="Times New Roman" w:cs="Times New Roman"/>
+          <w:sz w:val="28"/>
+          <w:szCs w:val="28"/>
+        </w:rPr>
+        <w:t>и</w:t>
       </w:r>
       <w:r>
         <w:rPr>
@@ -6392,6 +6787,7 @@
         </w:rPr>
         <w:t>расписании</w:t>
       </w:r>
+      <w:proofErr w:type="spellEnd"/>
     </w:p>
     <w:p>
       <w:pPr>
@@ -6935,7 +7331,25 @@
           <w:sz w:val="28"/>
           <w:szCs w:val="28"/>
         </w:rPr>
-        <w:t>Место проведения приемки работ КФ МГТУ им. Н.Э.Баумана.</w:t>
+        <w:t xml:space="preserve">Место проведения приемки работ КФ МГТУ им. </w:t>
+      </w:r>
+      <w:proofErr w:type="spellStart"/>
+      <w:r>
+        <w:rPr>
+          <w:rFonts w:ascii="Times New Roman" w:hAnsi="Times New Roman" w:cs="Times New Roman"/>
+          <w:sz w:val="28"/>
+          <w:szCs w:val="28"/>
+        </w:rPr>
+        <w:t>Н.Э.Баумана</w:t>
+      </w:r>
+      <w:proofErr w:type="spellEnd"/>
+      <w:r>
+        <w:rPr>
+          <w:rFonts w:ascii="Times New Roman" w:hAnsi="Times New Roman" w:cs="Times New Roman"/>
+          <w:sz w:val="28"/>
+          <w:szCs w:val="28"/>
+        </w:rPr>
+        <w:t>.</w:t>
       </w:r>
     </w:p>
     <w:p>
@@ -7267,7 +7681,25 @@
           <w:sz w:val="28"/>
           <w:szCs w:val="28"/>
         </w:rPr>
-        <w:t>Техническое задание  выполнено на основе следующего стандарта ГОСТ-34.602-89</w:t>
+        <w:t xml:space="preserve">Техническое </w:t>
+      </w:r>
+      <w:proofErr w:type="gramStart"/>
+      <w:r>
+        <w:rPr>
+          <w:rFonts w:ascii="Times New Roman" w:hAnsi="Times New Roman" w:cs="Times New Roman"/>
+          <w:sz w:val="28"/>
+          <w:szCs w:val="28"/>
+        </w:rPr>
+        <w:t>задание  выполнено</w:t>
+      </w:r>
+      <w:proofErr w:type="gramEnd"/>
+      <w:r>
+        <w:rPr>
+          <w:rFonts w:ascii="Times New Roman" w:hAnsi="Times New Roman" w:cs="Times New Roman"/>
+          <w:sz w:val="28"/>
+          <w:szCs w:val="28"/>
+        </w:rPr>
+        <w:t xml:space="preserve"> на основе следующего стандарта ГОСТ-34.602-89</w:t>
       </w:r>
     </w:p>
     <w:p>
@@ -7636,7 +8068,43 @@
           <w:sz w:val="28"/>
           <w:szCs w:val="28"/>
         </w:rPr>
-        <w:t>Фитнес центр - организация сочетающая в себе спортивный зал, бассейн, кардио-зону, залы аэробики, сайкл студию, студии единоборств, студии йоги, групповые и танцевальные программы, а также аквааэробику.</w:t>
+        <w:t xml:space="preserve">Фитнес центр - </w:t>
+      </w:r>
+      <w:proofErr w:type="gramStart"/>
+      <w:r>
+        <w:rPr>
+          <w:rFonts w:ascii="Times New Roman" w:hAnsi="Times New Roman" w:cs="Times New Roman"/>
+          <w:sz w:val="28"/>
+          <w:szCs w:val="28"/>
+        </w:rPr>
+        <w:t>организация</w:t>
+      </w:r>
+      <w:proofErr w:type="gramEnd"/>
+      <w:r>
+        <w:rPr>
+          <w:rFonts w:ascii="Times New Roman" w:hAnsi="Times New Roman" w:cs="Times New Roman"/>
+          <w:sz w:val="28"/>
+          <w:szCs w:val="28"/>
+        </w:rPr>
+        <w:t xml:space="preserve"> сочетающая в себе спортивный зал, бассейн, кардио-зону, залы аэробики, </w:t>
+      </w:r>
+      <w:proofErr w:type="spellStart"/>
+      <w:r>
+        <w:rPr>
+          <w:rFonts w:ascii="Times New Roman" w:hAnsi="Times New Roman" w:cs="Times New Roman"/>
+          <w:sz w:val="28"/>
+          <w:szCs w:val="28"/>
+        </w:rPr>
+        <w:t>сайкл</w:t>
+      </w:r>
+      <w:proofErr w:type="spellEnd"/>
+      <w:r>
+        <w:rPr>
+          <w:rFonts w:ascii="Times New Roman" w:hAnsi="Times New Roman" w:cs="Times New Roman"/>
+          <w:sz w:val="28"/>
+          <w:szCs w:val="28"/>
+        </w:rPr>
+        <w:t xml:space="preserve"> студию, студии единоборств, студии йоги, групповые и танцевальные программы, а также аквааэробику.</w:t>
       </w:r>
     </w:p>
     <w:p>
@@ -7676,47 +8144,137 @@
           <w:sz w:val="28"/>
           <w:szCs w:val="28"/>
         </w:rPr>
-        <w:t>Может иметь уличные площади, для проведений личных или групповых занятий на открытом воздухе, оказывать дополнительные услуги  в виде солярия, услуг массажа, бани, сауны, хамама, салона красоты и тп.</w:t>
-      </w:r>
-    </w:p>
-    <w:p>
-      <w:pPr>
-        <w:spacing w:line="360" w:lineRule="auto"/>
-        <w:ind w:firstLine="709"/>
-        <w:jc w:val="both"/>
-        <w:rPr>
-          <w:rFonts w:ascii="Times New Roman" w:hAnsi="Times New Roman" w:cs="Times New Roman"/>
-          <w:sz w:val="28"/>
-          <w:szCs w:val="28"/>
-        </w:rPr>
-      </w:pPr>
-      <w:r>
-        <w:rPr>
-          <w:rFonts w:ascii="Times New Roman" w:hAnsi="Times New Roman" w:cs="Times New Roman"/>
-          <w:sz w:val="28"/>
-          <w:szCs w:val="28"/>
-        </w:rPr>
-        <w:t>Организация обеспечивает свободный доступ физических лиц к оборудованным площадям и тренажерам на основе разового платежа или на основании участия в членской системе(приобретение клубной карты).</w:t>
-      </w:r>
-    </w:p>
-    <w:p>
-      <w:pPr>
-        <w:spacing w:line="360" w:lineRule="auto"/>
-        <w:ind w:firstLine="709"/>
-        <w:jc w:val="both"/>
-        <w:rPr>
-          <w:rFonts w:ascii="Times New Roman" w:hAnsi="Times New Roman" w:cs="Times New Roman"/>
-          <w:sz w:val="28"/>
-          <w:szCs w:val="28"/>
-        </w:rPr>
-      </w:pPr>
-      <w:r>
-        <w:rPr>
-          <w:rFonts w:ascii="Times New Roman" w:hAnsi="Times New Roman" w:cs="Times New Roman"/>
-          <w:sz w:val="28"/>
-          <w:szCs w:val="28"/>
-        </w:rPr>
-        <w:t>В фитнес клубе могут проводить соревнования.  Закрытые, только для участников или и городские. В некоторых случаях, соревнования  большего масштаба.</w:t>
+        <w:t xml:space="preserve">Может иметь уличные площади, для проведений личных или групповых занятий на открытом воздухе, оказывать дополнительные </w:t>
+      </w:r>
+      <w:proofErr w:type="gramStart"/>
+      <w:r>
+        <w:rPr>
+          <w:rFonts w:ascii="Times New Roman" w:hAnsi="Times New Roman" w:cs="Times New Roman"/>
+          <w:sz w:val="28"/>
+          <w:szCs w:val="28"/>
+        </w:rPr>
+        <w:t>услуги  в</w:t>
+      </w:r>
+      <w:proofErr w:type="gramEnd"/>
+      <w:r>
+        <w:rPr>
+          <w:rFonts w:ascii="Times New Roman" w:hAnsi="Times New Roman" w:cs="Times New Roman"/>
+          <w:sz w:val="28"/>
+          <w:szCs w:val="28"/>
+        </w:rPr>
+        <w:t xml:space="preserve"> виде солярия, услуг массажа, бани, сауны, </w:t>
+      </w:r>
+      <w:proofErr w:type="spellStart"/>
+      <w:r>
+        <w:rPr>
+          <w:rFonts w:ascii="Times New Roman" w:hAnsi="Times New Roman" w:cs="Times New Roman"/>
+          <w:sz w:val="28"/>
+          <w:szCs w:val="28"/>
+        </w:rPr>
+        <w:t>хамама</w:t>
+      </w:r>
+      <w:proofErr w:type="spellEnd"/>
+      <w:r>
+        <w:rPr>
+          <w:rFonts w:ascii="Times New Roman" w:hAnsi="Times New Roman" w:cs="Times New Roman"/>
+          <w:sz w:val="28"/>
+          <w:szCs w:val="28"/>
+        </w:rPr>
+        <w:t xml:space="preserve">, салона красоты и </w:t>
+      </w:r>
+      <w:proofErr w:type="spellStart"/>
+      <w:r>
+        <w:rPr>
+          <w:rFonts w:ascii="Times New Roman" w:hAnsi="Times New Roman" w:cs="Times New Roman"/>
+          <w:sz w:val="28"/>
+          <w:szCs w:val="28"/>
+        </w:rPr>
+        <w:t>тп</w:t>
+      </w:r>
+      <w:proofErr w:type="spellEnd"/>
+      <w:r>
+        <w:rPr>
+          <w:rFonts w:ascii="Times New Roman" w:hAnsi="Times New Roman" w:cs="Times New Roman"/>
+          <w:sz w:val="28"/>
+          <w:szCs w:val="28"/>
+        </w:rPr>
+        <w:t>.</w:t>
+      </w:r>
+    </w:p>
+    <w:p>
+      <w:pPr>
+        <w:spacing w:line="360" w:lineRule="auto"/>
+        <w:ind w:firstLine="709"/>
+        <w:jc w:val="both"/>
+        <w:rPr>
+          <w:rFonts w:ascii="Times New Roman" w:hAnsi="Times New Roman" w:cs="Times New Roman"/>
+          <w:sz w:val="28"/>
+          <w:szCs w:val="28"/>
+        </w:rPr>
+      </w:pPr>
+      <w:r>
+        <w:rPr>
+          <w:rFonts w:ascii="Times New Roman" w:hAnsi="Times New Roman" w:cs="Times New Roman"/>
+          <w:sz w:val="28"/>
+          <w:szCs w:val="28"/>
+        </w:rPr>
+        <w:t xml:space="preserve">Организация обеспечивает свободный доступ физических лиц к оборудованным площадям и тренажерам на основе разового платежа или на основании участия в членской </w:t>
+      </w:r>
+      <w:proofErr w:type="gramStart"/>
+      <w:r>
+        <w:rPr>
+          <w:rFonts w:ascii="Times New Roman" w:hAnsi="Times New Roman" w:cs="Times New Roman"/>
+          <w:sz w:val="28"/>
+          <w:szCs w:val="28"/>
+        </w:rPr>
+        <w:t>системе(</w:t>
+      </w:r>
+      <w:proofErr w:type="gramEnd"/>
+      <w:r>
+        <w:rPr>
+          <w:rFonts w:ascii="Times New Roman" w:hAnsi="Times New Roman" w:cs="Times New Roman"/>
+          <w:sz w:val="28"/>
+          <w:szCs w:val="28"/>
+        </w:rPr>
+        <w:t>приобретение клубной карты).</w:t>
+      </w:r>
+    </w:p>
+    <w:p>
+      <w:pPr>
+        <w:spacing w:line="360" w:lineRule="auto"/>
+        <w:ind w:firstLine="709"/>
+        <w:jc w:val="both"/>
+        <w:rPr>
+          <w:rFonts w:ascii="Times New Roman" w:hAnsi="Times New Roman" w:cs="Times New Roman"/>
+          <w:sz w:val="28"/>
+          <w:szCs w:val="28"/>
+        </w:rPr>
+      </w:pPr>
+      <w:r>
+        <w:rPr>
+          <w:rFonts w:ascii="Times New Roman" w:hAnsi="Times New Roman" w:cs="Times New Roman"/>
+          <w:sz w:val="28"/>
+          <w:szCs w:val="28"/>
+        </w:rPr>
+        <w:t xml:space="preserve">В фитнес клубе могут проводить соревнования.  Закрытые, только для участников или и городские. В некоторых случаях, </w:t>
+      </w:r>
+      <w:proofErr w:type="gramStart"/>
+      <w:r>
+        <w:rPr>
+          <w:rFonts w:ascii="Times New Roman" w:hAnsi="Times New Roman" w:cs="Times New Roman"/>
+          <w:sz w:val="28"/>
+          <w:szCs w:val="28"/>
+        </w:rPr>
+        <w:t>соревнования  большего</w:t>
+      </w:r>
+      <w:proofErr w:type="gramEnd"/>
+      <w:r>
+        <w:rPr>
+          <w:rFonts w:ascii="Times New Roman" w:hAnsi="Times New Roman" w:cs="Times New Roman"/>
+          <w:sz w:val="28"/>
+          <w:szCs w:val="28"/>
+        </w:rPr>
+        <w:t xml:space="preserve"> масштаба.</w:t>
       </w:r>
     </w:p>
     <w:p>
@@ -7777,27 +8335,63 @@
           <w:szCs w:val="28"/>
         </w:rPr>
         <w:lastRenderedPageBreak/>
-        <w:t>участников клубных программ, список клиентов, список работающих в нём тренеров, график личных тренировок(для каждого тренера), график «дежурного тренера»(тренер, ответственный за тренажёрный зал и за то, что бы посетители центра не травмировали себя в следствии не правильного выполнения упражнений), график групповых программ(сайкл студия, групповые занятия: йога, боевые искусства, обычные групповые занятия), список прочего персонала.</w:t>
-      </w:r>
-    </w:p>
-    <w:p>
-      <w:pPr>
-        <w:spacing w:line="360" w:lineRule="auto"/>
-        <w:ind w:firstLine="709"/>
-        <w:jc w:val="both"/>
-        <w:rPr>
-          <w:rFonts w:ascii="Times New Roman" w:hAnsi="Times New Roman" w:cs="Times New Roman"/>
-          <w:sz w:val="28"/>
-          <w:szCs w:val="28"/>
-        </w:rPr>
-      </w:pPr>
-      <w:r>
-        <w:rPr>
-          <w:rFonts w:ascii="Times New Roman" w:hAnsi="Times New Roman" w:cs="Times New Roman"/>
-          <w:sz w:val="28"/>
-          <w:szCs w:val="28"/>
-        </w:rPr>
-        <w:t xml:space="preserve">Все эти данные нужно как то обрабатывать, для этого любой фитнес центр имеет специальную программу, в которой хранится большая часть этих данных. </w:t>
+        <w:t>участников клубных программ, список клиентов, список работающих в нём тренеров, график личных тренировок(для каждого тренера), график «дежурного тренера»(тренер, ответственный за тренажёрный зал и за то, что бы посетители центра не травмировали себя в следствии не правильного выполнения упражнений), график групповых программ(</w:t>
+      </w:r>
+      <w:proofErr w:type="spellStart"/>
+      <w:r>
+        <w:rPr>
+          <w:rFonts w:ascii="Times New Roman" w:hAnsi="Times New Roman" w:cs="Times New Roman"/>
+          <w:sz w:val="28"/>
+          <w:szCs w:val="28"/>
+        </w:rPr>
+        <w:t>сайкл</w:t>
+      </w:r>
+      <w:proofErr w:type="spellEnd"/>
+      <w:r>
+        <w:rPr>
+          <w:rFonts w:ascii="Times New Roman" w:hAnsi="Times New Roman" w:cs="Times New Roman"/>
+          <w:sz w:val="28"/>
+          <w:szCs w:val="28"/>
+        </w:rPr>
+        <w:t xml:space="preserve"> студия, групповые занятия: йога, боевые искусства, обычные групповые занятия), список прочего персонала.</w:t>
+      </w:r>
+    </w:p>
+    <w:p>
+      <w:pPr>
+        <w:spacing w:line="360" w:lineRule="auto"/>
+        <w:ind w:firstLine="709"/>
+        <w:jc w:val="both"/>
+        <w:rPr>
+          <w:rFonts w:ascii="Times New Roman" w:hAnsi="Times New Roman" w:cs="Times New Roman"/>
+          <w:sz w:val="28"/>
+          <w:szCs w:val="28"/>
+        </w:rPr>
+      </w:pPr>
+      <w:r>
+        <w:rPr>
+          <w:rFonts w:ascii="Times New Roman" w:hAnsi="Times New Roman" w:cs="Times New Roman"/>
+          <w:sz w:val="28"/>
+          <w:szCs w:val="28"/>
+        </w:rPr>
+        <w:t xml:space="preserve">Все эти данные нужно </w:t>
+      </w:r>
+      <w:proofErr w:type="gramStart"/>
+      <w:r>
+        <w:rPr>
+          <w:rFonts w:ascii="Times New Roman" w:hAnsi="Times New Roman" w:cs="Times New Roman"/>
+          <w:sz w:val="28"/>
+          <w:szCs w:val="28"/>
+        </w:rPr>
+        <w:t>как то</w:t>
+      </w:r>
+      <w:proofErr w:type="gramEnd"/>
+      <w:r>
+        <w:rPr>
+          <w:rFonts w:ascii="Times New Roman" w:hAnsi="Times New Roman" w:cs="Times New Roman"/>
+          <w:sz w:val="28"/>
+          <w:szCs w:val="28"/>
+        </w:rPr>
+        <w:t xml:space="preserve"> обрабатывать, для этого любой фитнес центр имеет специальную программу, в которой хранится большая часть этих данных. </w:t>
       </w:r>
     </w:p>
     <w:p>
@@ -7849,7 +8443,25 @@
           <w:sz w:val="28"/>
           <w:szCs w:val="28"/>
         </w:rPr>
-        <w:t>В рамках курсовой работы приложение будет иметь функционал создания членов клуба, клубных программ. Содержать в себе расписание групповых занятий. Окно, в котором можно узнать цены на все предоставляемые услуги и клубные программы, что бы быстро отвечать на частые вопросы посетителей, что и сколько стоит.</w:t>
+        <w:t xml:space="preserve">В рамках курсовой работы приложение будет иметь функционал создания членов клуба, клубных программ. Содержать в себе расписание групповых занятий. Окно, в котором можно узнать цены на все предоставляемые услуги и клубные программы, </w:t>
+      </w:r>
+      <w:proofErr w:type="gramStart"/>
+      <w:r>
+        <w:rPr>
+          <w:rFonts w:ascii="Times New Roman" w:hAnsi="Times New Roman" w:cs="Times New Roman"/>
+          <w:sz w:val="28"/>
+          <w:szCs w:val="28"/>
+        </w:rPr>
+        <w:t>что бы</w:t>
+      </w:r>
+      <w:proofErr w:type="gramEnd"/>
+      <w:r>
+        <w:rPr>
+          <w:rFonts w:ascii="Times New Roman" w:hAnsi="Times New Roman" w:cs="Times New Roman"/>
+          <w:sz w:val="28"/>
+          <w:szCs w:val="28"/>
+        </w:rPr>
+        <w:t xml:space="preserve"> быстро отвечать на частые вопросы посетителей, что и сколько стоит.</w:t>
       </w:r>
     </w:p>
     <w:p>
@@ -7928,7 +8540,43 @@
           <w:sz w:val="28"/>
           <w:szCs w:val="28"/>
         </w:rPr>
-        <w:t>Разрабатываемая программа не является уникальной и имеет несколько аналогов. Я не могу получить полный  доступ к конкретным программам, которые используют в реальных фитнес центрах. Поэтому я возьму в качестве аналогов рекламные предложения подобных  программ.</w:t>
+        <w:t xml:space="preserve">Разрабатываемая программа не является уникальной и имеет несколько аналогов. Я не могу получить </w:t>
+      </w:r>
+      <w:proofErr w:type="gramStart"/>
+      <w:r>
+        <w:rPr>
+          <w:rFonts w:ascii="Times New Roman" w:hAnsi="Times New Roman" w:cs="Times New Roman"/>
+          <w:sz w:val="28"/>
+          <w:szCs w:val="28"/>
+        </w:rPr>
+        <w:t>полный  доступ</w:t>
+      </w:r>
+      <w:proofErr w:type="gramEnd"/>
+      <w:r>
+        <w:rPr>
+          <w:rFonts w:ascii="Times New Roman" w:hAnsi="Times New Roman" w:cs="Times New Roman"/>
+          <w:sz w:val="28"/>
+          <w:szCs w:val="28"/>
+        </w:rPr>
+        <w:t xml:space="preserve"> к конкретным программам, которые используют в реальных фитнес центрах. Поэтому я возьму в качестве аналогов рекламные предложения </w:t>
+      </w:r>
+      <w:proofErr w:type="gramStart"/>
+      <w:r>
+        <w:rPr>
+          <w:rFonts w:ascii="Times New Roman" w:hAnsi="Times New Roman" w:cs="Times New Roman"/>
+          <w:sz w:val="28"/>
+          <w:szCs w:val="28"/>
+        </w:rPr>
+        <w:t>подобных  программ</w:t>
+      </w:r>
+      <w:proofErr w:type="gramEnd"/>
+      <w:r>
+        <w:rPr>
+          <w:rFonts w:ascii="Times New Roman" w:hAnsi="Times New Roman" w:cs="Times New Roman"/>
+          <w:sz w:val="28"/>
+          <w:szCs w:val="28"/>
+        </w:rPr>
+        <w:t>.</w:t>
       </w:r>
     </w:p>
     <w:p>
@@ -7954,7 +8602,25 @@
           <w:szCs w:val="28"/>
         </w:rPr>
         <w:lastRenderedPageBreak/>
-        <w:t>«WS. Фитнес»- Сервис для учёта клиентов  и финансов для фитнес клубов.</w:t>
+        <w:t xml:space="preserve">«WS. Фитнес»- Сервис для учёта </w:t>
+      </w:r>
+      <w:proofErr w:type="gramStart"/>
+      <w:r>
+        <w:rPr>
+          <w:rFonts w:ascii="Times New Roman" w:hAnsi="Times New Roman" w:cs="Times New Roman"/>
+          <w:sz w:val="28"/>
+          <w:szCs w:val="28"/>
+        </w:rPr>
+        <w:t>клиентов  и</w:t>
+      </w:r>
+      <w:proofErr w:type="gramEnd"/>
+      <w:r>
+        <w:rPr>
+          <w:rFonts w:ascii="Times New Roman" w:hAnsi="Times New Roman" w:cs="Times New Roman"/>
+          <w:sz w:val="28"/>
+          <w:szCs w:val="28"/>
+        </w:rPr>
+        <w:t xml:space="preserve"> финансов для фитнес клубов.</w:t>
       </w:r>
     </w:p>
     <w:p>
@@ -8042,27 +8708,63 @@
           <w:sz w:val="28"/>
           <w:szCs w:val="28"/>
         </w:rPr>
-        <w:t>Рисунок 1 – сайт рекламы, описания и продажи приложения  «WS. Фитнес»</w:t>
-      </w:r>
-    </w:p>
-    <w:p>
-      <w:pPr>
-        <w:spacing w:line="360" w:lineRule="auto"/>
-        <w:ind w:firstLine="709"/>
-        <w:jc w:val="both"/>
-        <w:rPr>
-          <w:rFonts w:ascii="Times New Roman" w:hAnsi="Times New Roman" w:cs="Times New Roman"/>
-          <w:sz w:val="28"/>
-          <w:szCs w:val="28"/>
-        </w:rPr>
-      </w:pPr>
-      <w:r>
-        <w:rPr>
-          <w:rFonts w:ascii="Times New Roman" w:hAnsi="Times New Roman" w:cs="Times New Roman"/>
-          <w:sz w:val="28"/>
-          <w:szCs w:val="28"/>
-        </w:rPr>
-        <w:t>На сайте относительно подробно описан  весь функционал приложения.</w:t>
+        <w:t xml:space="preserve">Рисунок 1 – сайт рекламы, описания и продажи </w:t>
+      </w:r>
+      <w:proofErr w:type="gramStart"/>
+      <w:r>
+        <w:rPr>
+          <w:rFonts w:ascii="Times New Roman" w:hAnsi="Times New Roman" w:cs="Times New Roman"/>
+          <w:sz w:val="28"/>
+          <w:szCs w:val="28"/>
+        </w:rPr>
+        <w:t>приложения  «</w:t>
+      </w:r>
+      <w:proofErr w:type="gramEnd"/>
+      <w:r>
+        <w:rPr>
+          <w:rFonts w:ascii="Times New Roman" w:hAnsi="Times New Roman" w:cs="Times New Roman"/>
+          <w:sz w:val="28"/>
+          <w:szCs w:val="28"/>
+        </w:rPr>
+        <w:t>WS. Фитнес»</w:t>
+      </w:r>
+    </w:p>
+    <w:p>
+      <w:pPr>
+        <w:spacing w:line="360" w:lineRule="auto"/>
+        <w:ind w:firstLine="709"/>
+        <w:jc w:val="both"/>
+        <w:rPr>
+          <w:rFonts w:ascii="Times New Roman" w:hAnsi="Times New Roman" w:cs="Times New Roman"/>
+          <w:sz w:val="28"/>
+          <w:szCs w:val="28"/>
+        </w:rPr>
+      </w:pPr>
+      <w:r>
+        <w:rPr>
+          <w:rFonts w:ascii="Times New Roman" w:hAnsi="Times New Roman" w:cs="Times New Roman"/>
+          <w:sz w:val="28"/>
+          <w:szCs w:val="28"/>
+        </w:rPr>
+        <w:t xml:space="preserve">На сайте относительно подробно </w:t>
+      </w:r>
+      <w:proofErr w:type="gramStart"/>
+      <w:r>
+        <w:rPr>
+          <w:rFonts w:ascii="Times New Roman" w:hAnsi="Times New Roman" w:cs="Times New Roman"/>
+          <w:sz w:val="28"/>
+          <w:szCs w:val="28"/>
+        </w:rPr>
+        <w:t>описан  весь</w:t>
+      </w:r>
+      <w:proofErr w:type="gramEnd"/>
+      <w:r>
+        <w:rPr>
+          <w:rFonts w:ascii="Times New Roman" w:hAnsi="Times New Roman" w:cs="Times New Roman"/>
+          <w:sz w:val="28"/>
+          <w:szCs w:val="28"/>
+        </w:rPr>
+        <w:t xml:space="preserve"> функционал приложения.</w:t>
       </w:r>
     </w:p>
     <w:p>
@@ -8122,39 +8824,93 @@
           <w:sz w:val="28"/>
           <w:szCs w:val="28"/>
         </w:rPr>
-        <w:t>Функция идентификации клиента по карте. К клиенту можно привязать карту и при ее сканировании программа автоматически идентифицирует клиента при создании нового посещения. Просмотр и редактирование абониментов клиента, возможность заморозить абонемент, клубную карту(Функция заморозки абонемента позволяет приостановить действие абонемента на определенный период.).</w:t>
-      </w:r>
-    </w:p>
-    <w:p>
-      <w:pPr>
-        <w:spacing w:line="360" w:lineRule="auto"/>
-        <w:ind w:firstLine="709"/>
-        <w:jc w:val="both"/>
-        <w:rPr>
-          <w:rFonts w:ascii="Times New Roman" w:hAnsi="Times New Roman" w:cs="Times New Roman"/>
-          <w:sz w:val="28"/>
-          <w:szCs w:val="28"/>
-        </w:rPr>
-      </w:pPr>
-    </w:p>
-    <w:p>
-      <w:pPr>
-        <w:spacing w:line="360" w:lineRule="auto"/>
-        <w:ind w:firstLine="709"/>
-        <w:jc w:val="both"/>
-        <w:rPr>
-          <w:rFonts w:ascii="Times New Roman" w:hAnsi="Times New Roman" w:cs="Times New Roman"/>
-          <w:sz w:val="28"/>
-          <w:szCs w:val="28"/>
-        </w:rPr>
-      </w:pPr>
-      <w:r>
-        <w:rPr>
-          <w:rFonts w:ascii="Times New Roman" w:hAnsi="Times New Roman" w:cs="Times New Roman"/>
-          <w:sz w:val="28"/>
-          <w:szCs w:val="28"/>
-        </w:rPr>
-        <w:t xml:space="preserve">А так же хранит информацию о  депозите клиента База Данных клиентов, напоминание о днях рождения(что бы предложить сидки или </w:t>
+        <w:t xml:space="preserve">Функция идентификации клиента по карте. К клиенту можно привязать карту и при ее сканировании программа автоматически идентифицирует клиента при создании нового посещения. Просмотр и редактирование </w:t>
+      </w:r>
+      <w:proofErr w:type="spellStart"/>
+      <w:r>
+        <w:rPr>
+          <w:rFonts w:ascii="Times New Roman" w:hAnsi="Times New Roman" w:cs="Times New Roman"/>
+          <w:sz w:val="28"/>
+          <w:szCs w:val="28"/>
+        </w:rPr>
+        <w:t>абониментов</w:t>
+      </w:r>
+      <w:proofErr w:type="spellEnd"/>
+      <w:r>
+        <w:rPr>
+          <w:rFonts w:ascii="Times New Roman" w:hAnsi="Times New Roman" w:cs="Times New Roman"/>
+          <w:sz w:val="28"/>
+          <w:szCs w:val="28"/>
+        </w:rPr>
+        <w:t xml:space="preserve"> клиента, возможность заморозить абонемент, клубную </w:t>
+      </w:r>
+      <w:proofErr w:type="gramStart"/>
+      <w:r>
+        <w:rPr>
+          <w:rFonts w:ascii="Times New Roman" w:hAnsi="Times New Roman" w:cs="Times New Roman"/>
+          <w:sz w:val="28"/>
+          <w:szCs w:val="28"/>
+        </w:rPr>
+        <w:t>карту(</w:t>
+      </w:r>
+      <w:proofErr w:type="gramEnd"/>
+      <w:r>
+        <w:rPr>
+          <w:rFonts w:ascii="Times New Roman" w:hAnsi="Times New Roman" w:cs="Times New Roman"/>
+          <w:sz w:val="28"/>
+          <w:szCs w:val="28"/>
+        </w:rPr>
+        <w:t>Функция заморозки абонемента позволяет приостановить действие абонемента на определенный период.).</w:t>
+      </w:r>
+    </w:p>
+    <w:p>
+      <w:pPr>
+        <w:spacing w:line="360" w:lineRule="auto"/>
+        <w:ind w:firstLine="709"/>
+        <w:jc w:val="both"/>
+        <w:rPr>
+          <w:rFonts w:ascii="Times New Roman" w:hAnsi="Times New Roman" w:cs="Times New Roman"/>
+          <w:sz w:val="28"/>
+          <w:szCs w:val="28"/>
+        </w:rPr>
+      </w:pPr>
+    </w:p>
+    <w:p>
+      <w:pPr>
+        <w:spacing w:line="360" w:lineRule="auto"/>
+        <w:ind w:firstLine="709"/>
+        <w:jc w:val="both"/>
+        <w:rPr>
+          <w:rFonts w:ascii="Times New Roman" w:hAnsi="Times New Roman" w:cs="Times New Roman"/>
+          <w:sz w:val="28"/>
+          <w:szCs w:val="28"/>
+        </w:rPr>
+      </w:pPr>
+      <w:r>
+        <w:rPr>
+          <w:rFonts w:ascii="Times New Roman" w:hAnsi="Times New Roman" w:cs="Times New Roman"/>
+          <w:sz w:val="28"/>
+          <w:szCs w:val="28"/>
+        </w:rPr>
+        <w:t xml:space="preserve">А так же хранит информацию </w:t>
+      </w:r>
+      <w:proofErr w:type="gramStart"/>
+      <w:r>
+        <w:rPr>
+          <w:rFonts w:ascii="Times New Roman" w:hAnsi="Times New Roman" w:cs="Times New Roman"/>
+          <w:sz w:val="28"/>
+          <w:szCs w:val="28"/>
+        </w:rPr>
+        <w:t>о  депозите</w:t>
+      </w:r>
+      <w:proofErr w:type="gramEnd"/>
+      <w:r>
+        <w:rPr>
+          <w:rFonts w:ascii="Times New Roman" w:hAnsi="Times New Roman" w:cs="Times New Roman"/>
+          <w:sz w:val="28"/>
+          <w:szCs w:val="28"/>
+        </w:rPr>
+        <w:t xml:space="preserve"> клиента База Данных клиентов, напоминание о днях рождения(что бы предложить сидки или </w:t>
       </w:r>
       <w:r>
         <w:rPr>
@@ -8185,6 +8941,7 @@
         </w:rPr>
         <w:t>2)</w:t>
       </w:r>
+      <w:proofErr w:type="spellStart"/>
       <w:r>
         <w:rPr>
           <w:rFonts w:ascii="Times New Roman" w:hAnsi="Times New Roman" w:cs="Times New Roman"/>
@@ -8194,6 +8951,7 @@
         </w:rPr>
         <w:t>Mobifitness</w:t>
       </w:r>
+      <w:proofErr w:type="spellEnd"/>
     </w:p>
     <w:p>
       <w:pPr>
@@ -8305,6 +9063,7 @@
         </w:rPr>
         <w:t xml:space="preserve">Рисунок 2 – Мобильное приложение и расписание в приложении </w:t>
       </w:r>
+      <w:proofErr w:type="spellStart"/>
       <w:r>
         <w:rPr>
           <w:rFonts w:ascii="Times New Roman" w:hAnsi="Times New Roman" w:cs="Times New Roman"/>
@@ -8314,37 +9073,56 @@
         </w:rPr>
         <w:t>Mobifitness</w:t>
       </w:r>
-    </w:p>
-    <w:p>
-      <w:pPr>
-        <w:spacing w:line="360" w:lineRule="auto"/>
-        <w:ind w:firstLine="709"/>
-        <w:jc w:val="both"/>
-        <w:rPr>
-          <w:rFonts w:ascii="Times New Roman" w:hAnsi="Times New Roman" w:cs="Times New Roman"/>
-          <w:sz w:val="28"/>
-          <w:szCs w:val="28"/>
-        </w:rPr>
-      </w:pPr>
-    </w:p>
-    <w:p>
-      <w:pPr>
-        <w:spacing w:line="360" w:lineRule="auto"/>
-        <w:ind w:firstLine="709"/>
-        <w:jc w:val="both"/>
-        <w:rPr>
-          <w:rFonts w:ascii="Times New Roman" w:hAnsi="Times New Roman" w:cs="Times New Roman"/>
-          <w:sz w:val="28"/>
-          <w:szCs w:val="28"/>
-        </w:rPr>
-      </w:pPr>
-      <w:r>
-        <w:rPr>
-          <w:rFonts w:ascii="Times New Roman" w:hAnsi="Times New Roman" w:cs="Times New Roman"/>
-          <w:sz w:val="28"/>
-          <w:szCs w:val="28"/>
-        </w:rPr>
-        <w:t>В отличии от прошлой программы, эта ориентирована не только на  фитнес-центры, но и на более маленькие спортивные студии и школы танцев.</w:t>
+      <w:proofErr w:type="spellEnd"/>
+    </w:p>
+    <w:p>
+      <w:pPr>
+        <w:spacing w:line="360" w:lineRule="auto"/>
+        <w:ind w:firstLine="709"/>
+        <w:jc w:val="both"/>
+        <w:rPr>
+          <w:rFonts w:ascii="Times New Roman" w:hAnsi="Times New Roman" w:cs="Times New Roman"/>
+          <w:sz w:val="28"/>
+          <w:szCs w:val="28"/>
+        </w:rPr>
+      </w:pPr>
+    </w:p>
+    <w:p>
+      <w:pPr>
+        <w:spacing w:line="360" w:lineRule="auto"/>
+        <w:ind w:firstLine="709"/>
+        <w:jc w:val="both"/>
+        <w:rPr>
+          <w:rFonts w:ascii="Times New Roman" w:hAnsi="Times New Roman" w:cs="Times New Roman"/>
+          <w:sz w:val="28"/>
+          <w:szCs w:val="28"/>
+        </w:rPr>
+      </w:pPr>
+      <w:r>
+        <w:rPr>
+          <w:rFonts w:ascii="Times New Roman" w:hAnsi="Times New Roman" w:cs="Times New Roman"/>
+          <w:sz w:val="28"/>
+          <w:szCs w:val="28"/>
+        </w:rPr>
+        <w:t xml:space="preserve">В отличии от прошлой программы, эта ориентирована не только </w:t>
+      </w:r>
+      <w:proofErr w:type="gramStart"/>
+      <w:r>
+        <w:rPr>
+          <w:rFonts w:ascii="Times New Roman" w:hAnsi="Times New Roman" w:cs="Times New Roman"/>
+          <w:sz w:val="28"/>
+          <w:szCs w:val="28"/>
+        </w:rPr>
+        <w:t>на  фитнес</w:t>
+      </w:r>
+      <w:proofErr w:type="gramEnd"/>
+      <w:r>
+        <w:rPr>
+          <w:rFonts w:ascii="Times New Roman" w:hAnsi="Times New Roman" w:cs="Times New Roman"/>
+          <w:sz w:val="28"/>
+          <w:szCs w:val="28"/>
+        </w:rPr>
+        <w:t>-центры, но и на более маленькие спортивные студии и школы танцев.</w:t>
       </w:r>
     </w:p>
     <w:p>
@@ -8413,7 +9191,25 @@
           <w:sz w:val="28"/>
           <w:szCs w:val="28"/>
         </w:rPr>
-        <w:t>Мобильное приложение для  коммуникации с клиентами</w:t>
+        <w:t xml:space="preserve">Мобильное приложение </w:t>
+      </w:r>
+      <w:proofErr w:type="gramStart"/>
+      <w:r>
+        <w:rPr>
+          <w:rFonts w:ascii="Times New Roman" w:hAnsi="Times New Roman" w:cs="Times New Roman"/>
+          <w:sz w:val="28"/>
+          <w:szCs w:val="28"/>
+        </w:rPr>
+        <w:t>для  коммуникации</w:t>
+      </w:r>
+      <w:proofErr w:type="gramEnd"/>
+      <w:r>
+        <w:rPr>
+          <w:rFonts w:ascii="Times New Roman" w:hAnsi="Times New Roman" w:cs="Times New Roman"/>
+          <w:sz w:val="28"/>
+          <w:szCs w:val="28"/>
+        </w:rPr>
+        <w:t xml:space="preserve"> с клиентами</w:t>
       </w:r>
     </w:p>
     <w:p>
@@ -8571,7 +9367,25 @@
           <w:sz w:val="28"/>
           <w:szCs w:val="28"/>
         </w:rPr>
-        <w:t>Этот сервис предоставляет почти  готовое шаблонное приложение для бизнеса любого типа.</w:t>
+        <w:t xml:space="preserve">Этот сервис предоставляет </w:t>
+      </w:r>
+      <w:proofErr w:type="gramStart"/>
+      <w:r>
+        <w:rPr>
+          <w:rFonts w:ascii="Times New Roman" w:hAnsi="Times New Roman" w:cs="Times New Roman"/>
+          <w:sz w:val="28"/>
+          <w:szCs w:val="28"/>
+        </w:rPr>
+        <w:t>почти  готовое</w:t>
+      </w:r>
+      <w:proofErr w:type="gramEnd"/>
+      <w:r>
+        <w:rPr>
+          <w:rFonts w:ascii="Times New Roman" w:hAnsi="Times New Roman" w:cs="Times New Roman"/>
+          <w:sz w:val="28"/>
+          <w:szCs w:val="28"/>
+        </w:rPr>
+        <w:t xml:space="preserve"> шаблонное приложение для бизнеса любого типа.</w:t>
       </w:r>
     </w:p>
     <w:p>
@@ -8777,7 +9591,25 @@
           <w:szCs w:val="28"/>
         </w:rPr>
         <w:lastRenderedPageBreak/>
-        <w:t>Выводы: представлена была только часть аналогов. У многих интерфейс выполнен современно и стильно, у некоторых приложение  выполнено удобно для пользователя, работника ли управляющего фитнес-центра.</w:t>
+        <w:t xml:space="preserve">Выводы: представлена была только часть аналогов. У многих интерфейс выполнен современно и стильно, у некоторых </w:t>
+      </w:r>
+      <w:proofErr w:type="gramStart"/>
+      <w:r>
+        <w:rPr>
+          <w:rFonts w:ascii="Times New Roman" w:hAnsi="Times New Roman" w:cs="Times New Roman"/>
+          <w:sz w:val="28"/>
+          <w:szCs w:val="28"/>
+        </w:rPr>
+        <w:t>приложение  выполнено</w:t>
+      </w:r>
+      <w:proofErr w:type="gramEnd"/>
+      <w:r>
+        <w:rPr>
+          <w:rFonts w:ascii="Times New Roman" w:hAnsi="Times New Roman" w:cs="Times New Roman"/>
+          <w:sz w:val="28"/>
+          <w:szCs w:val="28"/>
+        </w:rPr>
+        <w:t xml:space="preserve"> удобно для пользователя, работника ли управляющего фитнес-центра.</w:t>
       </w:r>
     </w:p>
     <w:p>
@@ -8826,6 +9658,7 @@
         </w:rPr>
       </w:pPr>
       <w:bookmarkStart w:id="48" w:name="_Toc59721951"/>
+      <w:proofErr w:type="gramStart"/>
       <w:r>
         <w:rPr>
           <w:rFonts w:ascii="Times New Roman" w:hAnsi="Times New Roman" w:cs="Times New Roman"/>
@@ -8844,7 +9677,18 @@
           <w:sz w:val="28"/>
           <w:szCs w:val="28"/>
         </w:rPr>
-        <w:t>.2.3  Концептуальная модель данных</w:t>
+        <w:t>.2.3  Концептуальная</w:t>
+      </w:r>
+      <w:proofErr w:type="gramEnd"/>
+      <w:r>
+        <w:rPr>
+          <w:rFonts w:ascii="Times New Roman" w:hAnsi="Times New Roman" w:cs="Times New Roman"/>
+          <w:b/>
+          <w:color w:val="auto"/>
+          <w:sz w:val="28"/>
+          <w:szCs w:val="28"/>
+        </w:rPr>
+        <w:t xml:space="preserve"> модель данных</w:t>
       </w:r>
       <w:bookmarkEnd w:id="48"/>
     </w:p>
@@ -8878,27 +9722,81 @@
           <w:sz w:val="28"/>
           <w:szCs w:val="28"/>
         </w:rPr>
-        <w:t>В схеме присутствует сущность «Работник». Она нужна для того, что бы можно было обеспечить минимальный уровень защиты от не санкционированного доступа. Она позволяет связаться с базой данных и проверить присутствует ли в ней работник с нужным логином и паролем.</w:t>
-      </w:r>
-    </w:p>
-    <w:p>
-      <w:pPr>
-        <w:spacing w:line="360" w:lineRule="auto"/>
-        <w:ind w:firstLine="709"/>
-        <w:jc w:val="both"/>
-        <w:rPr>
-          <w:rFonts w:ascii="Times New Roman" w:hAnsi="Times New Roman" w:cs="Times New Roman"/>
-          <w:sz w:val="28"/>
-          <w:szCs w:val="28"/>
-        </w:rPr>
-      </w:pPr>
-      <w:r>
-        <w:rPr>
-          <w:rFonts w:ascii="Times New Roman" w:hAnsi="Times New Roman" w:cs="Times New Roman"/>
-          <w:sz w:val="28"/>
-          <w:szCs w:val="28"/>
-        </w:rPr>
-        <w:t>Так же  есть сущность «Групповая тренировка» она нужна для создания расписания.  В расписании считается, что каждая тренировка является уникальной  и проводится  в определённый день недели, в определённое время. Клиент с картой имеет возможность посещать любую групповую тренировку.</w:t>
+        <w:t xml:space="preserve">В схеме присутствует сущность «Работник». Она нужна </w:t>
+      </w:r>
+      <w:proofErr w:type="gramStart"/>
+      <w:r>
+        <w:rPr>
+          <w:rFonts w:ascii="Times New Roman" w:hAnsi="Times New Roman" w:cs="Times New Roman"/>
+          <w:sz w:val="28"/>
+          <w:szCs w:val="28"/>
+        </w:rPr>
+        <w:t>для того, что бы</w:t>
+      </w:r>
+      <w:proofErr w:type="gramEnd"/>
+      <w:r>
+        <w:rPr>
+          <w:rFonts w:ascii="Times New Roman" w:hAnsi="Times New Roman" w:cs="Times New Roman"/>
+          <w:sz w:val="28"/>
+          <w:szCs w:val="28"/>
+        </w:rPr>
+        <w:t xml:space="preserve"> можно было обеспечить минимальный уровень защиты от не санкционированного доступа. Она позволяет связаться с базой данных и проверить присутствует ли в ней работник с нужным логином и паролем.</w:t>
+      </w:r>
+    </w:p>
+    <w:p>
+      <w:pPr>
+        <w:spacing w:line="360" w:lineRule="auto"/>
+        <w:ind w:firstLine="709"/>
+        <w:jc w:val="both"/>
+        <w:rPr>
+          <w:rFonts w:ascii="Times New Roman" w:hAnsi="Times New Roman" w:cs="Times New Roman"/>
+          <w:sz w:val="28"/>
+          <w:szCs w:val="28"/>
+        </w:rPr>
+      </w:pPr>
+      <w:r>
+        <w:rPr>
+          <w:rFonts w:ascii="Times New Roman" w:hAnsi="Times New Roman" w:cs="Times New Roman"/>
+          <w:sz w:val="28"/>
+          <w:szCs w:val="28"/>
+        </w:rPr>
+        <w:t xml:space="preserve">Так </w:t>
+      </w:r>
+      <w:proofErr w:type="gramStart"/>
+      <w:r>
+        <w:rPr>
+          <w:rFonts w:ascii="Times New Roman" w:hAnsi="Times New Roman" w:cs="Times New Roman"/>
+          <w:sz w:val="28"/>
+          <w:szCs w:val="28"/>
+        </w:rPr>
+        <w:t>же  есть</w:t>
+      </w:r>
+      <w:proofErr w:type="gramEnd"/>
+      <w:r>
+        <w:rPr>
+          <w:rFonts w:ascii="Times New Roman" w:hAnsi="Times New Roman" w:cs="Times New Roman"/>
+          <w:sz w:val="28"/>
+          <w:szCs w:val="28"/>
+        </w:rPr>
+        <w:t xml:space="preserve"> сущность «Групповая тренировка» она нужна для создания расписания.  В расписании считается, что каждая тренировка является </w:t>
+      </w:r>
+      <w:proofErr w:type="gramStart"/>
+      <w:r>
+        <w:rPr>
+          <w:rFonts w:ascii="Times New Roman" w:hAnsi="Times New Roman" w:cs="Times New Roman"/>
+          <w:sz w:val="28"/>
+          <w:szCs w:val="28"/>
+        </w:rPr>
+        <w:t>уникальной  и</w:t>
+      </w:r>
+      <w:proofErr w:type="gramEnd"/>
+      <w:r>
+        <w:rPr>
+          <w:rFonts w:ascii="Times New Roman" w:hAnsi="Times New Roman" w:cs="Times New Roman"/>
+          <w:sz w:val="28"/>
+          <w:szCs w:val="28"/>
+        </w:rPr>
+        <w:t xml:space="preserve"> проводится  в определённый день недели, в определённое время. Клиент с картой имеет возможность посещать любую групповую тренировку.</w:t>
       </w:r>
     </w:p>
     <w:p>
@@ -8958,7 +9856,25 @@
           <w:sz w:val="28"/>
           <w:szCs w:val="28"/>
         </w:rPr>
-        <w:t>Приобретённые услуги привязываются к карте. Работник может посмотреть услуги в «Каталоге услуг» и добавить их в список «Активных услуг» привязанных к конкретной карте клиента.</w:t>
+        <w:t xml:space="preserve">Приобретённые услуги привязываются к карте. Работник может посмотреть услуги в «Каталоге услуг» и добавить их </w:t>
+      </w:r>
+      <w:proofErr w:type="gramStart"/>
+      <w:r>
+        <w:rPr>
+          <w:rFonts w:ascii="Times New Roman" w:hAnsi="Times New Roman" w:cs="Times New Roman"/>
+          <w:sz w:val="28"/>
+          <w:szCs w:val="28"/>
+        </w:rPr>
+        <w:t>в список «Активных услуг»</w:t>
+      </w:r>
+      <w:proofErr w:type="gramEnd"/>
+      <w:r>
+        <w:rPr>
+          <w:rFonts w:ascii="Times New Roman" w:hAnsi="Times New Roman" w:cs="Times New Roman"/>
+          <w:sz w:val="28"/>
+          <w:szCs w:val="28"/>
+        </w:rPr>
+        <w:t xml:space="preserve"> привязанных к конкретной карте клиента.</w:t>
       </w:r>
     </w:p>
     <w:p>
@@ -9011,27 +9927,63 @@
           <w:sz w:val="28"/>
           <w:szCs w:val="28"/>
         </w:rPr>
-        <w:t>Групповая тренировка и тренер связанны поле «Фамилия» в сущности тренер это первичный ключ (в теории взято, что у нас не работают два тренера с одной фамилией).</w:t>
-      </w:r>
-    </w:p>
-    <w:p>
-      <w:pPr>
-        <w:spacing w:line="360" w:lineRule="auto"/>
-        <w:ind w:firstLine="709"/>
-        <w:jc w:val="both"/>
-        <w:rPr>
-          <w:rFonts w:ascii="Times New Roman" w:hAnsi="Times New Roman" w:cs="Times New Roman"/>
-          <w:sz w:val="28"/>
-          <w:szCs w:val="28"/>
-        </w:rPr>
-      </w:pPr>
-      <w:r>
-        <w:rPr>
-          <w:rFonts w:ascii="Times New Roman" w:hAnsi="Times New Roman" w:cs="Times New Roman"/>
-          <w:sz w:val="28"/>
-          <w:szCs w:val="28"/>
-        </w:rPr>
-        <w:t>Столбец «Ссылка на тренера» в сущности «Групповая тренировка» внешний ключ,  в неё нельзя добавить строку с тренером, которого не существует.</w:t>
+        <w:t xml:space="preserve">Групповая тренировка и тренер связанны поле </w:t>
+      </w:r>
+      <w:proofErr w:type="gramStart"/>
+      <w:r>
+        <w:rPr>
+          <w:rFonts w:ascii="Times New Roman" w:hAnsi="Times New Roman" w:cs="Times New Roman"/>
+          <w:sz w:val="28"/>
+          <w:szCs w:val="28"/>
+        </w:rPr>
+        <w:t>«Фамилия» в сущности</w:t>
+      </w:r>
+      <w:proofErr w:type="gramEnd"/>
+      <w:r>
+        <w:rPr>
+          <w:rFonts w:ascii="Times New Roman" w:hAnsi="Times New Roman" w:cs="Times New Roman"/>
+          <w:sz w:val="28"/>
+          <w:szCs w:val="28"/>
+        </w:rPr>
+        <w:t xml:space="preserve"> тренер это первичный ключ (в теории взято, что у нас не работают два тренера с одной фамилией).</w:t>
+      </w:r>
+    </w:p>
+    <w:p>
+      <w:pPr>
+        <w:spacing w:line="360" w:lineRule="auto"/>
+        <w:ind w:firstLine="709"/>
+        <w:jc w:val="both"/>
+        <w:rPr>
+          <w:rFonts w:ascii="Times New Roman" w:hAnsi="Times New Roman" w:cs="Times New Roman"/>
+          <w:sz w:val="28"/>
+          <w:szCs w:val="28"/>
+        </w:rPr>
+      </w:pPr>
+      <w:r>
+        <w:rPr>
+          <w:rFonts w:ascii="Times New Roman" w:hAnsi="Times New Roman" w:cs="Times New Roman"/>
+          <w:sz w:val="28"/>
+          <w:szCs w:val="28"/>
+        </w:rPr>
+        <w:t xml:space="preserve">Столбец «Ссылка на тренера» в сущности «Групповая тренировка» внешний </w:t>
+      </w:r>
+      <w:proofErr w:type="gramStart"/>
+      <w:r>
+        <w:rPr>
+          <w:rFonts w:ascii="Times New Roman" w:hAnsi="Times New Roman" w:cs="Times New Roman"/>
+          <w:sz w:val="28"/>
+          <w:szCs w:val="28"/>
+        </w:rPr>
+        <w:t>ключ,  в</w:t>
+      </w:r>
+      <w:proofErr w:type="gramEnd"/>
+      <w:r>
+        <w:rPr>
+          <w:rFonts w:ascii="Times New Roman" w:hAnsi="Times New Roman" w:cs="Times New Roman"/>
+          <w:sz w:val="28"/>
+          <w:szCs w:val="28"/>
+        </w:rPr>
+        <w:t xml:space="preserve"> неё нельзя добавить строку с тренером, которого не существует.</w:t>
       </w:r>
     </w:p>
     <w:p>
@@ -9180,6 +10132,7 @@
         </w:rPr>
       </w:pPr>
       <w:bookmarkStart w:id="49" w:name="_Toc59721952"/>
+      <w:proofErr w:type="gramStart"/>
       <w:r>
         <w:rPr>
           <w:rFonts w:ascii="Times New Roman" w:hAnsi="Times New Roman" w:cs="Times New Roman"/>
@@ -9198,7 +10151,18 @@
           <w:sz w:val="28"/>
           <w:szCs w:val="28"/>
         </w:rPr>
-        <w:t>.2.4  Перечень реализуемых функций.</w:t>
+        <w:t>.2.4  Перечень</w:t>
+      </w:r>
+      <w:proofErr w:type="gramEnd"/>
+      <w:r>
+        <w:rPr>
+          <w:rFonts w:ascii="Times New Roman" w:hAnsi="Times New Roman" w:cs="Times New Roman"/>
+          <w:b/>
+          <w:color w:val="auto"/>
+          <w:sz w:val="28"/>
+          <w:szCs w:val="28"/>
+        </w:rPr>
+        <w:t xml:space="preserve"> реализуемых функций.</w:t>
       </w:r>
       <w:bookmarkEnd w:id="49"/>
     </w:p>
@@ -9292,7 +10256,25 @@
           <w:sz w:val="28"/>
           <w:szCs w:val="28"/>
         </w:rPr>
-        <w:t xml:space="preserve">Карта клиента с двумя  уровнями. Обычная и </w:t>
+        <w:t xml:space="preserve">Карта клиента с </w:t>
+      </w:r>
+      <w:proofErr w:type="gramStart"/>
+      <w:r>
+        <w:rPr>
+          <w:rFonts w:ascii="Times New Roman" w:hAnsi="Times New Roman" w:cs="Times New Roman"/>
+          <w:sz w:val="28"/>
+          <w:szCs w:val="28"/>
+        </w:rPr>
+        <w:t>двумя  уровнями</w:t>
+      </w:r>
+      <w:proofErr w:type="gramEnd"/>
+      <w:r>
+        <w:rPr>
+          <w:rFonts w:ascii="Times New Roman" w:hAnsi="Times New Roman" w:cs="Times New Roman"/>
+          <w:sz w:val="28"/>
+          <w:szCs w:val="28"/>
+        </w:rPr>
+        <w:t xml:space="preserve">. Обычная и </w:t>
       </w:r>
       <w:r>
         <w:rPr>
@@ -9326,7 +10308,25 @@
           <w:sz w:val="28"/>
           <w:szCs w:val="28"/>
         </w:rPr>
-        <w:t xml:space="preserve"> карта  будет давать доступ не только к тренажёрному залу, но и к «водной зоне». </w:t>
+        <w:t xml:space="preserve"> </w:t>
+      </w:r>
+      <w:proofErr w:type="gramStart"/>
+      <w:r>
+        <w:rPr>
+          <w:rFonts w:ascii="Times New Roman" w:hAnsi="Times New Roman" w:cs="Times New Roman"/>
+          <w:sz w:val="28"/>
+          <w:szCs w:val="28"/>
+        </w:rPr>
+        <w:t>карта  будет</w:t>
+      </w:r>
+      <w:proofErr w:type="gramEnd"/>
+      <w:r>
+        <w:rPr>
+          <w:rFonts w:ascii="Times New Roman" w:hAnsi="Times New Roman" w:cs="Times New Roman"/>
+          <w:sz w:val="28"/>
+          <w:szCs w:val="28"/>
+        </w:rPr>
+        <w:t xml:space="preserve"> давать доступ не только к тренажёрному залу, но и к «водной зоне». </w:t>
       </w:r>
     </w:p>
     <w:p>
@@ -9364,6 +10364,7 @@
         </w:rPr>
       </w:pPr>
       <w:bookmarkStart w:id="50" w:name="_Toc59721953"/>
+      <w:proofErr w:type="gramStart"/>
       <w:r>
         <w:rPr>
           <w:rFonts w:ascii="Times New Roman" w:hAnsi="Times New Roman" w:cs="Times New Roman"/>
@@ -9382,7 +10383,18 @@
           <w:sz w:val="28"/>
           <w:szCs w:val="28"/>
         </w:rPr>
-        <w:t>.3  Сценарий использования</w:t>
+        <w:t>.3  Сценарий</w:t>
+      </w:r>
+      <w:proofErr w:type="gramEnd"/>
+      <w:r>
+        <w:rPr>
+          <w:rFonts w:ascii="Times New Roman" w:hAnsi="Times New Roman" w:cs="Times New Roman"/>
+          <w:b/>
+          <w:color w:val="auto"/>
+          <w:sz w:val="28"/>
+          <w:szCs w:val="28"/>
+        </w:rPr>
+        <w:t xml:space="preserve"> использования</w:t>
       </w:r>
       <w:bookmarkEnd w:id="50"/>
     </w:p>
@@ -9807,7 +10819,61 @@
           <w:sz w:val="28"/>
           <w:szCs w:val="28"/>
         </w:rPr>
-        <w:t xml:space="preserve">Основная платформа для разработки  это Windows Forms на языке </w:t>
+        <w:t xml:space="preserve">Основная платформа для </w:t>
+      </w:r>
+      <w:proofErr w:type="gramStart"/>
+      <w:r>
+        <w:rPr>
+          <w:rFonts w:ascii="Times New Roman" w:hAnsi="Times New Roman" w:cs="Times New Roman"/>
+          <w:sz w:val="28"/>
+          <w:szCs w:val="28"/>
+        </w:rPr>
+        <w:t>разработки  это</w:t>
+      </w:r>
+      <w:proofErr w:type="gramEnd"/>
+      <w:r>
+        <w:rPr>
+          <w:rFonts w:ascii="Times New Roman" w:hAnsi="Times New Roman" w:cs="Times New Roman"/>
+          <w:sz w:val="28"/>
+          <w:szCs w:val="28"/>
+        </w:rPr>
+        <w:t xml:space="preserve"> </w:t>
+      </w:r>
+      <w:proofErr w:type="spellStart"/>
+      <w:r>
+        <w:rPr>
+          <w:rFonts w:ascii="Times New Roman" w:hAnsi="Times New Roman" w:cs="Times New Roman"/>
+          <w:sz w:val="28"/>
+          <w:szCs w:val="28"/>
+        </w:rPr>
+        <w:t>Windows</w:t>
+      </w:r>
+      <w:proofErr w:type="spellEnd"/>
+      <w:r>
+        <w:rPr>
+          <w:rFonts w:ascii="Times New Roman" w:hAnsi="Times New Roman" w:cs="Times New Roman"/>
+          <w:sz w:val="28"/>
+          <w:szCs w:val="28"/>
+        </w:rPr>
+        <w:t xml:space="preserve"> </w:t>
+      </w:r>
+      <w:proofErr w:type="spellStart"/>
+      <w:r>
+        <w:rPr>
+          <w:rFonts w:ascii="Times New Roman" w:hAnsi="Times New Roman" w:cs="Times New Roman"/>
+          <w:sz w:val="28"/>
+          <w:szCs w:val="28"/>
+        </w:rPr>
+        <w:t>Forms</w:t>
+      </w:r>
+      <w:proofErr w:type="spellEnd"/>
+      <w:r>
+        <w:rPr>
+          <w:rFonts w:ascii="Times New Roman" w:hAnsi="Times New Roman" w:cs="Times New Roman"/>
+          <w:sz w:val="28"/>
+          <w:szCs w:val="28"/>
+        </w:rPr>
+        <w:t xml:space="preserve"> на языке </w:t>
       </w:r>
       <w:r>
         <w:rPr>
@@ -9824,7 +10890,43 @@
           <w:sz w:val="28"/>
           <w:szCs w:val="28"/>
         </w:rPr>
-        <w:t>#  в Visual Studio.</w:t>
+        <w:t xml:space="preserve">#  в </w:t>
+      </w:r>
+      <w:proofErr w:type="spellStart"/>
+      <w:r>
+        <w:rPr>
+          <w:rFonts w:ascii="Times New Roman" w:hAnsi="Times New Roman" w:cs="Times New Roman"/>
+          <w:sz w:val="28"/>
+          <w:szCs w:val="28"/>
+        </w:rPr>
+        <w:t>Visual</w:t>
+      </w:r>
+      <w:proofErr w:type="spellEnd"/>
+      <w:r>
+        <w:rPr>
+          <w:rFonts w:ascii="Times New Roman" w:hAnsi="Times New Roman" w:cs="Times New Roman"/>
+          <w:sz w:val="28"/>
+          <w:szCs w:val="28"/>
+        </w:rPr>
+        <w:t xml:space="preserve"> </w:t>
+      </w:r>
+      <w:proofErr w:type="spellStart"/>
+      <w:r>
+        <w:rPr>
+          <w:rFonts w:ascii="Times New Roman" w:hAnsi="Times New Roman" w:cs="Times New Roman"/>
+          <w:sz w:val="28"/>
+          <w:szCs w:val="28"/>
+        </w:rPr>
+        <w:t>Studio</w:t>
+      </w:r>
+      <w:proofErr w:type="spellEnd"/>
+      <w:r>
+        <w:rPr>
+          <w:rFonts w:ascii="Times New Roman" w:hAnsi="Times New Roman" w:cs="Times New Roman"/>
+          <w:sz w:val="28"/>
+          <w:szCs w:val="28"/>
+        </w:rPr>
+        <w:t>.</w:t>
       </w:r>
     </w:p>
     <w:p>
@@ -9843,13 +10945,41 @@
           <w:szCs w:val="28"/>
         </w:rPr>
       </w:pPr>
-      <w:r>
-        <w:rPr>
-          <w:rFonts w:ascii="Times New Roman" w:hAnsi="Times New Roman" w:cs="Times New Roman"/>
-          <w:sz w:val="28"/>
-          <w:szCs w:val="28"/>
-        </w:rPr>
-        <w:t>Windows Forms имеет несколько уровней визуализации</w:t>
+      <w:proofErr w:type="spellStart"/>
+      <w:r>
+        <w:rPr>
+          <w:rFonts w:ascii="Times New Roman" w:hAnsi="Times New Roman" w:cs="Times New Roman"/>
+          <w:sz w:val="28"/>
+          <w:szCs w:val="28"/>
+        </w:rPr>
+        <w:t>Windows</w:t>
+      </w:r>
+      <w:proofErr w:type="spellEnd"/>
+      <w:r>
+        <w:rPr>
+          <w:rFonts w:ascii="Times New Roman" w:hAnsi="Times New Roman" w:cs="Times New Roman"/>
+          <w:sz w:val="28"/>
+          <w:szCs w:val="28"/>
+        </w:rPr>
+        <w:t xml:space="preserve"> </w:t>
+      </w:r>
+      <w:proofErr w:type="spellStart"/>
+      <w:r>
+        <w:rPr>
+          <w:rFonts w:ascii="Times New Roman" w:hAnsi="Times New Roman" w:cs="Times New Roman"/>
+          <w:sz w:val="28"/>
+          <w:szCs w:val="28"/>
+        </w:rPr>
+        <w:t>Forms</w:t>
+      </w:r>
+      <w:proofErr w:type="spellEnd"/>
+      <w:r>
+        <w:rPr>
+          <w:rFonts w:ascii="Times New Roman" w:hAnsi="Times New Roman" w:cs="Times New Roman"/>
+          <w:sz w:val="28"/>
+          <w:szCs w:val="28"/>
+        </w:rPr>
+        <w:t xml:space="preserve"> имеет несколько уровней визуализации</w:t>
       </w:r>
     </w:p>
     <w:p>
@@ -9884,7 +11014,47 @@
           <w:szCs w:val="28"/>
           <w:shd w:val="clear" w:color="auto" w:fill="FFFFFF"/>
         </w:rPr>
-        <w:t>азработка на XAML даёт  возможность выводить свойства элементов окон в отдельные стили, по аналоги с CSS. Значит, что бы изменить внешний вид окон достаточно заменить файл со стилями</w:t>
+        <w:t xml:space="preserve">азработка на XAML </w:t>
+      </w:r>
+      <w:proofErr w:type="gramStart"/>
+      <w:r>
+        <w:rPr>
+          <w:rFonts w:ascii="Times New Roman" w:hAnsi="Times New Roman" w:cs="Times New Roman"/>
+          <w:sz w:val="28"/>
+          <w:szCs w:val="28"/>
+          <w:shd w:val="clear" w:color="auto" w:fill="FFFFFF"/>
+        </w:rPr>
+        <w:t>даёт  возможность</w:t>
+      </w:r>
+      <w:proofErr w:type="gramEnd"/>
+      <w:r>
+        <w:rPr>
+          <w:rFonts w:ascii="Times New Roman" w:hAnsi="Times New Roman" w:cs="Times New Roman"/>
+          <w:sz w:val="28"/>
+          <w:szCs w:val="28"/>
+          <w:shd w:val="clear" w:color="auto" w:fill="FFFFFF"/>
+        </w:rPr>
+        <w:t xml:space="preserve"> выводить свойства элементов окон в отдельные стили, по аналоги с CSS. Значит, </w:t>
+      </w:r>
+      <w:proofErr w:type="gramStart"/>
+      <w:r>
+        <w:rPr>
+          <w:rFonts w:ascii="Times New Roman" w:hAnsi="Times New Roman" w:cs="Times New Roman"/>
+          <w:sz w:val="28"/>
+          <w:szCs w:val="28"/>
+          <w:shd w:val="clear" w:color="auto" w:fill="FFFFFF"/>
+        </w:rPr>
+        <w:t>что бы</w:t>
+      </w:r>
+      <w:proofErr w:type="gramEnd"/>
+      <w:r>
+        <w:rPr>
+          <w:rFonts w:ascii="Times New Roman" w:hAnsi="Times New Roman" w:cs="Times New Roman"/>
+          <w:sz w:val="28"/>
+          <w:szCs w:val="28"/>
+          <w:shd w:val="clear" w:color="auto" w:fill="FFFFFF"/>
+        </w:rPr>
+        <w:t xml:space="preserve"> изменить внешний вид окон достаточно заменить файл со стилями</w:t>
       </w:r>
     </w:p>
     <w:p>
@@ -9954,13 +11124,41 @@
           <w:szCs w:val="28"/>
         </w:rPr>
       </w:pPr>
-      <w:r>
-        <w:rPr>
-          <w:rFonts w:ascii="Times New Roman" w:hAnsi="Times New Roman" w:cs="Times New Roman"/>
-          <w:sz w:val="28"/>
-          <w:szCs w:val="28"/>
-        </w:rPr>
-        <w:t>Windows Forms достаточно просто связать с базой данных.</w:t>
+      <w:proofErr w:type="spellStart"/>
+      <w:r>
+        <w:rPr>
+          <w:rFonts w:ascii="Times New Roman" w:hAnsi="Times New Roman" w:cs="Times New Roman"/>
+          <w:sz w:val="28"/>
+          <w:szCs w:val="28"/>
+        </w:rPr>
+        <w:t>Windows</w:t>
+      </w:r>
+      <w:proofErr w:type="spellEnd"/>
+      <w:r>
+        <w:rPr>
+          <w:rFonts w:ascii="Times New Roman" w:hAnsi="Times New Roman" w:cs="Times New Roman"/>
+          <w:sz w:val="28"/>
+          <w:szCs w:val="28"/>
+        </w:rPr>
+        <w:t xml:space="preserve"> </w:t>
+      </w:r>
+      <w:proofErr w:type="spellStart"/>
+      <w:r>
+        <w:rPr>
+          <w:rFonts w:ascii="Times New Roman" w:hAnsi="Times New Roman" w:cs="Times New Roman"/>
+          <w:sz w:val="28"/>
+          <w:szCs w:val="28"/>
+        </w:rPr>
+        <w:t>Forms</w:t>
+      </w:r>
+      <w:proofErr w:type="spellEnd"/>
+      <w:r>
+        <w:rPr>
+          <w:rFonts w:ascii="Times New Roman" w:hAnsi="Times New Roman" w:cs="Times New Roman"/>
+          <w:sz w:val="28"/>
+          <w:szCs w:val="28"/>
+        </w:rPr>
+        <w:t xml:space="preserve"> достаточно просто связать с базой данных.</w:t>
       </w:r>
     </w:p>
     <w:p>
@@ -10199,13 +11397,69 @@
           <w:szCs w:val="28"/>
         </w:rPr>
       </w:pPr>
-      <w:r>
-        <w:rPr>
-          <w:rFonts w:ascii="Times New Roman" w:hAnsi="Times New Roman" w:cs="Times New Roman"/>
-          <w:sz w:val="28"/>
-          <w:szCs w:val="28"/>
-        </w:rPr>
-        <w:t xml:space="preserve">Приложение  состоит из двух частей. Из клиента, написанного в Windows Forms  и реляционной база данных </w:t>
+      <w:proofErr w:type="gramStart"/>
+      <w:r>
+        <w:rPr>
+          <w:rFonts w:ascii="Times New Roman" w:hAnsi="Times New Roman" w:cs="Times New Roman"/>
+          <w:sz w:val="28"/>
+          <w:szCs w:val="28"/>
+        </w:rPr>
+        <w:t>Приложение  состоит</w:t>
+      </w:r>
+      <w:proofErr w:type="gramEnd"/>
+      <w:r>
+        <w:rPr>
+          <w:rFonts w:ascii="Times New Roman" w:hAnsi="Times New Roman" w:cs="Times New Roman"/>
+          <w:sz w:val="28"/>
+          <w:szCs w:val="28"/>
+        </w:rPr>
+        <w:t xml:space="preserve"> из двух частей. Из клиента, написанного в </w:t>
+      </w:r>
+      <w:proofErr w:type="spellStart"/>
+      <w:r>
+        <w:rPr>
+          <w:rFonts w:ascii="Times New Roman" w:hAnsi="Times New Roman" w:cs="Times New Roman"/>
+          <w:sz w:val="28"/>
+          <w:szCs w:val="28"/>
+        </w:rPr>
+        <w:t>Windows</w:t>
+      </w:r>
+      <w:proofErr w:type="spellEnd"/>
+      <w:r>
+        <w:rPr>
+          <w:rFonts w:ascii="Times New Roman" w:hAnsi="Times New Roman" w:cs="Times New Roman"/>
+          <w:sz w:val="28"/>
+          <w:szCs w:val="28"/>
+        </w:rPr>
+        <w:t xml:space="preserve"> </w:t>
+      </w:r>
+      <w:proofErr w:type="spellStart"/>
+      <w:proofErr w:type="gramStart"/>
+      <w:r>
+        <w:rPr>
+          <w:rFonts w:ascii="Times New Roman" w:hAnsi="Times New Roman" w:cs="Times New Roman"/>
+          <w:sz w:val="28"/>
+          <w:szCs w:val="28"/>
+        </w:rPr>
+        <w:t>Forms</w:t>
+      </w:r>
+      <w:proofErr w:type="spellEnd"/>
+      <w:r>
+        <w:rPr>
+          <w:rFonts w:ascii="Times New Roman" w:hAnsi="Times New Roman" w:cs="Times New Roman"/>
+          <w:sz w:val="28"/>
+          <w:szCs w:val="28"/>
+        </w:rPr>
+        <w:t xml:space="preserve">  и</w:t>
+      </w:r>
+      <w:proofErr w:type="gramEnd"/>
+      <w:r>
+        <w:rPr>
+          <w:rFonts w:ascii="Times New Roman" w:hAnsi="Times New Roman" w:cs="Times New Roman"/>
+          <w:sz w:val="28"/>
+          <w:szCs w:val="28"/>
+        </w:rPr>
+        <w:t xml:space="preserve"> реляционной база данных </w:t>
       </w:r>
       <w:r>
         <w:rPr>
@@ -10437,7 +11691,25 @@
           <w:szCs w:val="28"/>
         </w:rPr>
         <w:lastRenderedPageBreak/>
-        <w:t xml:space="preserve">Приложение для взаимодействия с базой данных  написано на языке </w:t>
+        <w:t xml:space="preserve">Приложение для взаимодействия с базой </w:t>
+      </w:r>
+      <w:proofErr w:type="gramStart"/>
+      <w:r>
+        <w:rPr>
+          <w:rFonts w:ascii="Times New Roman" w:hAnsi="Times New Roman" w:cs="Times New Roman"/>
+          <w:sz w:val="28"/>
+          <w:szCs w:val="28"/>
+        </w:rPr>
+        <w:t>данных  написано</w:t>
+      </w:r>
+      <w:proofErr w:type="gramEnd"/>
+      <w:r>
+        <w:rPr>
+          <w:rFonts w:ascii="Times New Roman" w:hAnsi="Times New Roman" w:cs="Times New Roman"/>
+          <w:sz w:val="28"/>
+          <w:szCs w:val="28"/>
+        </w:rPr>
+        <w:t xml:space="preserve"> на языке </w:t>
       </w:r>
       <w:r>
         <w:rPr>
@@ -10454,7 +11726,97 @@
           <w:sz w:val="28"/>
           <w:szCs w:val="28"/>
         </w:rPr>
-        <w:t># при помощи Windows Forms. Windows Forms позволяет разрабатывать интеллектуальные клиенты. Интеллектуальный клиент — это приложение с полнофункциональным графическим интерфейсом, простое в развертывании, способное работать при наличии или отсутствии подключения к Интернету и использующее более безопасный доступ к ресурсам на локальном компьютере по сравнению с традиционными приложениями Windows.</w:t>
+        <w:t xml:space="preserve"># при помощи </w:t>
+      </w:r>
+      <w:proofErr w:type="spellStart"/>
+      <w:r>
+        <w:rPr>
+          <w:rFonts w:ascii="Times New Roman" w:hAnsi="Times New Roman" w:cs="Times New Roman"/>
+          <w:sz w:val="28"/>
+          <w:szCs w:val="28"/>
+        </w:rPr>
+        <w:t>Windows</w:t>
+      </w:r>
+      <w:proofErr w:type="spellEnd"/>
+      <w:r>
+        <w:rPr>
+          <w:rFonts w:ascii="Times New Roman" w:hAnsi="Times New Roman" w:cs="Times New Roman"/>
+          <w:sz w:val="28"/>
+          <w:szCs w:val="28"/>
+        </w:rPr>
+        <w:t xml:space="preserve"> </w:t>
+      </w:r>
+      <w:proofErr w:type="spellStart"/>
+      <w:r>
+        <w:rPr>
+          <w:rFonts w:ascii="Times New Roman" w:hAnsi="Times New Roman" w:cs="Times New Roman"/>
+          <w:sz w:val="28"/>
+          <w:szCs w:val="28"/>
+        </w:rPr>
+        <w:t>Forms</w:t>
+      </w:r>
+      <w:proofErr w:type="spellEnd"/>
+      <w:r>
+        <w:rPr>
+          <w:rFonts w:ascii="Times New Roman" w:hAnsi="Times New Roman" w:cs="Times New Roman"/>
+          <w:sz w:val="28"/>
+          <w:szCs w:val="28"/>
+        </w:rPr>
+        <w:t xml:space="preserve">. </w:t>
+      </w:r>
+      <w:proofErr w:type="spellStart"/>
+      <w:r>
+        <w:rPr>
+          <w:rFonts w:ascii="Times New Roman" w:hAnsi="Times New Roman" w:cs="Times New Roman"/>
+          <w:sz w:val="28"/>
+          <w:szCs w:val="28"/>
+        </w:rPr>
+        <w:t>Windows</w:t>
+      </w:r>
+      <w:proofErr w:type="spellEnd"/>
+      <w:r>
+        <w:rPr>
+          <w:rFonts w:ascii="Times New Roman" w:hAnsi="Times New Roman" w:cs="Times New Roman"/>
+          <w:sz w:val="28"/>
+          <w:szCs w:val="28"/>
+        </w:rPr>
+        <w:t xml:space="preserve"> </w:t>
+      </w:r>
+      <w:proofErr w:type="spellStart"/>
+      <w:r>
+        <w:rPr>
+          <w:rFonts w:ascii="Times New Roman" w:hAnsi="Times New Roman" w:cs="Times New Roman"/>
+          <w:sz w:val="28"/>
+          <w:szCs w:val="28"/>
+        </w:rPr>
+        <w:t>Forms</w:t>
+      </w:r>
+      <w:proofErr w:type="spellEnd"/>
+      <w:r>
+        <w:rPr>
+          <w:rFonts w:ascii="Times New Roman" w:hAnsi="Times New Roman" w:cs="Times New Roman"/>
+          <w:sz w:val="28"/>
+          <w:szCs w:val="28"/>
+        </w:rPr>
+        <w:t xml:space="preserve"> позволяет разрабатывать интеллектуальные клиенты. Интеллектуальный клиент — это приложение с полнофункциональным графическим интерфейсом, простое в развертывании, способное работать при наличии или отсутствии подключения к Интернету и использующее более безопасный доступ к ресурсам на локальном компьютере по сравнению с традиционными приложениями </w:t>
+      </w:r>
+      <w:proofErr w:type="spellStart"/>
+      <w:r>
+        <w:rPr>
+          <w:rFonts w:ascii="Times New Roman" w:hAnsi="Times New Roman" w:cs="Times New Roman"/>
+          <w:sz w:val="28"/>
+          <w:szCs w:val="28"/>
+        </w:rPr>
+        <w:t>Windows</w:t>
+      </w:r>
+      <w:proofErr w:type="spellEnd"/>
+      <w:r>
+        <w:rPr>
+          <w:rFonts w:ascii="Times New Roman" w:hAnsi="Times New Roman" w:cs="Times New Roman"/>
+          <w:sz w:val="28"/>
+          <w:szCs w:val="28"/>
+        </w:rPr>
+        <w:t>.</w:t>
       </w:r>
     </w:p>
     <w:p>
@@ -10525,6 +11887,7 @@
         </w:rPr>
         <w:t xml:space="preserve">При помощи функций коннектора </w:t>
       </w:r>
+      <w:proofErr w:type="spellStart"/>
       <w:r>
         <w:rPr>
           <w:rFonts w:ascii="Times New Roman" w:hAnsi="Times New Roman" w:cs="Times New Roman"/>
@@ -10534,6 +11897,7 @@
         </w:rPr>
         <w:t>mySqlConnection</w:t>
       </w:r>
+      <w:proofErr w:type="spellEnd"/>
       <w:r>
         <w:rPr>
           <w:rFonts w:ascii="Times New Roman" w:hAnsi="Times New Roman" w:cs="Times New Roman"/>
@@ -10557,8 +11921,27 @@
           <w:sz w:val="28"/>
           <w:szCs w:val="28"/>
         </w:rPr>
-        <w:t xml:space="preserve">();  и </w:t>
-      </w:r>
+        <w:t>(</w:t>
+      </w:r>
+      <w:proofErr w:type="gramStart"/>
+      <w:r>
+        <w:rPr>
+          <w:rFonts w:ascii="Times New Roman" w:hAnsi="Times New Roman" w:cs="Times New Roman"/>
+          <w:sz w:val="28"/>
+          <w:szCs w:val="28"/>
+        </w:rPr>
+        <w:t>);  и</w:t>
+      </w:r>
+      <w:proofErr w:type="gramEnd"/>
+      <w:r>
+        <w:rPr>
+          <w:rFonts w:ascii="Times New Roman" w:hAnsi="Times New Roman" w:cs="Times New Roman"/>
+          <w:sz w:val="28"/>
+          <w:szCs w:val="28"/>
+        </w:rPr>
+        <w:t xml:space="preserve"> </w:t>
+      </w:r>
+      <w:proofErr w:type="spellStart"/>
       <w:r>
         <w:rPr>
           <w:rFonts w:ascii="Times New Roman" w:hAnsi="Times New Roman" w:cs="Times New Roman"/>
@@ -10568,6 +11951,7 @@
         </w:rPr>
         <w:t>mySqlConnection</w:t>
       </w:r>
+      <w:proofErr w:type="spellEnd"/>
       <w:r>
         <w:rPr>
           <w:rFonts w:ascii="Times New Roman" w:hAnsi="Times New Roman" w:cs="Times New Roman"/>
@@ -10628,7 +12012,79 @@
           <w:sz w:val="28"/>
           <w:szCs w:val="28"/>
         </w:rPr>
-        <w:t xml:space="preserve">После открытия доступа  используя, MySqlCommand и MySqlDataAdapter, программа получает доступ к базе данных. Считывает их от туда таблицы, добавляет или  изменяет строки в таблицах, согласно написанному на </w:t>
+        <w:t xml:space="preserve">После открытия </w:t>
+      </w:r>
+      <w:proofErr w:type="gramStart"/>
+      <w:r>
+        <w:rPr>
+          <w:rFonts w:ascii="Times New Roman" w:hAnsi="Times New Roman" w:cs="Times New Roman"/>
+          <w:sz w:val="28"/>
+          <w:szCs w:val="28"/>
+        </w:rPr>
+        <w:t>доступа  используя</w:t>
+      </w:r>
+      <w:proofErr w:type="gramEnd"/>
+      <w:r>
+        <w:rPr>
+          <w:rFonts w:ascii="Times New Roman" w:hAnsi="Times New Roman" w:cs="Times New Roman"/>
+          <w:sz w:val="28"/>
+          <w:szCs w:val="28"/>
+        </w:rPr>
+        <w:t xml:space="preserve">, </w:t>
+      </w:r>
+      <w:proofErr w:type="spellStart"/>
+      <w:r>
+        <w:rPr>
+          <w:rFonts w:ascii="Times New Roman" w:hAnsi="Times New Roman" w:cs="Times New Roman"/>
+          <w:sz w:val="28"/>
+          <w:szCs w:val="28"/>
+        </w:rPr>
+        <w:t>MySqlCommand</w:t>
+      </w:r>
+      <w:proofErr w:type="spellEnd"/>
+      <w:r>
+        <w:rPr>
+          <w:rFonts w:ascii="Times New Roman" w:hAnsi="Times New Roman" w:cs="Times New Roman"/>
+          <w:sz w:val="28"/>
+          <w:szCs w:val="28"/>
+        </w:rPr>
+        <w:t xml:space="preserve"> и </w:t>
+      </w:r>
+      <w:proofErr w:type="spellStart"/>
+      <w:r>
+        <w:rPr>
+          <w:rFonts w:ascii="Times New Roman" w:hAnsi="Times New Roman" w:cs="Times New Roman"/>
+          <w:sz w:val="28"/>
+          <w:szCs w:val="28"/>
+        </w:rPr>
+        <w:t>MySqlDataAdapter</w:t>
+      </w:r>
+      <w:proofErr w:type="spellEnd"/>
+      <w:r>
+        <w:rPr>
+          <w:rFonts w:ascii="Times New Roman" w:hAnsi="Times New Roman" w:cs="Times New Roman"/>
+          <w:sz w:val="28"/>
+          <w:szCs w:val="28"/>
+        </w:rPr>
+        <w:t xml:space="preserve">, программа получает доступ к базе данных. Считывает их от туда таблицы, добавляет </w:t>
+      </w:r>
+      <w:proofErr w:type="gramStart"/>
+      <w:r>
+        <w:rPr>
+          <w:rFonts w:ascii="Times New Roman" w:hAnsi="Times New Roman" w:cs="Times New Roman"/>
+          <w:sz w:val="28"/>
+          <w:szCs w:val="28"/>
+        </w:rPr>
+        <w:t>или  изменяет</w:t>
+      </w:r>
+      <w:proofErr w:type="gramEnd"/>
+      <w:r>
+        <w:rPr>
+          <w:rFonts w:ascii="Times New Roman" w:hAnsi="Times New Roman" w:cs="Times New Roman"/>
+          <w:sz w:val="28"/>
+          <w:szCs w:val="28"/>
+        </w:rPr>
+        <w:t xml:space="preserve"> строки в таблицах, согласно написанному на </w:t>
       </w:r>
       <w:r>
         <w:rPr>
@@ -10710,6 +12166,7 @@
           <w:lang w:val="en-US"/>
         </w:rPr>
       </w:pPr>
+      <w:proofErr w:type="spellStart"/>
       <w:r>
         <w:rPr>
           <w:rFonts w:ascii="Times New Roman" w:hAnsi="Times New Roman" w:cs="Times New Roman"/>
@@ -10717,7 +12174,68 @@
           <w:szCs w:val="28"/>
           <w:lang w:val="en-US"/>
         </w:rPr>
-        <w:t>MySqlCommand command = new MySqlCommand("SELECT * FROM `employee` WHERE `login` = @uL AND  `pass` = @uP ", db.getConnection());</w:t>
+        <w:t>MySqlCommand</w:t>
+      </w:r>
+      <w:proofErr w:type="spellEnd"/>
+      <w:r>
+        <w:rPr>
+          <w:rFonts w:ascii="Times New Roman" w:hAnsi="Times New Roman" w:cs="Times New Roman"/>
+          <w:sz w:val="28"/>
+          <w:szCs w:val="28"/>
+          <w:lang w:val="en-US"/>
+        </w:rPr>
+        <w:t xml:space="preserve"> command = new </w:t>
+      </w:r>
+      <w:proofErr w:type="spellStart"/>
+      <w:proofErr w:type="gramStart"/>
+      <w:r>
+        <w:rPr>
+          <w:rFonts w:ascii="Times New Roman" w:hAnsi="Times New Roman" w:cs="Times New Roman"/>
+          <w:sz w:val="28"/>
+          <w:szCs w:val="28"/>
+          <w:lang w:val="en-US"/>
+        </w:rPr>
+        <w:t>MySqlCommand</w:t>
+      </w:r>
+      <w:proofErr w:type="spellEnd"/>
+      <w:r>
+        <w:rPr>
+          <w:rFonts w:ascii="Times New Roman" w:hAnsi="Times New Roman" w:cs="Times New Roman"/>
+          <w:sz w:val="28"/>
+          <w:szCs w:val="28"/>
+          <w:lang w:val="en-US"/>
+        </w:rPr>
+        <w:t>(</w:t>
+      </w:r>
+      <w:proofErr w:type="gramEnd"/>
+      <w:r>
+        <w:rPr>
+          <w:rFonts w:ascii="Times New Roman" w:hAnsi="Times New Roman" w:cs="Times New Roman"/>
+          <w:sz w:val="28"/>
+          <w:szCs w:val="28"/>
+          <w:lang w:val="en-US"/>
+        </w:rPr>
+        <w:t xml:space="preserve">"SELECT * FROM `employee` WHERE `login` = @uL AND  `pass` = @uP ", </w:t>
+      </w:r>
+      <w:proofErr w:type="spellStart"/>
+      <w:r>
+        <w:rPr>
+          <w:rFonts w:ascii="Times New Roman" w:hAnsi="Times New Roman" w:cs="Times New Roman"/>
+          <w:sz w:val="28"/>
+          <w:szCs w:val="28"/>
+          <w:lang w:val="en-US"/>
+        </w:rPr>
+        <w:t>db.getConnection</w:t>
+      </w:r>
+      <w:proofErr w:type="spellEnd"/>
+      <w:r>
+        <w:rPr>
+          <w:rFonts w:ascii="Times New Roman" w:hAnsi="Times New Roman" w:cs="Times New Roman"/>
+          <w:sz w:val="28"/>
+          <w:szCs w:val="28"/>
+          <w:lang w:val="en-US"/>
+        </w:rPr>
+        <w:t>());</w:t>
       </w:r>
     </w:p>
     <w:p>
@@ -10946,7 +12464,25 @@
           <w:sz w:val="28"/>
           <w:szCs w:val="28"/>
         </w:rPr>
-        <w:t>Рисунок 5 – Схема логической  модели данных</w:t>
+        <w:t xml:space="preserve">Рисунок 5 – Схема </w:t>
+      </w:r>
+      <w:proofErr w:type="gramStart"/>
+      <w:r>
+        <w:rPr>
+          <w:rFonts w:ascii="Times New Roman" w:hAnsi="Times New Roman" w:cs="Times New Roman"/>
+          <w:sz w:val="28"/>
+          <w:szCs w:val="28"/>
+        </w:rPr>
+        <w:t>логической  модели</w:t>
+      </w:r>
+      <w:proofErr w:type="gramEnd"/>
+      <w:r>
+        <w:rPr>
+          <w:rFonts w:ascii="Times New Roman" w:hAnsi="Times New Roman" w:cs="Times New Roman"/>
+          <w:sz w:val="28"/>
+          <w:szCs w:val="28"/>
+        </w:rPr>
+        <w:t xml:space="preserve"> данных</w:t>
       </w:r>
     </w:p>
     <w:p>
@@ -11033,7 +12569,29 @@
           <w:szCs w:val="28"/>
         </w:rPr>
         <w:lastRenderedPageBreak/>
-        <w:t>3.4.Описание  физической модели базы данных</w:t>
+        <w:t>3.</w:t>
+      </w:r>
+      <w:proofErr w:type="gramStart"/>
+      <w:r>
+        <w:rPr>
+          <w:rFonts w:ascii="Times New Roman" w:hAnsi="Times New Roman" w:cs="Times New Roman"/>
+          <w:b/>
+          <w:color w:val="auto"/>
+          <w:sz w:val="28"/>
+          <w:szCs w:val="28"/>
+        </w:rPr>
+        <w:t>4.Описание</w:t>
+      </w:r>
+      <w:proofErr w:type="gramEnd"/>
+      <w:r>
+        <w:rPr>
+          <w:rFonts w:ascii="Times New Roman" w:hAnsi="Times New Roman" w:cs="Times New Roman"/>
+          <w:b/>
+          <w:color w:val="auto"/>
+          <w:sz w:val="28"/>
+          <w:szCs w:val="28"/>
+        </w:rPr>
+        <w:t xml:space="preserve">  физической модели базы данных</w:t>
       </w:r>
       <w:bookmarkEnd w:id="60"/>
     </w:p>
@@ -11086,7 +12644,25 @@
           <w:sz w:val="28"/>
           <w:szCs w:val="28"/>
         </w:rPr>
-        <w:t>`employee`- Сущность для работника. Она имеет 3 поля.</w:t>
+        <w:t>`</w:t>
+      </w:r>
+      <w:proofErr w:type="spellStart"/>
+      <w:r>
+        <w:rPr>
+          <w:rFonts w:ascii="Times New Roman" w:hAnsi="Times New Roman" w:cs="Times New Roman"/>
+          <w:sz w:val="28"/>
+          <w:szCs w:val="28"/>
+        </w:rPr>
+        <w:t>employee</w:t>
+      </w:r>
+      <w:proofErr w:type="spellEnd"/>
+      <w:r>
+        <w:rPr>
+          <w:rFonts w:ascii="Times New Roman" w:hAnsi="Times New Roman" w:cs="Times New Roman"/>
+          <w:sz w:val="28"/>
+          <w:szCs w:val="28"/>
+        </w:rPr>
+        <w:t>`- Сущность для работника. Она имеет 3 поля.</w:t>
       </w:r>
     </w:p>
     <w:p>
@@ -11105,6 +12681,7 @@
           <w:szCs w:val="28"/>
         </w:rPr>
       </w:pPr>
+      <w:proofErr w:type="gramStart"/>
       <w:r>
         <w:rPr>
           <w:rFonts w:ascii="Times New Roman" w:hAnsi="Times New Roman" w:cs="Times New Roman"/>
@@ -11120,7 +12697,16 @@
           <w:sz w:val="28"/>
           <w:szCs w:val="28"/>
         </w:rPr>
-        <w:t xml:space="preserve">(Первичный ключ) тип данных </w:t>
+        <w:t>(</w:t>
+      </w:r>
+      <w:proofErr w:type="gramEnd"/>
+      <w:r>
+        <w:rPr>
+          <w:rFonts w:ascii="Times New Roman" w:hAnsi="Times New Roman" w:cs="Times New Roman"/>
+          <w:sz w:val="28"/>
+          <w:szCs w:val="28"/>
+        </w:rPr>
+        <w:t xml:space="preserve">Первичный ключ) тип данных </w:t>
       </w:r>
       <w:r>
         <w:rPr>
@@ -11229,7 +12815,43 @@
           <w:sz w:val="28"/>
           <w:szCs w:val="28"/>
         </w:rPr>
-        <w:t>`customer`-Сущность клиента. В ней присутствует  6 полей</w:t>
+        <w:t>`</w:t>
+      </w:r>
+      <w:proofErr w:type="spellStart"/>
+      <w:r>
+        <w:rPr>
+          <w:rFonts w:ascii="Times New Roman" w:hAnsi="Times New Roman" w:cs="Times New Roman"/>
+          <w:sz w:val="28"/>
+          <w:szCs w:val="28"/>
+        </w:rPr>
+        <w:t>customer</w:t>
+      </w:r>
+      <w:proofErr w:type="spellEnd"/>
+      <w:r>
+        <w:rPr>
+          <w:rFonts w:ascii="Times New Roman" w:hAnsi="Times New Roman" w:cs="Times New Roman"/>
+          <w:sz w:val="28"/>
+          <w:szCs w:val="28"/>
+        </w:rPr>
+        <w:t xml:space="preserve">`-Сущность клиента. В ней </w:t>
+      </w:r>
+      <w:proofErr w:type="gramStart"/>
+      <w:r>
+        <w:rPr>
+          <w:rFonts w:ascii="Times New Roman" w:hAnsi="Times New Roman" w:cs="Times New Roman"/>
+          <w:sz w:val="28"/>
+          <w:szCs w:val="28"/>
+        </w:rPr>
+        <w:t>присутствует  6</w:t>
+      </w:r>
+      <w:proofErr w:type="gramEnd"/>
+      <w:r>
+        <w:rPr>
+          <w:rFonts w:ascii="Times New Roman" w:hAnsi="Times New Roman" w:cs="Times New Roman"/>
+          <w:sz w:val="28"/>
+          <w:szCs w:val="28"/>
+        </w:rPr>
+        <w:t xml:space="preserve"> полей</w:t>
       </w:r>
     </w:p>
     <w:p>
@@ -11248,6 +12870,7 @@
           <w:szCs w:val="28"/>
         </w:rPr>
       </w:pPr>
+      <w:proofErr w:type="gramStart"/>
       <w:r>
         <w:rPr>
           <w:rFonts w:ascii="Times New Roman" w:hAnsi="Times New Roman" w:cs="Times New Roman"/>
@@ -11263,7 +12886,16 @@
           <w:sz w:val="28"/>
           <w:szCs w:val="28"/>
         </w:rPr>
-        <w:t xml:space="preserve">(Первичный ключ) тип данных </w:t>
+        <w:t>(</w:t>
+      </w:r>
+      <w:proofErr w:type="gramEnd"/>
+      <w:r>
+        <w:rPr>
+          <w:rFonts w:ascii="Times New Roman" w:hAnsi="Times New Roman" w:cs="Times New Roman"/>
+          <w:sz w:val="28"/>
+          <w:szCs w:val="28"/>
+        </w:rPr>
+        <w:t xml:space="preserve">Первичный ключ) тип данных </w:t>
       </w:r>
       <w:r>
         <w:rPr>
@@ -11297,7 +12929,35 @@
           <w:sz w:val="28"/>
           <w:szCs w:val="28"/>
         </w:rPr>
-        <w:t>Имя тип данных  varchar(100)</w:t>
+        <w:t xml:space="preserve">Имя тип </w:t>
+      </w:r>
+      <w:proofErr w:type="gramStart"/>
+      <w:r>
+        <w:rPr>
+          <w:rFonts w:ascii="Times New Roman" w:hAnsi="Times New Roman" w:cs="Times New Roman"/>
+          <w:sz w:val="28"/>
+          <w:szCs w:val="28"/>
+        </w:rPr>
+        <w:t xml:space="preserve">данных  </w:t>
+      </w:r>
+      <w:proofErr w:type="spellStart"/>
+      <w:r>
+        <w:rPr>
+          <w:rFonts w:ascii="Times New Roman" w:hAnsi="Times New Roman" w:cs="Times New Roman"/>
+          <w:sz w:val="28"/>
+          <w:szCs w:val="28"/>
+        </w:rPr>
+        <w:t>varchar</w:t>
+      </w:r>
+      <w:proofErr w:type="spellEnd"/>
+      <w:proofErr w:type="gramEnd"/>
+      <w:r>
+        <w:rPr>
+          <w:rFonts w:ascii="Times New Roman" w:hAnsi="Times New Roman" w:cs="Times New Roman"/>
+          <w:sz w:val="28"/>
+          <w:szCs w:val="28"/>
+        </w:rPr>
+        <w:t>(100)</w:t>
       </w:r>
     </w:p>
     <w:p>
@@ -11322,7 +12982,35 @@
           <w:sz w:val="28"/>
           <w:szCs w:val="28"/>
         </w:rPr>
-        <w:t>Фамилия тип данных varchar(100)</w:t>
+        <w:t xml:space="preserve">Фамилия тип данных </w:t>
+      </w:r>
+      <w:proofErr w:type="spellStart"/>
+      <w:proofErr w:type="gramStart"/>
+      <w:r>
+        <w:rPr>
+          <w:rFonts w:ascii="Times New Roman" w:hAnsi="Times New Roman" w:cs="Times New Roman"/>
+          <w:sz w:val="28"/>
+          <w:szCs w:val="28"/>
+        </w:rPr>
+        <w:t>varchar</w:t>
+      </w:r>
+      <w:proofErr w:type="spellEnd"/>
+      <w:r>
+        <w:rPr>
+          <w:rFonts w:ascii="Times New Roman" w:hAnsi="Times New Roman" w:cs="Times New Roman"/>
+          <w:sz w:val="28"/>
+          <w:szCs w:val="28"/>
+        </w:rPr>
+        <w:t>(</w:t>
+      </w:r>
+      <w:proofErr w:type="gramEnd"/>
+      <w:r>
+        <w:rPr>
+          <w:rFonts w:ascii="Times New Roman" w:hAnsi="Times New Roman" w:cs="Times New Roman"/>
+          <w:sz w:val="28"/>
+          <w:szCs w:val="28"/>
+        </w:rPr>
+        <w:t>100)</w:t>
       </w:r>
     </w:p>
     <w:p>
@@ -11347,7 +13035,35 @@
           <w:sz w:val="28"/>
           <w:szCs w:val="28"/>
         </w:rPr>
-        <w:t>Телефон тип данных varchar(11)</w:t>
+        <w:t xml:space="preserve">Телефон тип данных </w:t>
+      </w:r>
+      <w:proofErr w:type="spellStart"/>
+      <w:proofErr w:type="gramStart"/>
+      <w:r>
+        <w:rPr>
+          <w:rFonts w:ascii="Times New Roman" w:hAnsi="Times New Roman" w:cs="Times New Roman"/>
+          <w:sz w:val="28"/>
+          <w:szCs w:val="28"/>
+        </w:rPr>
+        <w:t>varchar</w:t>
+      </w:r>
+      <w:proofErr w:type="spellEnd"/>
+      <w:r>
+        <w:rPr>
+          <w:rFonts w:ascii="Times New Roman" w:hAnsi="Times New Roman" w:cs="Times New Roman"/>
+          <w:sz w:val="28"/>
+          <w:szCs w:val="28"/>
+        </w:rPr>
+        <w:t>(</w:t>
+      </w:r>
+      <w:proofErr w:type="gramEnd"/>
+      <w:r>
+        <w:rPr>
+          <w:rFonts w:ascii="Times New Roman" w:hAnsi="Times New Roman" w:cs="Times New Roman"/>
+          <w:sz w:val="28"/>
+          <w:szCs w:val="28"/>
+        </w:rPr>
+        <w:t>11)</w:t>
       </w:r>
     </w:p>
     <w:p>
@@ -11426,7 +13142,25 @@
           <w:sz w:val="28"/>
           <w:szCs w:val="28"/>
         </w:rPr>
-        <w:t xml:space="preserve">Так как не имеет значения точное время регистрации клиента, я использовал  тип данных </w:t>
+        <w:t xml:space="preserve">Так как не имеет значения точное время регистрации клиента, я </w:t>
+      </w:r>
+      <w:proofErr w:type="gramStart"/>
+      <w:r>
+        <w:rPr>
+          <w:rFonts w:ascii="Times New Roman" w:hAnsi="Times New Roman" w:cs="Times New Roman"/>
+          <w:sz w:val="28"/>
+          <w:szCs w:val="28"/>
+        </w:rPr>
+        <w:t>использовал  тип</w:t>
+      </w:r>
+      <w:proofErr w:type="gramEnd"/>
+      <w:r>
+        <w:rPr>
+          <w:rFonts w:ascii="Times New Roman" w:hAnsi="Times New Roman" w:cs="Times New Roman"/>
+          <w:sz w:val="28"/>
+          <w:szCs w:val="28"/>
+        </w:rPr>
+        <w:t xml:space="preserve"> данных </w:t>
       </w:r>
       <w:r>
         <w:rPr>
@@ -11480,7 +13214,25 @@
           <w:sz w:val="28"/>
           <w:szCs w:val="28"/>
         </w:rPr>
-        <w:t xml:space="preserve">Поле currentСard связанно с таблицей </w:t>
+        <w:t xml:space="preserve">Поле </w:t>
+      </w:r>
+      <w:proofErr w:type="spellStart"/>
+      <w:r>
+        <w:rPr>
+          <w:rFonts w:ascii="Times New Roman" w:hAnsi="Times New Roman" w:cs="Times New Roman"/>
+          <w:sz w:val="28"/>
+          <w:szCs w:val="28"/>
+        </w:rPr>
+        <w:t>currentСard</w:t>
+      </w:r>
+      <w:proofErr w:type="spellEnd"/>
+      <w:r>
+        <w:rPr>
+          <w:rFonts w:ascii="Times New Roman" w:hAnsi="Times New Roman" w:cs="Times New Roman"/>
+          <w:sz w:val="28"/>
+          <w:szCs w:val="28"/>
+        </w:rPr>
+        <w:t xml:space="preserve"> связанно с таблицей </w:t>
       </w:r>
       <w:r>
         <w:rPr>
@@ -11551,39 +13303,85 @@
           <w:sz w:val="28"/>
           <w:szCs w:val="28"/>
         </w:rPr>
-        <w:t>Для телефонного номера использовал тип данных varchar(11), так как ограничение в 11 символов не позволит записать туда не нужную информацию, при том что в целом удобнее работать с номером телефона, как с массивом символов.</w:t>
-      </w:r>
-    </w:p>
-    <w:p>
-      <w:pPr>
-        <w:spacing w:line="360" w:lineRule="auto"/>
-        <w:ind w:firstLine="709"/>
-        <w:jc w:val="both"/>
-        <w:rPr>
-          <w:rFonts w:ascii="Times New Roman" w:hAnsi="Times New Roman" w:cs="Times New Roman"/>
-          <w:sz w:val="28"/>
-          <w:szCs w:val="28"/>
-        </w:rPr>
-      </w:pPr>
-    </w:p>
-    <w:p>
-      <w:pPr>
-        <w:spacing w:line="360" w:lineRule="auto"/>
-        <w:ind w:firstLine="709"/>
-        <w:jc w:val="both"/>
-        <w:rPr>
-          <w:rFonts w:ascii="Times New Roman" w:hAnsi="Times New Roman" w:cs="Times New Roman"/>
-          <w:sz w:val="28"/>
-          <w:szCs w:val="28"/>
-        </w:rPr>
-      </w:pPr>
-      <w:r>
-        <w:rPr>
-          <w:rFonts w:ascii="Times New Roman" w:hAnsi="Times New Roman" w:cs="Times New Roman"/>
-          <w:sz w:val="28"/>
-          <w:szCs w:val="28"/>
-        </w:rPr>
-        <w:t>`card`-Сущность карты имеет 7 полей</w:t>
+        <w:t xml:space="preserve">Для телефонного номера использовал тип данных </w:t>
+      </w:r>
+      <w:proofErr w:type="spellStart"/>
+      <w:proofErr w:type="gramStart"/>
+      <w:r>
+        <w:rPr>
+          <w:rFonts w:ascii="Times New Roman" w:hAnsi="Times New Roman" w:cs="Times New Roman"/>
+          <w:sz w:val="28"/>
+          <w:szCs w:val="28"/>
+        </w:rPr>
+        <w:t>varchar</w:t>
+      </w:r>
+      <w:proofErr w:type="spellEnd"/>
+      <w:r>
+        <w:rPr>
+          <w:rFonts w:ascii="Times New Roman" w:hAnsi="Times New Roman" w:cs="Times New Roman"/>
+          <w:sz w:val="28"/>
+          <w:szCs w:val="28"/>
+        </w:rPr>
+        <w:t>(</w:t>
+      </w:r>
+      <w:proofErr w:type="gramEnd"/>
+      <w:r>
+        <w:rPr>
+          <w:rFonts w:ascii="Times New Roman" w:hAnsi="Times New Roman" w:cs="Times New Roman"/>
+          <w:sz w:val="28"/>
+          <w:szCs w:val="28"/>
+        </w:rPr>
+        <w:t>11), так как ограничение в 11 символов не позволит записать туда не нужную информацию, при том что в целом удобнее работать с номером телефона, как с массивом символов.</w:t>
+      </w:r>
+    </w:p>
+    <w:p>
+      <w:pPr>
+        <w:spacing w:line="360" w:lineRule="auto"/>
+        <w:ind w:firstLine="709"/>
+        <w:jc w:val="both"/>
+        <w:rPr>
+          <w:rFonts w:ascii="Times New Roman" w:hAnsi="Times New Roman" w:cs="Times New Roman"/>
+          <w:sz w:val="28"/>
+          <w:szCs w:val="28"/>
+        </w:rPr>
+      </w:pPr>
+    </w:p>
+    <w:p>
+      <w:pPr>
+        <w:spacing w:line="360" w:lineRule="auto"/>
+        <w:ind w:firstLine="709"/>
+        <w:jc w:val="both"/>
+        <w:rPr>
+          <w:rFonts w:ascii="Times New Roman" w:hAnsi="Times New Roman" w:cs="Times New Roman"/>
+          <w:sz w:val="28"/>
+          <w:szCs w:val="28"/>
+        </w:rPr>
+      </w:pPr>
+      <w:r>
+        <w:rPr>
+          <w:rFonts w:ascii="Times New Roman" w:hAnsi="Times New Roman" w:cs="Times New Roman"/>
+          <w:sz w:val="28"/>
+          <w:szCs w:val="28"/>
+        </w:rPr>
+        <w:t>`</w:t>
+      </w:r>
+      <w:proofErr w:type="spellStart"/>
+      <w:r>
+        <w:rPr>
+          <w:rFonts w:ascii="Times New Roman" w:hAnsi="Times New Roman" w:cs="Times New Roman"/>
+          <w:sz w:val="28"/>
+          <w:szCs w:val="28"/>
+        </w:rPr>
+        <w:t>card</w:t>
+      </w:r>
+      <w:proofErr w:type="spellEnd"/>
+      <w:r>
+        <w:rPr>
+          <w:rFonts w:ascii="Times New Roman" w:hAnsi="Times New Roman" w:cs="Times New Roman"/>
+          <w:sz w:val="28"/>
+          <w:szCs w:val="28"/>
+        </w:rPr>
+        <w:t>`-Сущность карты имеет 7 полей</w:t>
       </w:r>
     </w:p>
     <w:p>
@@ -11602,6 +13400,7 @@
           <w:szCs w:val="28"/>
         </w:rPr>
       </w:pPr>
+      <w:proofErr w:type="gramStart"/>
       <w:r>
         <w:rPr>
           <w:rFonts w:ascii="Times New Roman" w:hAnsi="Times New Roman" w:cs="Times New Roman"/>
@@ -11618,7 +13417,16 @@
           <w:sz w:val="28"/>
           <w:szCs w:val="28"/>
         </w:rPr>
-        <w:t xml:space="preserve">(Первичный ключ) тип данных </w:t>
+        <w:t>(</w:t>
+      </w:r>
+      <w:proofErr w:type="gramEnd"/>
+      <w:r>
+        <w:rPr>
+          <w:rFonts w:ascii="Times New Roman" w:hAnsi="Times New Roman" w:cs="Times New Roman"/>
+          <w:sz w:val="28"/>
+          <w:szCs w:val="28"/>
+        </w:rPr>
+        <w:t xml:space="preserve">Первичный ключ) тип данных </w:t>
       </w:r>
       <w:r>
         <w:rPr>
@@ -11652,7 +13460,35 @@
           <w:sz w:val="28"/>
           <w:szCs w:val="28"/>
         </w:rPr>
-        <w:t>Телефон владельца    тип данных varchar(11)</w:t>
+        <w:t xml:space="preserve">Телефон владельца    тип данных </w:t>
+      </w:r>
+      <w:proofErr w:type="spellStart"/>
+      <w:proofErr w:type="gramStart"/>
+      <w:r>
+        <w:rPr>
+          <w:rFonts w:ascii="Times New Roman" w:hAnsi="Times New Roman" w:cs="Times New Roman"/>
+          <w:sz w:val="28"/>
+          <w:szCs w:val="28"/>
+        </w:rPr>
+        <w:t>varchar</w:t>
+      </w:r>
+      <w:proofErr w:type="spellEnd"/>
+      <w:r>
+        <w:rPr>
+          <w:rFonts w:ascii="Times New Roman" w:hAnsi="Times New Roman" w:cs="Times New Roman"/>
+          <w:sz w:val="28"/>
+          <w:szCs w:val="28"/>
+        </w:rPr>
+        <w:t>(</w:t>
+      </w:r>
+      <w:proofErr w:type="gramEnd"/>
+      <w:r>
+        <w:rPr>
+          <w:rFonts w:ascii="Times New Roman" w:hAnsi="Times New Roman" w:cs="Times New Roman"/>
+          <w:sz w:val="28"/>
+          <w:szCs w:val="28"/>
+        </w:rPr>
+        <w:t>11)</w:t>
       </w:r>
     </w:p>
     <w:p>
@@ -11677,7 +13513,16 @@
           <w:sz w:val="28"/>
           <w:szCs w:val="28"/>
         </w:rPr>
-        <w:t xml:space="preserve">Цена приобретения    тип данных  </w:t>
+        <w:t xml:space="preserve">Цена приобретения    тип </w:t>
+      </w:r>
+      <w:proofErr w:type="gramStart"/>
+      <w:r>
+        <w:rPr>
+          <w:rFonts w:ascii="Times New Roman" w:hAnsi="Times New Roman" w:cs="Times New Roman"/>
+          <w:sz w:val="28"/>
+          <w:szCs w:val="28"/>
+        </w:rPr>
+        <w:t xml:space="preserve">данных  </w:t>
       </w:r>
       <w:r>
         <w:rPr>
@@ -11688,6 +13533,7 @@
         </w:rPr>
         <w:t>int</w:t>
       </w:r>
+      <w:proofErr w:type="gramEnd"/>
     </w:p>
     <w:p>
       <w:pPr>
@@ -11711,7 +13557,35 @@
           <w:sz w:val="28"/>
           <w:szCs w:val="28"/>
         </w:rPr>
-        <w:t>Тип карты                    тип данных varchar(100)</w:t>
+        <w:t xml:space="preserve">Тип карты                    тип данных </w:t>
+      </w:r>
+      <w:proofErr w:type="spellStart"/>
+      <w:proofErr w:type="gramStart"/>
+      <w:r>
+        <w:rPr>
+          <w:rFonts w:ascii="Times New Roman" w:hAnsi="Times New Roman" w:cs="Times New Roman"/>
+          <w:sz w:val="28"/>
+          <w:szCs w:val="28"/>
+        </w:rPr>
+        <w:t>varchar</w:t>
+      </w:r>
+      <w:proofErr w:type="spellEnd"/>
+      <w:r>
+        <w:rPr>
+          <w:rFonts w:ascii="Times New Roman" w:hAnsi="Times New Roman" w:cs="Times New Roman"/>
+          <w:sz w:val="28"/>
+          <w:szCs w:val="28"/>
+        </w:rPr>
+        <w:t>(</w:t>
+      </w:r>
+      <w:proofErr w:type="gramEnd"/>
+      <w:r>
+        <w:rPr>
+          <w:rFonts w:ascii="Times New Roman" w:hAnsi="Times New Roman" w:cs="Times New Roman"/>
+          <w:sz w:val="28"/>
+          <w:szCs w:val="28"/>
+        </w:rPr>
+        <w:t>100)</w:t>
       </w:r>
     </w:p>
     <w:p>
@@ -11770,7 +13644,35 @@
           <w:sz w:val="28"/>
           <w:szCs w:val="28"/>
         </w:rPr>
-        <w:t>Доступ в зал                тип данных varchar(100)</w:t>
+        <w:t xml:space="preserve">Доступ в зал                тип данных </w:t>
+      </w:r>
+      <w:proofErr w:type="spellStart"/>
+      <w:proofErr w:type="gramStart"/>
+      <w:r>
+        <w:rPr>
+          <w:rFonts w:ascii="Times New Roman" w:hAnsi="Times New Roman" w:cs="Times New Roman"/>
+          <w:sz w:val="28"/>
+          <w:szCs w:val="28"/>
+        </w:rPr>
+        <w:t>varchar</w:t>
+      </w:r>
+      <w:proofErr w:type="spellEnd"/>
+      <w:r>
+        <w:rPr>
+          <w:rFonts w:ascii="Times New Roman" w:hAnsi="Times New Roman" w:cs="Times New Roman"/>
+          <w:sz w:val="28"/>
+          <w:szCs w:val="28"/>
+        </w:rPr>
+        <w:t>(</w:t>
+      </w:r>
+      <w:proofErr w:type="gramEnd"/>
+      <w:r>
+        <w:rPr>
+          <w:rFonts w:ascii="Times New Roman" w:hAnsi="Times New Roman" w:cs="Times New Roman"/>
+          <w:sz w:val="28"/>
+          <w:szCs w:val="28"/>
+        </w:rPr>
+        <w:t>100)</w:t>
       </w:r>
     </w:p>
     <w:p>
@@ -11795,27 +13697,65 @@
           <w:sz w:val="28"/>
           <w:szCs w:val="28"/>
         </w:rPr>
-        <w:t>Доступ в бассейн        тип данных varchar(100)</w:t>
-      </w:r>
-    </w:p>
-    <w:p>
-      <w:pPr>
-        <w:spacing w:line="360" w:lineRule="auto"/>
-        <w:ind w:firstLine="709"/>
-        <w:jc w:val="both"/>
-        <w:rPr>
-          <w:rFonts w:ascii="Times New Roman" w:hAnsi="Times New Roman" w:cs="Times New Roman"/>
-          <w:sz w:val="28"/>
-          <w:szCs w:val="28"/>
-        </w:rPr>
-      </w:pPr>
-      <w:r>
-        <w:rPr>
-          <w:rFonts w:ascii="Times New Roman" w:hAnsi="Times New Roman" w:cs="Times New Roman"/>
-          <w:sz w:val="28"/>
-          <w:szCs w:val="28"/>
-        </w:rPr>
-        <w:t xml:space="preserve">Не смотря на то, что существует тип данных </w:t>
+        <w:t xml:space="preserve">Доступ в бассейн        тип данных </w:t>
+      </w:r>
+      <w:proofErr w:type="spellStart"/>
+      <w:proofErr w:type="gramStart"/>
+      <w:r>
+        <w:rPr>
+          <w:rFonts w:ascii="Times New Roman" w:hAnsi="Times New Roman" w:cs="Times New Roman"/>
+          <w:sz w:val="28"/>
+          <w:szCs w:val="28"/>
+        </w:rPr>
+        <w:t>varchar</w:t>
+      </w:r>
+      <w:proofErr w:type="spellEnd"/>
+      <w:r>
+        <w:rPr>
+          <w:rFonts w:ascii="Times New Roman" w:hAnsi="Times New Roman" w:cs="Times New Roman"/>
+          <w:sz w:val="28"/>
+          <w:szCs w:val="28"/>
+        </w:rPr>
+        <w:t>(</w:t>
+      </w:r>
+      <w:proofErr w:type="gramEnd"/>
+      <w:r>
+        <w:rPr>
+          <w:rFonts w:ascii="Times New Roman" w:hAnsi="Times New Roman" w:cs="Times New Roman"/>
+          <w:sz w:val="28"/>
+          <w:szCs w:val="28"/>
+        </w:rPr>
+        <w:t>100)</w:t>
+      </w:r>
+    </w:p>
+    <w:p>
+      <w:pPr>
+        <w:spacing w:line="360" w:lineRule="auto"/>
+        <w:ind w:firstLine="709"/>
+        <w:jc w:val="both"/>
+        <w:rPr>
+          <w:rFonts w:ascii="Times New Roman" w:hAnsi="Times New Roman" w:cs="Times New Roman"/>
+          <w:sz w:val="28"/>
+          <w:szCs w:val="28"/>
+        </w:rPr>
+      </w:pPr>
+      <w:proofErr w:type="gramStart"/>
+      <w:r>
+        <w:rPr>
+          <w:rFonts w:ascii="Times New Roman" w:hAnsi="Times New Roman" w:cs="Times New Roman"/>
+          <w:sz w:val="28"/>
+          <w:szCs w:val="28"/>
+        </w:rPr>
+        <w:t>Не смотря</w:t>
+      </w:r>
+      <w:proofErr w:type="gramEnd"/>
+      <w:r>
+        <w:rPr>
+          <w:rFonts w:ascii="Times New Roman" w:hAnsi="Times New Roman" w:cs="Times New Roman"/>
+          <w:sz w:val="28"/>
+          <w:szCs w:val="28"/>
+        </w:rPr>
+        <w:t xml:space="preserve"> на то, что существует тип данных </w:t>
       </w:r>
       <w:r>
         <w:rPr>
@@ -11869,7 +13809,35 @@
           <w:sz w:val="28"/>
           <w:szCs w:val="28"/>
         </w:rPr>
-        <w:t>Тип карты  varchar(100), так как в будущем можно добавить дополнительные виды карт, к примеру карту только для бассейна, без доступа к залу</w:t>
+        <w:t xml:space="preserve">Тип </w:t>
+      </w:r>
+      <w:proofErr w:type="gramStart"/>
+      <w:r>
+        <w:rPr>
+          <w:rFonts w:ascii="Times New Roman" w:hAnsi="Times New Roman" w:cs="Times New Roman"/>
+          <w:sz w:val="28"/>
+          <w:szCs w:val="28"/>
+        </w:rPr>
+        <w:t xml:space="preserve">карты  </w:t>
+      </w:r>
+      <w:proofErr w:type="spellStart"/>
+      <w:r>
+        <w:rPr>
+          <w:rFonts w:ascii="Times New Roman" w:hAnsi="Times New Roman" w:cs="Times New Roman"/>
+          <w:sz w:val="28"/>
+          <w:szCs w:val="28"/>
+        </w:rPr>
+        <w:t>varchar</w:t>
+      </w:r>
+      <w:proofErr w:type="spellEnd"/>
+      <w:proofErr w:type="gramEnd"/>
+      <w:r>
+        <w:rPr>
+          <w:rFonts w:ascii="Times New Roman" w:hAnsi="Times New Roman" w:cs="Times New Roman"/>
+          <w:sz w:val="28"/>
+          <w:szCs w:val="28"/>
+        </w:rPr>
+        <w:t>(100), так как в будущем можно добавить дополнительные виды карт, к примеру карту только для бассейна, без доступа к залу</w:t>
       </w:r>
     </w:p>
     <w:p>
@@ -11891,6 +13859,7 @@
         </w:rPr>
         <w:t xml:space="preserve">Актуальность карты хранится в </w:t>
       </w:r>
+      <w:proofErr w:type="gramStart"/>
       <w:r>
         <w:rPr>
           <w:rFonts w:ascii="Times New Roman" w:hAnsi="Times New Roman" w:cs="Times New Roman"/>
@@ -11906,7 +13875,16 @@
           <w:sz w:val="28"/>
           <w:szCs w:val="28"/>
         </w:rPr>
-        <w:t>,так как  услуги салон предоставляет ровно год и полный последний день, а значит время нам не важно.</w:t>
+        <w:t>,так</w:t>
+      </w:r>
+      <w:proofErr w:type="gramEnd"/>
+      <w:r>
+        <w:rPr>
+          <w:rFonts w:ascii="Times New Roman" w:hAnsi="Times New Roman" w:cs="Times New Roman"/>
+          <w:sz w:val="28"/>
+          <w:szCs w:val="28"/>
+        </w:rPr>
+        <w:t xml:space="preserve"> как  услуги салон предоставляет ровно год и полный последний день, а значит время нам не важно.</w:t>
       </w:r>
     </w:p>
     <w:p>
@@ -11997,7 +13975,43 @@
           <w:sz w:val="28"/>
           <w:szCs w:val="28"/>
         </w:rPr>
-        <w:t>`serviceсatalog`-Сущность для хранения каталога услуг . Имеет 3 поля</w:t>
+        <w:t>`</w:t>
+      </w:r>
+      <w:proofErr w:type="spellStart"/>
+      <w:r>
+        <w:rPr>
+          <w:rFonts w:ascii="Times New Roman" w:hAnsi="Times New Roman" w:cs="Times New Roman"/>
+          <w:sz w:val="28"/>
+          <w:szCs w:val="28"/>
+        </w:rPr>
+        <w:t>serviceсatalog</w:t>
+      </w:r>
+      <w:proofErr w:type="spellEnd"/>
+      <w:r>
+        <w:rPr>
+          <w:rFonts w:ascii="Times New Roman" w:hAnsi="Times New Roman" w:cs="Times New Roman"/>
+          <w:sz w:val="28"/>
+          <w:szCs w:val="28"/>
+        </w:rPr>
+        <w:t xml:space="preserve">`-Сущность для хранения каталога </w:t>
+      </w:r>
+      <w:proofErr w:type="gramStart"/>
+      <w:r>
+        <w:rPr>
+          <w:rFonts w:ascii="Times New Roman" w:hAnsi="Times New Roman" w:cs="Times New Roman"/>
+          <w:sz w:val="28"/>
+          <w:szCs w:val="28"/>
+        </w:rPr>
+        <w:t>услуг .</w:t>
+      </w:r>
+      <w:proofErr w:type="gramEnd"/>
+      <w:r>
+        <w:rPr>
+          <w:rFonts w:ascii="Times New Roman" w:hAnsi="Times New Roman" w:cs="Times New Roman"/>
+          <w:sz w:val="28"/>
+          <w:szCs w:val="28"/>
+        </w:rPr>
+        <w:t xml:space="preserve"> Имеет 3 поля</w:t>
       </w:r>
     </w:p>
     <w:p>
@@ -12016,6 +14030,7 @@
           <w:szCs w:val="28"/>
         </w:rPr>
       </w:pPr>
+      <w:proofErr w:type="gramStart"/>
       <w:r>
         <w:rPr>
           <w:rFonts w:ascii="Times New Roman" w:hAnsi="Times New Roman" w:cs="Times New Roman"/>
@@ -12031,7 +14046,16 @@
           <w:sz w:val="28"/>
           <w:szCs w:val="28"/>
         </w:rPr>
-        <w:t xml:space="preserve">(Первичный ключ) тип данных </w:t>
+        <w:t>(</w:t>
+      </w:r>
+      <w:proofErr w:type="gramEnd"/>
+      <w:r>
+        <w:rPr>
+          <w:rFonts w:ascii="Times New Roman" w:hAnsi="Times New Roman" w:cs="Times New Roman"/>
+          <w:sz w:val="28"/>
+          <w:szCs w:val="28"/>
+        </w:rPr>
+        <w:t xml:space="preserve">Первичный ключ) тип данных </w:t>
       </w:r>
       <w:r>
         <w:rPr>
@@ -12065,8 +14089,18 @@
           <w:sz w:val="28"/>
           <w:szCs w:val="28"/>
         </w:rPr>
-        <w:t>Название услуги         тип данных varchar</w:t>
-      </w:r>
+        <w:t xml:space="preserve">Название услуги         тип данных </w:t>
+      </w:r>
+      <w:proofErr w:type="spellStart"/>
+      <w:r>
+        <w:rPr>
+          <w:rFonts w:ascii="Times New Roman" w:hAnsi="Times New Roman" w:cs="Times New Roman"/>
+          <w:sz w:val="28"/>
+          <w:szCs w:val="28"/>
+        </w:rPr>
+        <w:t>varchar</w:t>
+      </w:r>
+      <w:proofErr w:type="spellEnd"/>
     </w:p>
     <w:p>
       <w:pPr>
@@ -12090,7 +14124,16 @@
           <w:sz w:val="28"/>
           <w:szCs w:val="28"/>
         </w:rPr>
-        <w:t xml:space="preserve">Цена                             тип данных  </w:t>
+        <w:t xml:space="preserve">Цена                             тип </w:t>
+      </w:r>
+      <w:proofErr w:type="gramStart"/>
+      <w:r>
+        <w:rPr>
+          <w:rFonts w:ascii="Times New Roman" w:hAnsi="Times New Roman" w:cs="Times New Roman"/>
+          <w:sz w:val="28"/>
+          <w:szCs w:val="28"/>
+        </w:rPr>
+        <w:t xml:space="preserve">данных  </w:t>
       </w:r>
       <w:r>
         <w:rPr>
@@ -12101,6 +14144,7 @@
         </w:rPr>
         <w:t>int</w:t>
       </w:r>
+      <w:proofErr w:type="gramEnd"/>
     </w:p>
     <w:p>
       <w:pPr>
@@ -12184,13 +14228,23 @@
           <w:szCs w:val="28"/>
         </w:rPr>
       </w:pPr>
-      <w:r>
-        <w:rPr>
-          <w:rFonts w:ascii="Times New Roman" w:hAnsi="Times New Roman" w:cs="Times New Roman"/>
-          <w:sz w:val="28"/>
-          <w:szCs w:val="28"/>
-        </w:rPr>
-        <w:t>active_services- Таблица, куда помещаются все купленные услуги.  Имеет 5 столбцов:</w:t>
+      <w:proofErr w:type="spellStart"/>
+      <w:r>
+        <w:rPr>
+          <w:rFonts w:ascii="Times New Roman" w:hAnsi="Times New Roman" w:cs="Times New Roman"/>
+          <w:sz w:val="28"/>
+          <w:szCs w:val="28"/>
+        </w:rPr>
+        <w:t>active_services</w:t>
+      </w:r>
+      <w:proofErr w:type="spellEnd"/>
+      <w:r>
+        <w:rPr>
+          <w:rFonts w:ascii="Times New Roman" w:hAnsi="Times New Roman" w:cs="Times New Roman"/>
+          <w:sz w:val="28"/>
+          <w:szCs w:val="28"/>
+        </w:rPr>
+        <w:t>- Таблица, куда помещаются все купленные услуги.  Имеет 5 столбцов:</w:t>
       </w:r>
     </w:p>
     <w:p>
@@ -12209,6 +14263,7 @@
           <w:szCs w:val="28"/>
         </w:rPr>
       </w:pPr>
+      <w:proofErr w:type="gramStart"/>
       <w:r>
         <w:rPr>
           <w:rFonts w:ascii="Times New Roman" w:hAnsi="Times New Roman" w:cs="Times New Roman"/>
@@ -12225,7 +14280,16 @@
           <w:sz w:val="28"/>
           <w:szCs w:val="28"/>
         </w:rPr>
-        <w:t xml:space="preserve">(Первичный ключ)                     тип данных </w:t>
+        <w:t>(</w:t>
+      </w:r>
+      <w:proofErr w:type="gramEnd"/>
+      <w:r>
+        <w:rPr>
+          <w:rFonts w:ascii="Times New Roman" w:hAnsi="Times New Roman" w:cs="Times New Roman"/>
+          <w:sz w:val="28"/>
+          <w:szCs w:val="28"/>
+        </w:rPr>
+        <w:t xml:space="preserve">Первичный ключ)                     тип данных </w:t>
       </w:r>
       <w:r>
         <w:rPr>
@@ -12259,8 +14323,18 @@
           <w:sz w:val="28"/>
           <w:szCs w:val="28"/>
         </w:rPr>
-        <w:t>Название услуги                             тип данных varchar</w:t>
-      </w:r>
+        <w:t xml:space="preserve">Название услуги                             тип данных </w:t>
+      </w:r>
+      <w:proofErr w:type="spellStart"/>
+      <w:r>
+        <w:rPr>
+          <w:rFonts w:ascii="Times New Roman" w:hAnsi="Times New Roman" w:cs="Times New Roman"/>
+          <w:sz w:val="28"/>
+          <w:szCs w:val="28"/>
+        </w:rPr>
+        <w:t>varchar</w:t>
+      </w:r>
+      <w:proofErr w:type="spellEnd"/>
     </w:p>
     <w:p>
       <w:pPr>
@@ -12284,7 +14358,16 @@
           <w:sz w:val="28"/>
           <w:szCs w:val="28"/>
         </w:rPr>
-        <w:t xml:space="preserve">Сколько раз использовали             тип данных  </w:t>
+        <w:t xml:space="preserve">Сколько раз использовали             тип </w:t>
+      </w:r>
+      <w:proofErr w:type="gramStart"/>
+      <w:r>
+        <w:rPr>
+          <w:rFonts w:ascii="Times New Roman" w:hAnsi="Times New Roman" w:cs="Times New Roman"/>
+          <w:sz w:val="28"/>
+          <w:szCs w:val="28"/>
+        </w:rPr>
+        <w:t xml:space="preserve">данных  </w:t>
       </w:r>
       <w:r>
         <w:rPr>
@@ -12295,6 +14378,7 @@
         </w:rPr>
         <w:t>int</w:t>
       </w:r>
+      <w:proofErr w:type="gramEnd"/>
     </w:p>
     <w:p>
       <w:pPr>
@@ -12390,7 +14474,25 @@
           <w:sz w:val="28"/>
           <w:szCs w:val="28"/>
         </w:rPr>
-        <w:t>Логично, что раз мы используем для хранения названий в каталоге тип данных varchar, то здесь мы тоже будем использовать такой же тип данных.</w:t>
+        <w:t xml:space="preserve">Логично, что раз мы используем для хранения названий в каталоге тип данных </w:t>
+      </w:r>
+      <w:proofErr w:type="spellStart"/>
+      <w:r>
+        <w:rPr>
+          <w:rFonts w:ascii="Times New Roman" w:hAnsi="Times New Roman" w:cs="Times New Roman"/>
+          <w:sz w:val="28"/>
+          <w:szCs w:val="28"/>
+        </w:rPr>
+        <w:t>varchar</w:t>
+      </w:r>
+      <w:proofErr w:type="spellEnd"/>
+      <w:r>
+        <w:rPr>
+          <w:rFonts w:ascii="Times New Roman" w:hAnsi="Times New Roman" w:cs="Times New Roman"/>
+          <w:sz w:val="28"/>
+          <w:szCs w:val="28"/>
+        </w:rPr>
+        <w:t>, то здесь мы тоже будем использовать такой же тип данных.</w:t>
       </w:r>
     </w:p>
     <w:p>
@@ -12439,7 +14541,25 @@
           <w:sz w:val="28"/>
           <w:szCs w:val="28"/>
         </w:rPr>
-        <w:t>`visit` Таблица для хранения записей о визитах клиента</w:t>
+        <w:t>`</w:t>
+      </w:r>
+      <w:proofErr w:type="spellStart"/>
+      <w:r>
+        <w:rPr>
+          <w:rFonts w:ascii="Times New Roman" w:hAnsi="Times New Roman" w:cs="Times New Roman"/>
+          <w:sz w:val="28"/>
+          <w:szCs w:val="28"/>
+        </w:rPr>
+        <w:t>visit</w:t>
+      </w:r>
+      <w:proofErr w:type="spellEnd"/>
+      <w:r>
+        <w:rPr>
+          <w:rFonts w:ascii="Times New Roman" w:hAnsi="Times New Roman" w:cs="Times New Roman"/>
+          <w:sz w:val="28"/>
+          <w:szCs w:val="28"/>
+        </w:rPr>
+        <w:t>` Таблица для хранения записей о визитах клиента</w:t>
       </w:r>
     </w:p>
     <w:p>
@@ -12458,6 +14578,7 @@
           <w:szCs w:val="28"/>
         </w:rPr>
       </w:pPr>
+      <w:proofErr w:type="gramStart"/>
       <w:r>
         <w:rPr>
           <w:rFonts w:ascii="Times New Roman" w:hAnsi="Times New Roman" w:cs="Times New Roman"/>
@@ -12473,7 +14594,16 @@
           <w:sz w:val="28"/>
           <w:szCs w:val="28"/>
         </w:rPr>
-        <w:t xml:space="preserve">(Первичный ключ)                     тип данных </w:t>
+        <w:t>(</w:t>
+      </w:r>
+      <w:proofErr w:type="gramEnd"/>
+      <w:r>
+        <w:rPr>
+          <w:rFonts w:ascii="Times New Roman" w:hAnsi="Times New Roman" w:cs="Times New Roman"/>
+          <w:sz w:val="28"/>
+          <w:szCs w:val="28"/>
+        </w:rPr>
+        <w:t xml:space="preserve">Первичный ключ)                     тип данных </w:t>
       </w:r>
       <w:r>
         <w:rPr>
@@ -12507,8 +14637,18 @@
           <w:sz w:val="28"/>
           <w:szCs w:val="28"/>
         </w:rPr>
-        <w:t>Время входа                                    тип данных datetime</w:t>
-      </w:r>
+        <w:t xml:space="preserve">Время входа                                    тип данных </w:t>
+      </w:r>
+      <w:proofErr w:type="spellStart"/>
+      <w:r>
+        <w:rPr>
+          <w:rFonts w:ascii="Times New Roman" w:hAnsi="Times New Roman" w:cs="Times New Roman"/>
+          <w:sz w:val="28"/>
+          <w:szCs w:val="28"/>
+        </w:rPr>
+        <w:t>datetime</w:t>
+      </w:r>
+      <w:proofErr w:type="spellEnd"/>
     </w:p>
     <w:p>
       <w:pPr>
@@ -12532,7 +14672,16 @@
           <w:sz w:val="28"/>
           <w:szCs w:val="28"/>
         </w:rPr>
-        <w:t xml:space="preserve">Время выхода                                 тип данных  </w:t>
+        <w:t xml:space="preserve">Время выхода                                 тип </w:t>
+      </w:r>
+      <w:proofErr w:type="gramStart"/>
+      <w:r>
+        <w:rPr>
+          <w:rFonts w:ascii="Times New Roman" w:hAnsi="Times New Roman" w:cs="Times New Roman"/>
+          <w:sz w:val="28"/>
+          <w:szCs w:val="28"/>
+        </w:rPr>
+        <w:t xml:space="preserve">данных  </w:t>
       </w:r>
       <w:r>
         <w:rPr>
@@ -12543,6 +14692,7 @@
         </w:rPr>
         <w:t>datetime</w:t>
       </w:r>
+      <w:proofErr w:type="gramEnd"/>
     </w:p>
     <w:p>
       <w:pPr>
@@ -12595,27 +14745,73 @@
           <w:sz w:val="28"/>
           <w:szCs w:val="28"/>
         </w:rPr>
-        <w:t>Так как нужно знать точное время входа и выхода, использован тип данных datetime.</w:t>
-      </w:r>
-    </w:p>
-    <w:p>
-      <w:pPr>
-        <w:spacing w:line="360" w:lineRule="auto"/>
-        <w:ind w:firstLine="709"/>
-        <w:jc w:val="both"/>
-        <w:rPr>
-          <w:rFonts w:ascii="Times New Roman" w:hAnsi="Times New Roman" w:cs="Times New Roman"/>
-          <w:sz w:val="28"/>
-          <w:szCs w:val="28"/>
-        </w:rPr>
-      </w:pPr>
-      <w:r>
-        <w:rPr>
-          <w:rFonts w:ascii="Times New Roman" w:hAnsi="Times New Roman" w:cs="Times New Roman"/>
-          <w:sz w:val="28"/>
-          <w:szCs w:val="28"/>
-        </w:rPr>
-        <w:t>Trainer таблица имеющая 4 поля и два ключа</w:t>
+        <w:t xml:space="preserve">Так как нужно знать точное время входа и выхода, использован тип данных </w:t>
+      </w:r>
+      <w:proofErr w:type="spellStart"/>
+      <w:r>
+        <w:rPr>
+          <w:rFonts w:ascii="Times New Roman" w:hAnsi="Times New Roman" w:cs="Times New Roman"/>
+          <w:sz w:val="28"/>
+          <w:szCs w:val="28"/>
+        </w:rPr>
+        <w:t>datetime</w:t>
+      </w:r>
+      <w:proofErr w:type="spellEnd"/>
+      <w:r>
+        <w:rPr>
+          <w:rFonts w:ascii="Times New Roman" w:hAnsi="Times New Roman" w:cs="Times New Roman"/>
+          <w:sz w:val="28"/>
+          <w:szCs w:val="28"/>
+        </w:rPr>
+        <w:t>.</w:t>
+      </w:r>
+    </w:p>
+    <w:p>
+      <w:pPr>
+        <w:spacing w:line="360" w:lineRule="auto"/>
+        <w:ind w:firstLine="709"/>
+        <w:jc w:val="both"/>
+        <w:rPr>
+          <w:rFonts w:ascii="Times New Roman" w:hAnsi="Times New Roman" w:cs="Times New Roman"/>
+          <w:sz w:val="28"/>
+          <w:szCs w:val="28"/>
+        </w:rPr>
+      </w:pPr>
+      <w:proofErr w:type="spellStart"/>
+      <w:r>
+        <w:rPr>
+          <w:rFonts w:ascii="Times New Roman" w:hAnsi="Times New Roman" w:cs="Times New Roman"/>
+          <w:sz w:val="28"/>
+          <w:szCs w:val="28"/>
+        </w:rPr>
+        <w:t>Trainer</w:t>
+      </w:r>
+      <w:proofErr w:type="spellEnd"/>
+      <w:r>
+        <w:rPr>
+          <w:rFonts w:ascii="Times New Roman" w:hAnsi="Times New Roman" w:cs="Times New Roman"/>
+          <w:sz w:val="28"/>
+          <w:szCs w:val="28"/>
+        </w:rPr>
+        <w:t xml:space="preserve"> </w:t>
+      </w:r>
+      <w:proofErr w:type="gramStart"/>
+      <w:r>
+        <w:rPr>
+          <w:rFonts w:ascii="Times New Roman" w:hAnsi="Times New Roman" w:cs="Times New Roman"/>
+          <w:sz w:val="28"/>
+          <w:szCs w:val="28"/>
+        </w:rPr>
+        <w:t>таблица</w:t>
+      </w:r>
+      <w:proofErr w:type="gramEnd"/>
+      <w:r>
+        <w:rPr>
+          <w:rFonts w:ascii="Times New Roman" w:hAnsi="Times New Roman" w:cs="Times New Roman"/>
+          <w:sz w:val="28"/>
+          <w:szCs w:val="28"/>
+        </w:rPr>
+        <w:t xml:space="preserve"> имеющая 4 поля и два ключа</w:t>
       </w:r>
     </w:p>
     <w:p>
@@ -12634,6 +14830,7 @@
           <w:szCs w:val="28"/>
         </w:rPr>
       </w:pPr>
+      <w:proofErr w:type="gramStart"/>
       <w:r>
         <w:rPr>
           <w:rFonts w:ascii="Times New Roman" w:hAnsi="Times New Roman" w:cs="Times New Roman"/>
@@ -12649,7 +14846,16 @@
           <w:sz w:val="28"/>
           <w:szCs w:val="28"/>
         </w:rPr>
-        <w:t xml:space="preserve">(Вторичный ключ)                     тип данных </w:t>
+        <w:t>(</w:t>
+      </w:r>
+      <w:proofErr w:type="gramEnd"/>
+      <w:r>
+        <w:rPr>
+          <w:rFonts w:ascii="Times New Roman" w:hAnsi="Times New Roman" w:cs="Times New Roman"/>
+          <w:sz w:val="28"/>
+          <w:szCs w:val="28"/>
+        </w:rPr>
+        <w:t xml:space="preserve">Вторичный ключ)                     тип данных </w:t>
       </w:r>
       <w:r>
         <w:rPr>
@@ -12683,8 +14889,18 @@
           <w:sz w:val="28"/>
           <w:szCs w:val="28"/>
         </w:rPr>
-        <w:t>Имя                                                  тип данных varchar</w:t>
-      </w:r>
+        <w:t xml:space="preserve">Имя                                                  тип данных </w:t>
+      </w:r>
+      <w:proofErr w:type="spellStart"/>
+      <w:r>
+        <w:rPr>
+          <w:rFonts w:ascii="Times New Roman" w:hAnsi="Times New Roman" w:cs="Times New Roman"/>
+          <w:sz w:val="28"/>
+          <w:szCs w:val="28"/>
+        </w:rPr>
+        <w:t>varchar</w:t>
+      </w:r>
+      <w:proofErr w:type="spellEnd"/>
     </w:p>
     <w:p>
       <w:pPr>
@@ -12702,13 +14918,41 @@
           <w:szCs w:val="28"/>
         </w:rPr>
       </w:pPr>
-      <w:r>
-        <w:rPr>
-          <w:rFonts w:ascii="Times New Roman" w:hAnsi="Times New Roman" w:cs="Times New Roman"/>
-          <w:sz w:val="28"/>
-          <w:szCs w:val="28"/>
-        </w:rPr>
-        <w:t xml:space="preserve">Фамилия(Первичный ключ)          тип данных  varchar </w:t>
+      <w:proofErr w:type="gramStart"/>
+      <w:r>
+        <w:rPr>
+          <w:rFonts w:ascii="Times New Roman" w:hAnsi="Times New Roman" w:cs="Times New Roman"/>
+          <w:sz w:val="28"/>
+          <w:szCs w:val="28"/>
+        </w:rPr>
+        <w:t>Фамилия(</w:t>
+      </w:r>
+      <w:proofErr w:type="gramEnd"/>
+      <w:r>
+        <w:rPr>
+          <w:rFonts w:ascii="Times New Roman" w:hAnsi="Times New Roman" w:cs="Times New Roman"/>
+          <w:sz w:val="28"/>
+          <w:szCs w:val="28"/>
+        </w:rPr>
+        <w:t xml:space="preserve">Первичный ключ)          тип данных  </w:t>
+      </w:r>
+      <w:proofErr w:type="spellStart"/>
+      <w:r>
+        <w:rPr>
+          <w:rFonts w:ascii="Times New Roman" w:hAnsi="Times New Roman" w:cs="Times New Roman"/>
+          <w:sz w:val="28"/>
+          <w:szCs w:val="28"/>
+        </w:rPr>
+        <w:t>varchar</w:t>
+      </w:r>
+      <w:proofErr w:type="spellEnd"/>
+      <w:r>
+        <w:rPr>
+          <w:rFonts w:ascii="Times New Roman" w:hAnsi="Times New Roman" w:cs="Times New Roman"/>
+          <w:sz w:val="28"/>
+          <w:szCs w:val="28"/>
+        </w:rPr>
+        <w:t xml:space="preserve"> </w:t>
       </w:r>
     </w:p>
     <w:p>
@@ -12733,7 +14977,35 @@
           <w:sz w:val="28"/>
           <w:szCs w:val="28"/>
         </w:rPr>
-        <w:t>Телефон                                           тип данных varchar(11)</w:t>
+        <w:t xml:space="preserve">Телефон                                           тип данных </w:t>
+      </w:r>
+      <w:proofErr w:type="spellStart"/>
+      <w:proofErr w:type="gramStart"/>
+      <w:r>
+        <w:rPr>
+          <w:rFonts w:ascii="Times New Roman" w:hAnsi="Times New Roman" w:cs="Times New Roman"/>
+          <w:sz w:val="28"/>
+          <w:szCs w:val="28"/>
+        </w:rPr>
+        <w:t>varchar</w:t>
+      </w:r>
+      <w:proofErr w:type="spellEnd"/>
+      <w:r>
+        <w:rPr>
+          <w:rFonts w:ascii="Times New Roman" w:hAnsi="Times New Roman" w:cs="Times New Roman"/>
+          <w:sz w:val="28"/>
+          <w:szCs w:val="28"/>
+        </w:rPr>
+        <w:t>(</w:t>
+      </w:r>
+      <w:proofErr w:type="gramEnd"/>
+      <w:r>
+        <w:rPr>
+          <w:rFonts w:ascii="Times New Roman" w:hAnsi="Times New Roman" w:cs="Times New Roman"/>
+          <w:sz w:val="28"/>
+          <w:szCs w:val="28"/>
+        </w:rPr>
+        <w:t>11)</w:t>
       </w:r>
     </w:p>
     <w:p>
@@ -12770,27 +15042,81 @@
           <w:sz w:val="28"/>
           <w:szCs w:val="28"/>
         </w:rPr>
-        <w:t xml:space="preserve"> тренера, что бы можно было сделать составной ключ.</w:t>
-      </w:r>
-    </w:p>
-    <w:p>
-      <w:pPr>
-        <w:spacing w:line="360" w:lineRule="auto"/>
-        <w:ind w:firstLine="709"/>
-        <w:jc w:val="both"/>
-        <w:rPr>
-          <w:rFonts w:ascii="Times New Roman" w:hAnsi="Times New Roman" w:cs="Times New Roman"/>
-          <w:sz w:val="28"/>
-          <w:szCs w:val="28"/>
-        </w:rPr>
-      </w:pPr>
-      <w:r>
-        <w:rPr>
-          <w:rFonts w:ascii="Times New Roman" w:hAnsi="Times New Roman" w:cs="Times New Roman"/>
-          <w:sz w:val="28"/>
-          <w:szCs w:val="28"/>
-        </w:rPr>
-        <w:t>«group_training» Таблица имеющая 5 полей</w:t>
+        <w:t xml:space="preserve"> тренера, </w:t>
+      </w:r>
+      <w:proofErr w:type="gramStart"/>
+      <w:r>
+        <w:rPr>
+          <w:rFonts w:ascii="Times New Roman" w:hAnsi="Times New Roman" w:cs="Times New Roman"/>
+          <w:sz w:val="28"/>
+          <w:szCs w:val="28"/>
+        </w:rPr>
+        <w:t>что бы</w:t>
+      </w:r>
+      <w:proofErr w:type="gramEnd"/>
+      <w:r>
+        <w:rPr>
+          <w:rFonts w:ascii="Times New Roman" w:hAnsi="Times New Roman" w:cs="Times New Roman"/>
+          <w:sz w:val="28"/>
+          <w:szCs w:val="28"/>
+        </w:rPr>
+        <w:t xml:space="preserve"> можно было сделать составной ключ.</w:t>
+      </w:r>
+    </w:p>
+    <w:p>
+      <w:pPr>
+        <w:spacing w:line="360" w:lineRule="auto"/>
+        <w:ind w:firstLine="709"/>
+        <w:jc w:val="both"/>
+        <w:rPr>
+          <w:rFonts w:ascii="Times New Roman" w:hAnsi="Times New Roman" w:cs="Times New Roman"/>
+          <w:sz w:val="28"/>
+          <w:szCs w:val="28"/>
+        </w:rPr>
+      </w:pPr>
+      <w:r>
+        <w:rPr>
+          <w:rFonts w:ascii="Times New Roman" w:hAnsi="Times New Roman" w:cs="Times New Roman"/>
+          <w:sz w:val="28"/>
+          <w:szCs w:val="28"/>
+        </w:rPr>
+        <w:t>«</w:t>
+      </w:r>
+      <w:proofErr w:type="spellStart"/>
+      <w:r>
+        <w:rPr>
+          <w:rFonts w:ascii="Times New Roman" w:hAnsi="Times New Roman" w:cs="Times New Roman"/>
+          <w:sz w:val="28"/>
+          <w:szCs w:val="28"/>
+        </w:rPr>
+        <w:t>group_training</w:t>
+      </w:r>
+      <w:proofErr w:type="spellEnd"/>
+      <w:r>
+        <w:rPr>
+          <w:rFonts w:ascii="Times New Roman" w:hAnsi="Times New Roman" w:cs="Times New Roman"/>
+          <w:sz w:val="28"/>
+          <w:szCs w:val="28"/>
+        </w:rPr>
+        <w:t xml:space="preserve">» </w:t>
+      </w:r>
+      <w:proofErr w:type="gramStart"/>
+      <w:r>
+        <w:rPr>
+          <w:rFonts w:ascii="Times New Roman" w:hAnsi="Times New Roman" w:cs="Times New Roman"/>
+          <w:sz w:val="28"/>
+          <w:szCs w:val="28"/>
+        </w:rPr>
+        <w:t>Таблица</w:t>
+      </w:r>
+      <w:proofErr w:type="gramEnd"/>
+      <w:r>
+        <w:rPr>
+          <w:rFonts w:ascii="Times New Roman" w:hAnsi="Times New Roman" w:cs="Times New Roman"/>
+          <w:sz w:val="28"/>
+          <w:szCs w:val="28"/>
+        </w:rPr>
+        <w:t xml:space="preserve"> имеющая 5 полей</w:t>
       </w:r>
     </w:p>
     <w:p>
@@ -12809,6 +15135,7 @@
           <w:szCs w:val="28"/>
         </w:rPr>
       </w:pPr>
+      <w:proofErr w:type="gramStart"/>
       <w:r>
         <w:rPr>
           <w:rFonts w:ascii="Times New Roman" w:hAnsi="Times New Roman" w:cs="Times New Roman"/>
@@ -12825,7 +15152,16 @@
           <w:sz w:val="28"/>
           <w:szCs w:val="28"/>
         </w:rPr>
-        <w:t xml:space="preserve">(Первичный ключ)                     тип данных </w:t>
+        <w:t>(</w:t>
+      </w:r>
+      <w:proofErr w:type="gramEnd"/>
+      <w:r>
+        <w:rPr>
+          <w:rFonts w:ascii="Times New Roman" w:hAnsi="Times New Roman" w:cs="Times New Roman"/>
+          <w:sz w:val="28"/>
+          <w:szCs w:val="28"/>
+        </w:rPr>
+        <w:t xml:space="preserve">Первичный ключ)                     тип данных </w:t>
       </w:r>
       <w:r>
         <w:rPr>
@@ -12859,8 +15195,18 @@
           <w:sz w:val="28"/>
           <w:szCs w:val="28"/>
         </w:rPr>
-        <w:t>Дисциплину тренировки               тип данных varchar</w:t>
-      </w:r>
+        <w:t xml:space="preserve">Дисциплину тренировки               тип данных </w:t>
+      </w:r>
+      <w:proofErr w:type="spellStart"/>
+      <w:r>
+        <w:rPr>
+          <w:rFonts w:ascii="Times New Roman" w:hAnsi="Times New Roman" w:cs="Times New Roman"/>
+          <w:sz w:val="28"/>
+          <w:szCs w:val="28"/>
+        </w:rPr>
+        <w:t>varchar</w:t>
+      </w:r>
+      <w:proofErr w:type="spellEnd"/>
     </w:p>
     <w:p>
       <w:pPr>
@@ -12884,8 +15230,28 @@
           <w:sz w:val="28"/>
           <w:szCs w:val="28"/>
         </w:rPr>
-        <w:t>Время начала                                  тип данных  datetime</w:t>
-      </w:r>
+        <w:t xml:space="preserve">Время начала                                  тип </w:t>
+      </w:r>
+      <w:proofErr w:type="gramStart"/>
+      <w:r>
+        <w:rPr>
+          <w:rFonts w:ascii="Times New Roman" w:hAnsi="Times New Roman" w:cs="Times New Roman"/>
+          <w:sz w:val="28"/>
+          <w:szCs w:val="28"/>
+        </w:rPr>
+        <w:t xml:space="preserve">данных  </w:t>
+      </w:r>
+      <w:proofErr w:type="spellStart"/>
+      <w:r>
+        <w:rPr>
+          <w:rFonts w:ascii="Times New Roman" w:hAnsi="Times New Roman" w:cs="Times New Roman"/>
+          <w:sz w:val="28"/>
+          <w:szCs w:val="28"/>
+        </w:rPr>
+        <w:t>datetime</w:t>
+      </w:r>
+      <w:proofErr w:type="spellEnd"/>
+      <w:proofErr w:type="gramEnd"/>
     </w:p>
     <w:p>
       <w:pPr>
@@ -12909,8 +15275,28 @@
           <w:sz w:val="28"/>
           <w:szCs w:val="28"/>
         </w:rPr>
-        <w:t>Время конца                                    тип данных  datetime</w:t>
-      </w:r>
+        <w:t xml:space="preserve">Время конца                                    тип </w:t>
+      </w:r>
+      <w:proofErr w:type="gramStart"/>
+      <w:r>
+        <w:rPr>
+          <w:rFonts w:ascii="Times New Roman" w:hAnsi="Times New Roman" w:cs="Times New Roman"/>
+          <w:sz w:val="28"/>
+          <w:szCs w:val="28"/>
+        </w:rPr>
+        <w:t xml:space="preserve">данных  </w:t>
+      </w:r>
+      <w:proofErr w:type="spellStart"/>
+      <w:r>
+        <w:rPr>
+          <w:rFonts w:ascii="Times New Roman" w:hAnsi="Times New Roman" w:cs="Times New Roman"/>
+          <w:sz w:val="28"/>
+          <w:szCs w:val="28"/>
+        </w:rPr>
+        <w:t>datetime</w:t>
+      </w:r>
+      <w:proofErr w:type="spellEnd"/>
+      <w:proofErr w:type="gramEnd"/>
     </w:p>
     <w:p>
       <w:pPr>
@@ -12934,47 +15320,111 @@
           <w:sz w:val="28"/>
           <w:szCs w:val="28"/>
         </w:rPr>
-        <w:t>Фамилия тренера (внешний ключ) тип данных varchar</w:t>
-      </w:r>
-    </w:p>
-    <w:p>
-      <w:pPr>
-        <w:spacing w:line="360" w:lineRule="auto"/>
-        <w:ind w:firstLine="709"/>
-        <w:jc w:val="both"/>
-        <w:rPr>
-          <w:rFonts w:ascii="Times New Roman" w:hAnsi="Times New Roman" w:cs="Times New Roman"/>
-          <w:sz w:val="28"/>
-          <w:szCs w:val="28"/>
-        </w:rPr>
-      </w:pPr>
-      <w:r>
-        <w:rPr>
-          <w:rFonts w:ascii="Times New Roman" w:hAnsi="Times New Roman" w:cs="Times New Roman"/>
-          <w:sz w:val="28"/>
-          <w:szCs w:val="28"/>
-        </w:rPr>
-        <w:t>В «Фамилия тренера»  нельзя поместить значения, отсутствующее в таблице тренеров.</w:t>
-      </w:r>
-    </w:p>
-    <w:p>
-      <w:pPr>
-        <w:spacing w:line="360" w:lineRule="auto"/>
-        <w:ind w:firstLine="709"/>
-        <w:jc w:val="both"/>
-        <w:rPr>
-          <w:rFonts w:ascii="Times New Roman" w:hAnsi="Times New Roman" w:cs="Times New Roman"/>
-          <w:sz w:val="28"/>
-          <w:szCs w:val="28"/>
-        </w:rPr>
-      </w:pPr>
-      <w:r>
-        <w:rPr>
-          <w:rFonts w:ascii="Times New Roman" w:hAnsi="Times New Roman" w:cs="Times New Roman"/>
-          <w:sz w:val="28"/>
-          <w:szCs w:val="28"/>
-        </w:rPr>
-        <w:t>Время начала и конца datetime, что бы учитывать точные часы и минуты.</w:t>
+        <w:t xml:space="preserve">Фамилия тренера (внешний ключ) тип данных </w:t>
+      </w:r>
+      <w:proofErr w:type="spellStart"/>
+      <w:r>
+        <w:rPr>
+          <w:rFonts w:ascii="Times New Roman" w:hAnsi="Times New Roman" w:cs="Times New Roman"/>
+          <w:sz w:val="28"/>
+          <w:szCs w:val="28"/>
+        </w:rPr>
+        <w:t>varchar</w:t>
+      </w:r>
+      <w:proofErr w:type="spellEnd"/>
+    </w:p>
+    <w:p>
+      <w:pPr>
+        <w:spacing w:line="360" w:lineRule="auto"/>
+        <w:ind w:firstLine="709"/>
+        <w:jc w:val="both"/>
+        <w:rPr>
+          <w:rFonts w:ascii="Times New Roman" w:hAnsi="Times New Roman" w:cs="Times New Roman"/>
+          <w:sz w:val="28"/>
+          <w:szCs w:val="28"/>
+        </w:rPr>
+      </w:pPr>
+      <w:r>
+        <w:rPr>
+          <w:rFonts w:ascii="Times New Roman" w:hAnsi="Times New Roman" w:cs="Times New Roman"/>
+          <w:sz w:val="28"/>
+          <w:szCs w:val="28"/>
+        </w:rPr>
+        <w:t xml:space="preserve">В «Фамилия </w:t>
+      </w:r>
+      <w:proofErr w:type="gramStart"/>
+      <w:r>
+        <w:rPr>
+          <w:rFonts w:ascii="Times New Roman" w:hAnsi="Times New Roman" w:cs="Times New Roman"/>
+          <w:sz w:val="28"/>
+          <w:szCs w:val="28"/>
+        </w:rPr>
+        <w:t>тренера»  нельзя</w:t>
+      </w:r>
+      <w:proofErr w:type="gramEnd"/>
+      <w:r>
+        <w:rPr>
+          <w:rFonts w:ascii="Times New Roman" w:hAnsi="Times New Roman" w:cs="Times New Roman"/>
+          <w:sz w:val="28"/>
+          <w:szCs w:val="28"/>
+        </w:rPr>
+        <w:t xml:space="preserve"> поместить значения, отсутствующее в таблице тренеров.</w:t>
+      </w:r>
+    </w:p>
+    <w:p>
+      <w:pPr>
+        <w:spacing w:line="360" w:lineRule="auto"/>
+        <w:ind w:firstLine="709"/>
+        <w:jc w:val="both"/>
+        <w:rPr>
+          <w:rFonts w:ascii="Times New Roman" w:hAnsi="Times New Roman" w:cs="Times New Roman"/>
+          <w:sz w:val="28"/>
+          <w:szCs w:val="28"/>
+        </w:rPr>
+      </w:pPr>
+      <w:r>
+        <w:rPr>
+          <w:rFonts w:ascii="Times New Roman" w:hAnsi="Times New Roman" w:cs="Times New Roman"/>
+          <w:sz w:val="28"/>
+          <w:szCs w:val="28"/>
+        </w:rPr>
+        <w:t xml:space="preserve">Время начала и конца </w:t>
+      </w:r>
+      <w:proofErr w:type="spellStart"/>
+      <w:r>
+        <w:rPr>
+          <w:rFonts w:ascii="Times New Roman" w:hAnsi="Times New Roman" w:cs="Times New Roman"/>
+          <w:sz w:val="28"/>
+          <w:szCs w:val="28"/>
+        </w:rPr>
+        <w:t>datetime</w:t>
+      </w:r>
+      <w:proofErr w:type="spellEnd"/>
+      <w:r>
+        <w:rPr>
+          <w:rFonts w:ascii="Times New Roman" w:hAnsi="Times New Roman" w:cs="Times New Roman"/>
+          <w:sz w:val="28"/>
+          <w:szCs w:val="28"/>
+        </w:rPr>
+        <w:t xml:space="preserve">, </w:t>
+      </w:r>
+      <w:proofErr w:type="gramStart"/>
+      <w:r>
+        <w:rPr>
+          <w:rFonts w:ascii="Times New Roman" w:hAnsi="Times New Roman" w:cs="Times New Roman"/>
+          <w:sz w:val="28"/>
+          <w:szCs w:val="28"/>
+        </w:rPr>
+        <w:t>что бы</w:t>
+      </w:r>
+      <w:proofErr w:type="gramEnd"/>
+      <w:r>
+        <w:rPr>
+          <w:rFonts w:ascii="Times New Roman" w:hAnsi="Times New Roman" w:cs="Times New Roman"/>
+          <w:sz w:val="28"/>
+          <w:szCs w:val="28"/>
+        </w:rPr>
+        <w:t xml:space="preserve"> учитывать точные часы и минуты.</w:t>
       </w:r>
     </w:p>
     <w:p>
@@ -13020,7 +15470,29 @@
           <w:sz w:val="28"/>
           <w:szCs w:val="28"/>
         </w:rPr>
-        <w:t>3.5.Разработка архитектуры приложения</w:t>
+        <w:t>3.</w:t>
+      </w:r>
+      <w:proofErr w:type="gramStart"/>
+      <w:r>
+        <w:rPr>
+          <w:rFonts w:ascii="Times New Roman" w:hAnsi="Times New Roman" w:cs="Times New Roman"/>
+          <w:b/>
+          <w:color w:val="auto"/>
+          <w:sz w:val="28"/>
+          <w:szCs w:val="28"/>
+        </w:rPr>
+        <w:t>5.Разработка</w:t>
+      </w:r>
+      <w:proofErr w:type="gramEnd"/>
+      <w:r>
+        <w:rPr>
+          <w:rFonts w:ascii="Times New Roman" w:hAnsi="Times New Roman" w:cs="Times New Roman"/>
+          <w:b/>
+          <w:color w:val="auto"/>
+          <w:sz w:val="28"/>
+          <w:szCs w:val="28"/>
+        </w:rPr>
+        <w:t xml:space="preserve"> архитектуры приложения</w:t>
       </w:r>
       <w:bookmarkEnd w:id="61"/>
     </w:p>
@@ -13042,7 +15514,71 @@
           <w:szCs w:val="28"/>
         </w:rPr>
         <w:br/>
-        <w:t xml:space="preserve">Имеется несколько  Windows Form, переход между ними осуществляется при помощи нажатий кнопок.  При нажатии соответствующих кнопок  в окне программы активируются функции, содержащие в себе код на языке </w:t>
+        <w:t xml:space="preserve">Имеется </w:t>
+      </w:r>
+      <w:proofErr w:type="gramStart"/>
+      <w:r>
+        <w:rPr>
+          <w:rFonts w:ascii="Times New Roman" w:hAnsi="Times New Roman" w:cs="Times New Roman"/>
+          <w:sz w:val="28"/>
+          <w:szCs w:val="28"/>
+        </w:rPr>
+        <w:t xml:space="preserve">несколько  </w:t>
+      </w:r>
+      <w:proofErr w:type="spellStart"/>
+      <w:r>
+        <w:rPr>
+          <w:rFonts w:ascii="Times New Roman" w:hAnsi="Times New Roman" w:cs="Times New Roman"/>
+          <w:sz w:val="28"/>
+          <w:szCs w:val="28"/>
+        </w:rPr>
+        <w:t>Windows</w:t>
+      </w:r>
+      <w:proofErr w:type="spellEnd"/>
+      <w:proofErr w:type="gramEnd"/>
+      <w:r>
+        <w:rPr>
+          <w:rFonts w:ascii="Times New Roman" w:hAnsi="Times New Roman" w:cs="Times New Roman"/>
+          <w:sz w:val="28"/>
+          <w:szCs w:val="28"/>
+        </w:rPr>
+        <w:t xml:space="preserve"> </w:t>
+      </w:r>
+      <w:proofErr w:type="spellStart"/>
+      <w:r>
+        <w:rPr>
+          <w:rFonts w:ascii="Times New Roman" w:hAnsi="Times New Roman" w:cs="Times New Roman"/>
+          <w:sz w:val="28"/>
+          <w:szCs w:val="28"/>
+        </w:rPr>
+        <w:t>Form</w:t>
+      </w:r>
+      <w:proofErr w:type="spellEnd"/>
+      <w:r>
+        <w:rPr>
+          <w:rFonts w:ascii="Times New Roman" w:hAnsi="Times New Roman" w:cs="Times New Roman"/>
+          <w:sz w:val="28"/>
+          <w:szCs w:val="28"/>
+        </w:rPr>
+        <w:t xml:space="preserve">, переход между ними осуществляется при помощи нажатий кнопок.  При нажатии соответствующих </w:t>
+      </w:r>
+      <w:proofErr w:type="gramStart"/>
+      <w:r>
+        <w:rPr>
+          <w:rFonts w:ascii="Times New Roman" w:hAnsi="Times New Roman" w:cs="Times New Roman"/>
+          <w:sz w:val="28"/>
+          <w:szCs w:val="28"/>
+        </w:rPr>
+        <w:t>кнопок  в</w:t>
+      </w:r>
+      <w:proofErr w:type="gramEnd"/>
+      <w:r>
+        <w:rPr>
+          <w:rFonts w:ascii="Times New Roman" w:hAnsi="Times New Roman" w:cs="Times New Roman"/>
+          <w:sz w:val="28"/>
+          <w:szCs w:val="28"/>
+        </w:rPr>
+        <w:t xml:space="preserve"> окне программы активируются функции, содержащие в себе код на языке </w:t>
       </w:r>
       <w:r>
         <w:rPr>
@@ -13201,7 +15737,27 @@
           <w:szCs w:val="28"/>
           <w:lang w:val="en-US"/>
         </w:rPr>
-        <w:t>"SELECT * FROM `employee` WHERE `login` = @uL AND  `pass` = @uP "</w:t>
+        <w:t xml:space="preserve">"SELECT * FROM `employee` WHERE `login` = @uL </w:t>
+      </w:r>
+      <w:proofErr w:type="gramStart"/>
+      <w:r>
+        <w:rPr>
+          <w:rFonts w:ascii="Times New Roman" w:hAnsi="Times New Roman" w:cs="Times New Roman"/>
+          <w:sz w:val="28"/>
+          <w:szCs w:val="28"/>
+          <w:lang w:val="en-US"/>
+        </w:rPr>
+        <w:t>AND  `</w:t>
+      </w:r>
+      <w:proofErr w:type="gramEnd"/>
+      <w:r>
+        <w:rPr>
+          <w:rFonts w:ascii="Times New Roman" w:hAnsi="Times New Roman" w:cs="Times New Roman"/>
+          <w:sz w:val="28"/>
+          <w:szCs w:val="28"/>
+          <w:lang w:val="en-US"/>
+        </w:rPr>
+        <w:t>pass` = @uP "</w:t>
       </w:r>
     </w:p>
     <w:p>
@@ -13223,6 +15779,7 @@
         </w:rPr>
         <w:t>@</w:t>
       </w:r>
+      <w:proofErr w:type="spellStart"/>
       <w:r>
         <w:rPr>
           <w:rFonts w:ascii="Times New Roman" w:hAnsi="Times New Roman" w:cs="Times New Roman"/>
@@ -13232,6 +15789,7 @@
         </w:rPr>
         <w:t>uL</w:t>
       </w:r>
+      <w:proofErr w:type="spellEnd"/>
       <w:r>
         <w:rPr>
           <w:rFonts w:ascii="Times New Roman" w:hAnsi="Times New Roman" w:cs="Times New Roman"/>
@@ -13240,6 +15798,8 @@
         </w:rPr>
         <w:t xml:space="preserve"> и @</w:t>
       </w:r>
+      <w:proofErr w:type="spellStart"/>
+      <w:proofErr w:type="gramStart"/>
       <w:r>
         <w:rPr>
           <w:rFonts w:ascii="Times New Roman" w:hAnsi="Times New Roman" w:cs="Times New Roman"/>
@@ -13249,13 +15809,59 @@
         </w:rPr>
         <w:t>uP</w:t>
       </w:r>
-      <w:r>
-        <w:rPr>
-          <w:rFonts w:ascii="Times New Roman" w:hAnsi="Times New Roman" w:cs="Times New Roman"/>
-          <w:sz w:val="28"/>
-          <w:szCs w:val="28"/>
-        </w:rPr>
-        <w:t xml:space="preserve">  поля, принимающие в себя логин и пароль  из полей loginField.Text и passField.Text  соответственно.</w:t>
+      <w:proofErr w:type="spellEnd"/>
+      <w:r>
+        <w:rPr>
+          <w:rFonts w:ascii="Times New Roman" w:hAnsi="Times New Roman" w:cs="Times New Roman"/>
+          <w:sz w:val="28"/>
+          <w:szCs w:val="28"/>
+        </w:rPr>
+        <w:t xml:space="preserve">  поля</w:t>
+      </w:r>
+      <w:proofErr w:type="gramEnd"/>
+      <w:r>
+        <w:rPr>
+          <w:rFonts w:ascii="Times New Roman" w:hAnsi="Times New Roman" w:cs="Times New Roman"/>
+          <w:sz w:val="28"/>
+          <w:szCs w:val="28"/>
+        </w:rPr>
+        <w:t xml:space="preserve">, принимающие в себя логин и пароль  из полей </w:t>
+      </w:r>
+      <w:proofErr w:type="spellStart"/>
+      <w:r>
+        <w:rPr>
+          <w:rFonts w:ascii="Times New Roman" w:hAnsi="Times New Roman" w:cs="Times New Roman"/>
+          <w:sz w:val="28"/>
+          <w:szCs w:val="28"/>
+        </w:rPr>
+        <w:t>loginField.Text</w:t>
+      </w:r>
+      <w:proofErr w:type="spellEnd"/>
+      <w:r>
+        <w:rPr>
+          <w:rFonts w:ascii="Times New Roman" w:hAnsi="Times New Roman" w:cs="Times New Roman"/>
+          <w:sz w:val="28"/>
+          <w:szCs w:val="28"/>
+        </w:rPr>
+        <w:t xml:space="preserve"> и </w:t>
+      </w:r>
+      <w:proofErr w:type="spellStart"/>
+      <w:r>
+        <w:rPr>
+          <w:rFonts w:ascii="Times New Roman" w:hAnsi="Times New Roman" w:cs="Times New Roman"/>
+          <w:sz w:val="28"/>
+          <w:szCs w:val="28"/>
+        </w:rPr>
+        <w:t>passField.Text</w:t>
+      </w:r>
+      <w:proofErr w:type="spellEnd"/>
+      <w:r>
+        <w:rPr>
+          <w:rFonts w:ascii="Times New Roman" w:hAnsi="Times New Roman" w:cs="Times New Roman"/>
+          <w:sz w:val="28"/>
+          <w:szCs w:val="28"/>
+        </w:rPr>
+        <w:t xml:space="preserve">  соответственно.</w:t>
       </w:r>
     </w:p>
     <w:p>
@@ -13577,7 +16183,47 @@
           <w:szCs w:val="28"/>
           <w:lang w:val="en-US"/>
         </w:rPr>
-        <w:t>"INSERT INTO `customer`( `name`, `surname`, `phone`, `registrationDate`, `current</w:t>
+        <w:t>"INSERT INTO `customer</w:t>
+      </w:r>
+      <w:proofErr w:type="gramStart"/>
+      <w:r>
+        <w:rPr>
+          <w:rFonts w:ascii="Times New Roman" w:hAnsi="Times New Roman" w:cs="Times New Roman"/>
+          <w:sz w:val="28"/>
+          <w:szCs w:val="28"/>
+          <w:lang w:val="en-US"/>
+        </w:rPr>
+        <w:t>`( `</w:t>
+      </w:r>
+      <w:proofErr w:type="gramEnd"/>
+      <w:r>
+        <w:rPr>
+          <w:rFonts w:ascii="Times New Roman" w:hAnsi="Times New Roman" w:cs="Times New Roman"/>
+          <w:sz w:val="28"/>
+          <w:szCs w:val="28"/>
+          <w:lang w:val="en-US"/>
+        </w:rPr>
+        <w:t>name`, `surname`, `phone`, `</w:t>
+      </w:r>
+      <w:proofErr w:type="spellStart"/>
+      <w:r>
+        <w:rPr>
+          <w:rFonts w:ascii="Times New Roman" w:hAnsi="Times New Roman" w:cs="Times New Roman"/>
+          <w:sz w:val="28"/>
+          <w:szCs w:val="28"/>
+          <w:lang w:val="en-US"/>
+        </w:rPr>
+        <w:t>registrationDate</w:t>
+      </w:r>
+      <w:proofErr w:type="spellEnd"/>
+      <w:r>
+        <w:rPr>
+          <w:rFonts w:ascii="Times New Roman" w:hAnsi="Times New Roman" w:cs="Times New Roman"/>
+          <w:sz w:val="28"/>
+          <w:szCs w:val="28"/>
+          <w:lang w:val="en-US"/>
+        </w:rPr>
+        <w:t>`, `current</w:t>
       </w:r>
       <w:r>
         <w:rPr>
@@ -13587,6 +16233,7 @@
         </w:rPr>
         <w:t>С</w:t>
       </w:r>
+      <w:proofErr w:type="spellStart"/>
       <w:r>
         <w:rPr>
           <w:rFonts w:ascii="Times New Roman" w:hAnsi="Times New Roman" w:cs="Times New Roman"/>
@@ -13594,7 +16241,17 @@
           <w:szCs w:val="28"/>
           <w:lang w:val="en-US"/>
         </w:rPr>
-        <w:t>ard`) VALUES(@name, @surname, @phone, CURDATE(), 0)"</w:t>
+        <w:t>ard</w:t>
+      </w:r>
+      <w:proofErr w:type="spellEnd"/>
+      <w:r>
+        <w:rPr>
+          <w:rFonts w:ascii="Times New Roman" w:hAnsi="Times New Roman" w:cs="Times New Roman"/>
+          <w:sz w:val="28"/>
+          <w:szCs w:val="28"/>
+          <w:lang w:val="en-US"/>
+        </w:rPr>
+        <w:t>`) VALUES(@name, @surname, @phone, CURDATE(), 0)"</w:t>
       </w:r>
     </w:p>
     <w:p>
@@ -13633,6 +16290,7 @@
         </w:rPr>
         <w:t>С</w:t>
       </w:r>
+      <w:proofErr w:type="spellStart"/>
       <w:r>
         <w:rPr>
           <w:rFonts w:ascii="Times New Roman" w:hAnsi="Times New Roman" w:cs="Times New Roman"/>
@@ -13642,6 +16300,7 @@
         </w:rPr>
         <w:t>ard</w:t>
       </w:r>
+      <w:proofErr w:type="spellEnd"/>
       <w:r>
         <w:rPr>
           <w:rFonts w:ascii="Times New Roman" w:hAnsi="Times New Roman" w:cs="Times New Roman"/>
@@ -13735,7 +16394,25 @@
           <w:sz w:val="28"/>
           <w:szCs w:val="28"/>
         </w:rPr>
-        <w:t>Рисунок 9-  Регистрация и привязка клиента</w:t>
+        <w:t>Рисунок 9</w:t>
+      </w:r>
+      <w:proofErr w:type="gramStart"/>
+      <w:r>
+        <w:rPr>
+          <w:rFonts w:ascii="Times New Roman" w:hAnsi="Times New Roman" w:cs="Times New Roman"/>
+          <w:sz w:val="28"/>
+          <w:szCs w:val="28"/>
+        </w:rPr>
+        <w:t>-  Регистрация</w:t>
+      </w:r>
+      <w:proofErr w:type="gramEnd"/>
+      <w:r>
+        <w:rPr>
+          <w:rFonts w:ascii="Times New Roman" w:hAnsi="Times New Roman" w:cs="Times New Roman"/>
+          <w:sz w:val="28"/>
+          <w:szCs w:val="28"/>
+        </w:rPr>
+        <w:t xml:space="preserve"> и привязка клиента</w:t>
       </w:r>
     </w:p>
     <w:p>
@@ -13804,7 +16481,29 @@
           <w:szCs w:val="28"/>
           <w:lang w:val="en-US"/>
         </w:rPr>
-        <w:t>SELECT phone FROM `customer` WHERE customer.phone= @phone</w:t>
+        <w:t xml:space="preserve">SELECT phone FROM `customer` WHERE </w:t>
+      </w:r>
+      <w:proofErr w:type="spellStart"/>
+      <w:proofErr w:type="gramStart"/>
+      <w:r>
+        <w:rPr>
+          <w:rFonts w:ascii="Times New Roman" w:hAnsi="Times New Roman" w:cs="Times New Roman"/>
+          <w:sz w:val="28"/>
+          <w:szCs w:val="28"/>
+          <w:lang w:val="en-US"/>
+        </w:rPr>
+        <w:t>customer.phone</w:t>
+      </w:r>
+      <w:proofErr w:type="spellEnd"/>
+      <w:proofErr w:type="gramEnd"/>
+      <w:r>
+        <w:rPr>
+          <w:rFonts w:ascii="Times New Roman" w:hAnsi="Times New Roman" w:cs="Times New Roman"/>
+          <w:sz w:val="28"/>
+          <w:szCs w:val="28"/>
+          <w:lang w:val="en-US"/>
+        </w:rPr>
+        <w:t>= @phone</w:t>
       </w:r>
     </w:p>
     <w:p>
@@ -13846,7 +16545,107 @@
           <w:szCs w:val="28"/>
           <w:lang w:val="en-US"/>
         </w:rPr>
-        <w:t xml:space="preserve">INSERT INTO `card`(`phone`, `price`, `card_type`, `validity`, `access_gum`, `access_swimming`) VALUES(@phone , @price ,@card_type ,CURDATE(), @access_gum, @access_swimming); UPDATE `card` SET `validity`= DATE_ADD(`validity`, INTERVAL 1 year) WHERE </w:t>
+        <w:t>INSERT INTO `card</w:t>
+      </w:r>
+      <w:proofErr w:type="gramStart"/>
+      <w:r>
+        <w:rPr>
+          <w:rFonts w:ascii="Times New Roman" w:hAnsi="Times New Roman" w:cs="Times New Roman"/>
+          <w:sz w:val="28"/>
+          <w:szCs w:val="28"/>
+          <w:lang w:val="en-US"/>
+        </w:rPr>
+        <w:t>`(</w:t>
+      </w:r>
+      <w:proofErr w:type="gramEnd"/>
+      <w:r>
+        <w:rPr>
+          <w:rFonts w:ascii="Times New Roman" w:hAnsi="Times New Roman" w:cs="Times New Roman"/>
+          <w:sz w:val="28"/>
+          <w:szCs w:val="28"/>
+          <w:lang w:val="en-US"/>
+        </w:rPr>
+        <w:t>`phone`, `price`, `</w:t>
+      </w:r>
+      <w:proofErr w:type="spellStart"/>
+      <w:r>
+        <w:rPr>
+          <w:rFonts w:ascii="Times New Roman" w:hAnsi="Times New Roman" w:cs="Times New Roman"/>
+          <w:sz w:val="28"/>
+          <w:szCs w:val="28"/>
+          <w:lang w:val="en-US"/>
+        </w:rPr>
+        <w:t>card_type</w:t>
+      </w:r>
+      <w:proofErr w:type="spellEnd"/>
+      <w:r>
+        <w:rPr>
+          <w:rFonts w:ascii="Times New Roman" w:hAnsi="Times New Roman" w:cs="Times New Roman"/>
+          <w:sz w:val="28"/>
+          <w:szCs w:val="28"/>
+          <w:lang w:val="en-US"/>
+        </w:rPr>
+        <w:t>`, `validity`, `</w:t>
+      </w:r>
+      <w:proofErr w:type="spellStart"/>
+      <w:r>
+        <w:rPr>
+          <w:rFonts w:ascii="Times New Roman" w:hAnsi="Times New Roman" w:cs="Times New Roman"/>
+          <w:sz w:val="28"/>
+          <w:szCs w:val="28"/>
+          <w:lang w:val="en-US"/>
+        </w:rPr>
+        <w:t>access_gum</w:t>
+      </w:r>
+      <w:proofErr w:type="spellEnd"/>
+      <w:r>
+        <w:rPr>
+          <w:rFonts w:ascii="Times New Roman" w:hAnsi="Times New Roman" w:cs="Times New Roman"/>
+          <w:sz w:val="28"/>
+          <w:szCs w:val="28"/>
+          <w:lang w:val="en-US"/>
+        </w:rPr>
+        <w:t>`, `</w:t>
+      </w:r>
+      <w:proofErr w:type="spellStart"/>
+      <w:r>
+        <w:rPr>
+          <w:rFonts w:ascii="Times New Roman" w:hAnsi="Times New Roman" w:cs="Times New Roman"/>
+          <w:sz w:val="28"/>
+          <w:szCs w:val="28"/>
+          <w:lang w:val="en-US"/>
+        </w:rPr>
+        <w:t>access_swimming</w:t>
+      </w:r>
+      <w:proofErr w:type="spellEnd"/>
+      <w:r>
+        <w:rPr>
+          <w:rFonts w:ascii="Times New Roman" w:hAnsi="Times New Roman" w:cs="Times New Roman"/>
+          <w:sz w:val="28"/>
+          <w:szCs w:val="28"/>
+          <w:lang w:val="en-US"/>
+        </w:rPr>
+        <w:t>`) VALUES(@phone , @price ,@</w:t>
+      </w:r>
+      <w:proofErr w:type="spellStart"/>
+      <w:r>
+        <w:rPr>
+          <w:rFonts w:ascii="Times New Roman" w:hAnsi="Times New Roman" w:cs="Times New Roman"/>
+          <w:sz w:val="28"/>
+          <w:szCs w:val="28"/>
+          <w:lang w:val="en-US"/>
+        </w:rPr>
+        <w:t>card_type</w:t>
+      </w:r>
+      <w:proofErr w:type="spellEnd"/>
+      <w:r>
+        <w:rPr>
+          <w:rFonts w:ascii="Times New Roman" w:hAnsi="Times New Roman" w:cs="Times New Roman"/>
+          <w:sz w:val="28"/>
+          <w:szCs w:val="28"/>
+          <w:lang w:val="en-US"/>
+        </w:rPr>
+        <w:t xml:space="preserve"> ,CURDATE(), @access_gum, @access_swimming); UPDATE `card` SET `validity`= DATE_ADD(`validity`, INTERVAL 1 year) WHERE </w:t>
       </w:r>
       <w:hyperlink r:id="rId18" w:history="1">
         <w:r>
@@ -13967,6 +16766,7 @@
         </w:rPr>
         <w:t>С</w:t>
       </w:r>
+      <w:proofErr w:type="spellStart"/>
       <w:r>
         <w:rPr>
           <w:rFonts w:ascii="Times New Roman" w:hAnsi="Times New Roman" w:cs="Times New Roman"/>
@@ -13974,7 +16774,59 @@
           <w:szCs w:val="28"/>
           <w:lang w:val="en-US"/>
         </w:rPr>
-        <w:t>ard`= (SELECT card.id FROM card WHERE card.phone = @phone111) WHERE customer.phone=@phone111 "</w:t>
+        <w:t>ard</w:t>
+      </w:r>
+      <w:proofErr w:type="spellEnd"/>
+      <w:r>
+        <w:rPr>
+          <w:rFonts w:ascii="Times New Roman" w:hAnsi="Times New Roman" w:cs="Times New Roman"/>
+          <w:sz w:val="28"/>
+          <w:szCs w:val="28"/>
+          <w:lang w:val="en-US"/>
+        </w:rPr>
+        <w:t xml:space="preserve">`= (SELECT card.id FROM card WHERE </w:t>
+      </w:r>
+      <w:proofErr w:type="spellStart"/>
+      <w:proofErr w:type="gramStart"/>
+      <w:r>
+        <w:rPr>
+          <w:rFonts w:ascii="Times New Roman" w:hAnsi="Times New Roman" w:cs="Times New Roman"/>
+          <w:sz w:val="28"/>
+          <w:szCs w:val="28"/>
+          <w:lang w:val="en-US"/>
+        </w:rPr>
+        <w:t>card.phone</w:t>
+      </w:r>
+      <w:proofErr w:type="spellEnd"/>
+      <w:proofErr w:type="gramEnd"/>
+      <w:r>
+        <w:rPr>
+          <w:rFonts w:ascii="Times New Roman" w:hAnsi="Times New Roman" w:cs="Times New Roman"/>
+          <w:sz w:val="28"/>
+          <w:szCs w:val="28"/>
+          <w:lang w:val="en-US"/>
+        </w:rPr>
+        <w:t xml:space="preserve"> = @phone111) WHERE </w:t>
+      </w:r>
+      <w:proofErr w:type="spellStart"/>
+      <w:r>
+        <w:rPr>
+          <w:rFonts w:ascii="Times New Roman" w:hAnsi="Times New Roman" w:cs="Times New Roman"/>
+          <w:sz w:val="28"/>
+          <w:szCs w:val="28"/>
+          <w:lang w:val="en-US"/>
+        </w:rPr>
+        <w:t>customer.phone</w:t>
+      </w:r>
+      <w:proofErr w:type="spellEnd"/>
+      <w:r>
+        <w:rPr>
+          <w:rFonts w:ascii="Times New Roman" w:hAnsi="Times New Roman" w:cs="Times New Roman"/>
+          <w:sz w:val="28"/>
+          <w:szCs w:val="28"/>
+          <w:lang w:val="en-US"/>
+        </w:rPr>
+        <w:t>=@phone111 "</w:t>
       </w:r>
     </w:p>
     <w:p>
@@ -13996,6 +16848,7 @@
         </w:rPr>
         <w:t xml:space="preserve">Самый сложный запрос, он вложенный и изменяет данные в поле «Привязанная карта» в сущности клиента, на </w:t>
       </w:r>
+      <w:proofErr w:type="gramStart"/>
       <w:r>
         <w:rPr>
           <w:rFonts w:ascii="Times New Roman" w:hAnsi="Times New Roman" w:cs="Times New Roman"/>
@@ -14011,7 +16864,16 @@
           <w:sz w:val="28"/>
           <w:szCs w:val="28"/>
         </w:rPr>
-        <w:t xml:space="preserve">  только что созданной карты. </w:t>
+        <w:t xml:space="preserve">  только</w:t>
+      </w:r>
+      <w:proofErr w:type="gramEnd"/>
+      <w:r>
+        <w:rPr>
+          <w:rFonts w:ascii="Times New Roman" w:hAnsi="Times New Roman" w:cs="Times New Roman"/>
+          <w:sz w:val="28"/>
+          <w:szCs w:val="28"/>
+        </w:rPr>
+        <w:t xml:space="preserve"> что созданной карты. </w:t>
       </w:r>
     </w:p>
     <w:p>
@@ -14110,7 +16972,25 @@
           <w:sz w:val="28"/>
           <w:szCs w:val="28"/>
         </w:rPr>
-        <w:t>Рисунок 10-  Визит в центр.</w:t>
+        <w:t>Рисунок 10</w:t>
+      </w:r>
+      <w:proofErr w:type="gramStart"/>
+      <w:r>
+        <w:rPr>
+          <w:rFonts w:ascii="Times New Roman" w:hAnsi="Times New Roman" w:cs="Times New Roman"/>
+          <w:sz w:val="28"/>
+          <w:szCs w:val="28"/>
+        </w:rPr>
+        <w:t>-  Визит</w:t>
+      </w:r>
+      <w:proofErr w:type="gramEnd"/>
+      <w:r>
+        <w:rPr>
+          <w:rFonts w:ascii="Times New Roman" w:hAnsi="Times New Roman" w:cs="Times New Roman"/>
+          <w:sz w:val="28"/>
+          <w:szCs w:val="28"/>
+        </w:rPr>
+        <w:t xml:space="preserve"> в центр.</w:t>
       </w:r>
     </w:p>
     <w:p>
@@ -14218,6 +17098,7 @@
         </w:rPr>
         <w:t>_</w:t>
       </w:r>
+      <w:proofErr w:type="spellStart"/>
       <w:r>
         <w:rPr>
           <w:rFonts w:ascii="Times New Roman" w:hAnsi="Times New Roman" w:cs="Times New Roman"/>
@@ -14227,6 +17108,8 @@
         </w:rPr>
         <w:t>centr</w:t>
       </w:r>
+      <w:proofErr w:type="spellEnd"/>
+      <w:proofErr w:type="gramStart"/>
       <w:r>
         <w:rPr>
           <w:rFonts w:ascii="Times New Roman" w:hAnsi="Times New Roman" w:cs="Times New Roman"/>
@@ -14244,6 +17127,7 @@
         </w:rPr>
         <w:t>FROM</w:t>
       </w:r>
+      <w:proofErr w:type="gramEnd"/>
       <w:r>
         <w:rPr>
           <w:rFonts w:ascii="Times New Roman" w:hAnsi="Times New Roman" w:cs="Times New Roman"/>
@@ -14320,6 +17204,7 @@
         </w:rPr>
         <w:t>` = @</w:t>
       </w:r>
+      <w:proofErr w:type="spellStart"/>
       <w:r>
         <w:rPr>
           <w:rFonts w:ascii="Times New Roman" w:hAnsi="Times New Roman" w:cs="Times New Roman"/>
@@ -14329,6 +17214,7 @@
         </w:rPr>
         <w:t>curdId</w:t>
       </w:r>
+      <w:proofErr w:type="spellEnd"/>
       <w:r>
         <w:rPr>
           <w:rFonts w:ascii="Times New Roman" w:hAnsi="Times New Roman" w:cs="Times New Roman"/>
@@ -14371,6 +17257,7 @@
         </w:rPr>
         <w:t>_</w:t>
       </w:r>
+      <w:proofErr w:type="spellStart"/>
       <w:r>
         <w:rPr>
           <w:rFonts w:ascii="Times New Roman" w:hAnsi="Times New Roman" w:cs="Times New Roman"/>
@@ -14380,6 +17267,7 @@
         </w:rPr>
         <w:t>centr</w:t>
       </w:r>
+      <w:proofErr w:type="spellEnd"/>
       <w:r>
         <w:rPr>
           <w:rFonts w:ascii="Times New Roman" w:hAnsi="Times New Roman" w:cs="Times New Roman"/>
@@ -14419,7 +17307,25 @@
           <w:szCs w:val="28"/>
         </w:rPr>
         <w:lastRenderedPageBreak/>
-        <w:t>Время по дефолту всегда устанавливается на 30 декабря 1999 года и если такая запись  присутствует в таблице, то гость уже в центре.</w:t>
+        <w:t xml:space="preserve">Время по дефолту всегда устанавливается на 30 декабря 1999 года и если такая </w:t>
+      </w:r>
+      <w:proofErr w:type="gramStart"/>
+      <w:r>
+        <w:rPr>
+          <w:rFonts w:ascii="Times New Roman" w:hAnsi="Times New Roman" w:cs="Times New Roman"/>
+          <w:sz w:val="28"/>
+          <w:szCs w:val="28"/>
+        </w:rPr>
+        <w:t>запись  присутствует</w:t>
+      </w:r>
+      <w:proofErr w:type="gramEnd"/>
+      <w:r>
+        <w:rPr>
+          <w:rFonts w:ascii="Times New Roman" w:hAnsi="Times New Roman" w:cs="Times New Roman"/>
+          <w:sz w:val="28"/>
+          <w:szCs w:val="28"/>
+        </w:rPr>
+        <w:t xml:space="preserve"> в таблице, то гость уже в центре.</w:t>
       </w:r>
     </w:p>
     <w:p>
@@ -14461,7 +17367,67 @@
           <w:szCs w:val="28"/>
           <w:lang w:val="en-US"/>
         </w:rPr>
-        <w:t>"UPDATE `visit` SET `out_centr`=CURRENT_TIMESTAMP() WHERE `card_id` = @curdId "</w:t>
+        <w:t>"UPDATE `visit` SET `</w:t>
+      </w:r>
+      <w:proofErr w:type="spellStart"/>
+      <w:r>
+        <w:rPr>
+          <w:rFonts w:ascii="Times New Roman" w:hAnsi="Times New Roman" w:cs="Times New Roman"/>
+          <w:sz w:val="28"/>
+          <w:szCs w:val="28"/>
+          <w:lang w:val="en-US"/>
+        </w:rPr>
+        <w:t>out_centr</w:t>
+      </w:r>
+      <w:proofErr w:type="spellEnd"/>
+      <w:r>
+        <w:rPr>
+          <w:rFonts w:ascii="Times New Roman" w:hAnsi="Times New Roman" w:cs="Times New Roman"/>
+          <w:sz w:val="28"/>
+          <w:szCs w:val="28"/>
+          <w:lang w:val="en-US"/>
+        </w:rPr>
+        <w:t>`=CURRENT_</w:t>
+      </w:r>
+      <w:proofErr w:type="gramStart"/>
+      <w:r>
+        <w:rPr>
+          <w:rFonts w:ascii="Times New Roman" w:hAnsi="Times New Roman" w:cs="Times New Roman"/>
+          <w:sz w:val="28"/>
+          <w:szCs w:val="28"/>
+          <w:lang w:val="en-US"/>
+        </w:rPr>
+        <w:t>TIMESTAMP(</w:t>
+      </w:r>
+      <w:proofErr w:type="gramEnd"/>
+      <w:r>
+        <w:rPr>
+          <w:rFonts w:ascii="Times New Roman" w:hAnsi="Times New Roman" w:cs="Times New Roman"/>
+          <w:sz w:val="28"/>
+          <w:szCs w:val="28"/>
+          <w:lang w:val="en-US"/>
+        </w:rPr>
+        <w:t>) WHERE `</w:t>
+      </w:r>
+      <w:proofErr w:type="spellStart"/>
+      <w:r>
+        <w:rPr>
+          <w:rFonts w:ascii="Times New Roman" w:hAnsi="Times New Roman" w:cs="Times New Roman"/>
+          <w:sz w:val="28"/>
+          <w:szCs w:val="28"/>
+          <w:lang w:val="en-US"/>
+        </w:rPr>
+        <w:t>card_id</w:t>
+      </w:r>
+      <w:proofErr w:type="spellEnd"/>
+      <w:r>
+        <w:rPr>
+          <w:rFonts w:ascii="Times New Roman" w:hAnsi="Times New Roman" w:cs="Times New Roman"/>
+          <w:sz w:val="28"/>
+          <w:szCs w:val="28"/>
+          <w:lang w:val="en-US"/>
+        </w:rPr>
+        <w:t>` = @curdId "</w:t>
       </w:r>
     </w:p>
     <w:p>
@@ -14530,7 +17496,25 @@
           <w:sz w:val="28"/>
           <w:szCs w:val="28"/>
         </w:rPr>
-        <w:t>, то программавызывает запрос, создающий запись о входе клиента:</w:t>
+        <w:t xml:space="preserve">, то </w:t>
+      </w:r>
+      <w:proofErr w:type="spellStart"/>
+      <w:r>
+        <w:rPr>
+          <w:rFonts w:ascii="Times New Roman" w:hAnsi="Times New Roman" w:cs="Times New Roman"/>
+          <w:sz w:val="28"/>
+          <w:szCs w:val="28"/>
+        </w:rPr>
+        <w:t>программавызывает</w:t>
+      </w:r>
+      <w:proofErr w:type="spellEnd"/>
+      <w:r>
+        <w:rPr>
+          <w:rFonts w:ascii="Times New Roman" w:hAnsi="Times New Roman" w:cs="Times New Roman"/>
+          <w:sz w:val="28"/>
+          <w:szCs w:val="28"/>
+        </w:rPr>
+        <w:t xml:space="preserve"> запрос, создающий запись о входе клиента:</w:t>
       </w:r>
     </w:p>
     <w:p>
@@ -14552,7 +17536,87 @@
           <w:szCs w:val="28"/>
           <w:lang w:val="en-US"/>
         </w:rPr>
-        <w:t>"INSERT INTO `visit`(`in_centr`, `out_centr`, `card_id`) VALUES (CURRENT_TIMESTAMP(), '1999-12-30' , @curdId  )"</w:t>
+        <w:t>"INSERT INTO `visit</w:t>
+      </w:r>
+      <w:proofErr w:type="gramStart"/>
+      <w:r>
+        <w:rPr>
+          <w:rFonts w:ascii="Times New Roman" w:hAnsi="Times New Roman" w:cs="Times New Roman"/>
+          <w:sz w:val="28"/>
+          <w:szCs w:val="28"/>
+          <w:lang w:val="en-US"/>
+        </w:rPr>
+        <w:t>`(</w:t>
+      </w:r>
+      <w:proofErr w:type="gramEnd"/>
+      <w:r>
+        <w:rPr>
+          <w:rFonts w:ascii="Times New Roman" w:hAnsi="Times New Roman" w:cs="Times New Roman"/>
+          <w:sz w:val="28"/>
+          <w:szCs w:val="28"/>
+          <w:lang w:val="en-US"/>
+        </w:rPr>
+        <w:t>`</w:t>
+      </w:r>
+      <w:proofErr w:type="spellStart"/>
+      <w:r>
+        <w:rPr>
+          <w:rFonts w:ascii="Times New Roman" w:hAnsi="Times New Roman" w:cs="Times New Roman"/>
+          <w:sz w:val="28"/>
+          <w:szCs w:val="28"/>
+          <w:lang w:val="en-US"/>
+        </w:rPr>
+        <w:t>in_centr</w:t>
+      </w:r>
+      <w:proofErr w:type="spellEnd"/>
+      <w:r>
+        <w:rPr>
+          <w:rFonts w:ascii="Times New Roman" w:hAnsi="Times New Roman" w:cs="Times New Roman"/>
+          <w:sz w:val="28"/>
+          <w:szCs w:val="28"/>
+          <w:lang w:val="en-US"/>
+        </w:rPr>
+        <w:t>`, `</w:t>
+      </w:r>
+      <w:proofErr w:type="spellStart"/>
+      <w:r>
+        <w:rPr>
+          <w:rFonts w:ascii="Times New Roman" w:hAnsi="Times New Roman" w:cs="Times New Roman"/>
+          <w:sz w:val="28"/>
+          <w:szCs w:val="28"/>
+          <w:lang w:val="en-US"/>
+        </w:rPr>
+        <w:t>out_centr</w:t>
+      </w:r>
+      <w:proofErr w:type="spellEnd"/>
+      <w:r>
+        <w:rPr>
+          <w:rFonts w:ascii="Times New Roman" w:hAnsi="Times New Roman" w:cs="Times New Roman"/>
+          <w:sz w:val="28"/>
+          <w:szCs w:val="28"/>
+          <w:lang w:val="en-US"/>
+        </w:rPr>
+        <w:t>`, `</w:t>
+      </w:r>
+      <w:proofErr w:type="spellStart"/>
+      <w:r>
+        <w:rPr>
+          <w:rFonts w:ascii="Times New Roman" w:hAnsi="Times New Roman" w:cs="Times New Roman"/>
+          <w:sz w:val="28"/>
+          <w:szCs w:val="28"/>
+          <w:lang w:val="en-US"/>
+        </w:rPr>
+        <w:t>card_id</w:t>
+      </w:r>
+      <w:proofErr w:type="spellEnd"/>
+      <w:r>
+        <w:rPr>
+          <w:rFonts w:ascii="Times New Roman" w:hAnsi="Times New Roman" w:cs="Times New Roman"/>
+          <w:sz w:val="28"/>
+          <w:szCs w:val="28"/>
+          <w:lang w:val="en-US"/>
+        </w:rPr>
+        <w:t>`) VALUES (CURRENT_TIMESTAMP(), '1999-12-30' , @curdId  )"</w:t>
       </w:r>
     </w:p>
     <w:p>
@@ -14665,7 +17729,25 @@
           <w:sz w:val="28"/>
           <w:szCs w:val="28"/>
         </w:rPr>
-        <w:t>Рисунок 11 -  Каталог услуг.</w:t>
+        <w:t xml:space="preserve">Рисунок 11 </w:t>
+      </w:r>
+      <w:proofErr w:type="gramStart"/>
+      <w:r>
+        <w:rPr>
+          <w:rFonts w:ascii="Times New Roman" w:hAnsi="Times New Roman" w:cs="Times New Roman"/>
+          <w:sz w:val="28"/>
+          <w:szCs w:val="28"/>
+        </w:rPr>
+        <w:t>-  Каталог</w:t>
+      </w:r>
+      <w:proofErr w:type="gramEnd"/>
+      <w:r>
+        <w:rPr>
+          <w:rFonts w:ascii="Times New Roman" w:hAnsi="Times New Roman" w:cs="Times New Roman"/>
+          <w:sz w:val="28"/>
+          <w:szCs w:val="28"/>
+        </w:rPr>
+        <w:t xml:space="preserve"> услуг.</w:t>
       </w:r>
     </w:p>
     <w:p>
@@ -14686,8 +17768,46 @@
           <w:szCs w:val="28"/>
         </w:rPr>
         <w:lastRenderedPageBreak/>
-        <w:t>Данные в dataGridView выводятся при помощи самого обычного  селекта</w:t>
-      </w:r>
+        <w:t xml:space="preserve">Данные в </w:t>
+      </w:r>
+      <w:proofErr w:type="spellStart"/>
+      <w:r>
+        <w:rPr>
+          <w:rFonts w:ascii="Times New Roman" w:hAnsi="Times New Roman" w:cs="Times New Roman"/>
+          <w:sz w:val="28"/>
+          <w:szCs w:val="28"/>
+        </w:rPr>
+        <w:t>dataGridView</w:t>
+      </w:r>
+      <w:proofErr w:type="spellEnd"/>
+      <w:r>
+        <w:rPr>
+          <w:rFonts w:ascii="Times New Roman" w:hAnsi="Times New Roman" w:cs="Times New Roman"/>
+          <w:sz w:val="28"/>
+          <w:szCs w:val="28"/>
+        </w:rPr>
+        <w:t xml:space="preserve"> выводятся при помощи самого </w:t>
+      </w:r>
+      <w:proofErr w:type="gramStart"/>
+      <w:r>
+        <w:rPr>
+          <w:rFonts w:ascii="Times New Roman" w:hAnsi="Times New Roman" w:cs="Times New Roman"/>
+          <w:sz w:val="28"/>
+          <w:szCs w:val="28"/>
+        </w:rPr>
+        <w:t xml:space="preserve">обычного  </w:t>
+      </w:r>
+      <w:proofErr w:type="spellStart"/>
+      <w:r>
+        <w:rPr>
+          <w:rFonts w:ascii="Times New Roman" w:hAnsi="Times New Roman" w:cs="Times New Roman"/>
+          <w:sz w:val="28"/>
+          <w:szCs w:val="28"/>
+        </w:rPr>
+        <w:t>селекта</w:t>
+      </w:r>
+      <w:proofErr w:type="spellEnd"/>
+      <w:proofErr w:type="gramEnd"/>
     </w:p>
     <w:p>
       <w:pPr>
@@ -14718,6 +17838,7 @@
         </w:rPr>
         <w:t>с</w:t>
       </w:r>
+      <w:proofErr w:type="spellStart"/>
       <w:r>
         <w:rPr>
           <w:rFonts w:ascii="Times New Roman" w:hAnsi="Times New Roman" w:cs="Times New Roman"/>
@@ -14725,7 +17846,17 @@
           <w:szCs w:val="28"/>
           <w:lang w:val="en-US"/>
         </w:rPr>
-        <w:t>atalog` ORDER BY id</w:t>
+        <w:t>atalog</w:t>
+      </w:r>
+      <w:proofErr w:type="spellEnd"/>
+      <w:r>
+        <w:rPr>
+          <w:rFonts w:ascii="Times New Roman" w:hAnsi="Times New Roman" w:cs="Times New Roman"/>
+          <w:sz w:val="28"/>
+          <w:szCs w:val="28"/>
+          <w:lang w:val="en-US"/>
+        </w:rPr>
+        <w:t>` ORDER BY id</w:t>
       </w:r>
     </w:p>
     <w:p>
@@ -14767,7 +17898,58 @@
           <w:szCs w:val="28"/>
           <w:lang w:val="en-US"/>
         </w:rPr>
-        <w:t>"INSERT INTO `active_services`(`name`, `used`, `can be used`, `idCardCustomer`) VALUES (@name, '0', @maxuse, @idCardCustomer)  "</w:t>
+        <w:t>"INSERT INTO `</w:t>
+      </w:r>
+      <w:proofErr w:type="spellStart"/>
+      <w:r>
+        <w:rPr>
+          <w:rFonts w:ascii="Times New Roman" w:hAnsi="Times New Roman" w:cs="Times New Roman"/>
+          <w:sz w:val="28"/>
+          <w:szCs w:val="28"/>
+          <w:lang w:val="en-US"/>
+        </w:rPr>
+        <w:t>active_services</w:t>
+      </w:r>
+      <w:proofErr w:type="spellEnd"/>
+      <w:proofErr w:type="gramStart"/>
+      <w:r>
+        <w:rPr>
+          <w:rFonts w:ascii="Times New Roman" w:hAnsi="Times New Roman" w:cs="Times New Roman"/>
+          <w:sz w:val="28"/>
+          <w:szCs w:val="28"/>
+          <w:lang w:val="en-US"/>
+        </w:rPr>
+        <w:t>`(</w:t>
+      </w:r>
+      <w:proofErr w:type="gramEnd"/>
+      <w:r>
+        <w:rPr>
+          <w:rFonts w:ascii="Times New Roman" w:hAnsi="Times New Roman" w:cs="Times New Roman"/>
+          <w:sz w:val="28"/>
+          <w:szCs w:val="28"/>
+          <w:lang w:val="en-US"/>
+        </w:rPr>
+        <w:t>`name`, `used`, `can be used`, `</w:t>
+      </w:r>
+      <w:proofErr w:type="spellStart"/>
+      <w:r>
+        <w:rPr>
+          <w:rFonts w:ascii="Times New Roman" w:hAnsi="Times New Roman" w:cs="Times New Roman"/>
+          <w:sz w:val="28"/>
+          <w:szCs w:val="28"/>
+          <w:lang w:val="en-US"/>
+        </w:rPr>
+        <w:t>idCardCustomer</w:t>
+      </w:r>
+      <w:proofErr w:type="spellEnd"/>
+      <w:r>
+        <w:rPr>
+          <w:rFonts w:ascii="Times New Roman" w:hAnsi="Times New Roman" w:cs="Times New Roman"/>
+          <w:sz w:val="28"/>
+          <w:szCs w:val="28"/>
+          <w:lang w:val="en-US"/>
+        </w:rPr>
+        <w:t>`) VALUES (@name, '0', @maxuse, @idCardCustomer)  "</w:t>
       </w:r>
     </w:p>
     <w:p>
@@ -14868,39 +18050,75 @@
           <w:sz w:val="28"/>
           <w:szCs w:val="28"/>
         </w:rPr>
-        <w:t>Рисунок 12  -  Окно, в котором списывают услуги</w:t>
-      </w:r>
-    </w:p>
-    <w:p>
-      <w:pPr>
-        <w:spacing w:line="360" w:lineRule="auto"/>
-        <w:ind w:firstLine="709"/>
-        <w:jc w:val="both"/>
-        <w:rPr>
-          <w:rFonts w:ascii="Times New Roman" w:hAnsi="Times New Roman" w:cs="Times New Roman"/>
-          <w:sz w:val="28"/>
-          <w:szCs w:val="28"/>
-        </w:rPr>
-      </w:pPr>
-    </w:p>
-    <w:p>
-      <w:pPr>
-        <w:spacing w:line="360" w:lineRule="auto"/>
-        <w:ind w:firstLine="709"/>
-        <w:jc w:val="both"/>
-        <w:rPr>
-          <w:rFonts w:ascii="Times New Roman" w:hAnsi="Times New Roman" w:cs="Times New Roman"/>
-          <w:sz w:val="28"/>
-          <w:szCs w:val="28"/>
-        </w:rPr>
-      </w:pPr>
-      <w:r>
-        <w:rPr>
-          <w:rFonts w:ascii="Times New Roman" w:hAnsi="Times New Roman" w:cs="Times New Roman"/>
-          <w:sz w:val="28"/>
-          <w:szCs w:val="28"/>
-        </w:rPr>
-        <w:t>Когда клиент  хочет использовать услугу, работник открывает соответствующее окно. В нём он может выполнить поиск по услуге или списать её.</w:t>
+        <w:t xml:space="preserve">Рисунок </w:t>
+      </w:r>
+      <w:proofErr w:type="gramStart"/>
+      <w:r>
+        <w:rPr>
+          <w:rFonts w:ascii="Times New Roman" w:hAnsi="Times New Roman" w:cs="Times New Roman"/>
+          <w:sz w:val="28"/>
+          <w:szCs w:val="28"/>
+        </w:rPr>
+        <w:t>12  -</w:t>
+      </w:r>
+      <w:proofErr w:type="gramEnd"/>
+      <w:r>
+        <w:rPr>
+          <w:rFonts w:ascii="Times New Roman" w:hAnsi="Times New Roman" w:cs="Times New Roman"/>
+          <w:sz w:val="28"/>
+          <w:szCs w:val="28"/>
+        </w:rPr>
+        <w:t xml:space="preserve">  Окно, в котором списывают услуги</w:t>
+      </w:r>
+    </w:p>
+    <w:p>
+      <w:pPr>
+        <w:spacing w:line="360" w:lineRule="auto"/>
+        <w:ind w:firstLine="709"/>
+        <w:jc w:val="both"/>
+        <w:rPr>
+          <w:rFonts w:ascii="Times New Roman" w:hAnsi="Times New Roman" w:cs="Times New Roman"/>
+          <w:sz w:val="28"/>
+          <w:szCs w:val="28"/>
+        </w:rPr>
+      </w:pPr>
+    </w:p>
+    <w:p>
+      <w:pPr>
+        <w:spacing w:line="360" w:lineRule="auto"/>
+        <w:ind w:firstLine="709"/>
+        <w:jc w:val="both"/>
+        <w:rPr>
+          <w:rFonts w:ascii="Times New Roman" w:hAnsi="Times New Roman" w:cs="Times New Roman"/>
+          <w:sz w:val="28"/>
+          <w:szCs w:val="28"/>
+        </w:rPr>
+      </w:pPr>
+      <w:r>
+        <w:rPr>
+          <w:rFonts w:ascii="Times New Roman" w:hAnsi="Times New Roman" w:cs="Times New Roman"/>
+          <w:sz w:val="28"/>
+          <w:szCs w:val="28"/>
+        </w:rPr>
+        <w:t xml:space="preserve">Когда </w:t>
+      </w:r>
+      <w:proofErr w:type="gramStart"/>
+      <w:r>
+        <w:rPr>
+          <w:rFonts w:ascii="Times New Roman" w:hAnsi="Times New Roman" w:cs="Times New Roman"/>
+          <w:sz w:val="28"/>
+          <w:szCs w:val="28"/>
+        </w:rPr>
+        <w:t>клиент  хочет</w:t>
+      </w:r>
+      <w:proofErr w:type="gramEnd"/>
+      <w:r>
+        <w:rPr>
+          <w:rFonts w:ascii="Times New Roman" w:hAnsi="Times New Roman" w:cs="Times New Roman"/>
+          <w:sz w:val="28"/>
+          <w:szCs w:val="28"/>
+        </w:rPr>
+        <w:t xml:space="preserve"> использовать услугу, работник открывает соответствующее окно. В нём он может выполнить поиск по услуге или списать её.</w:t>
       </w:r>
     </w:p>
     <w:p>
@@ -14999,20 +18217,111 @@
           <w:lang w:val="en-US"/>
         </w:rPr>
         <w:lastRenderedPageBreak/>
-        <w:t>"SELECT `id`, `name`, `used`, `can be used`, `idCardCustomer` FROM `active_services`  WHERE idCardCustomer = " + idCardCudtomer +  " GROUP BY  active_services.id"</w:t>
-      </w:r>
-    </w:p>
-    <w:p>
-      <w:pPr>
-        <w:spacing w:line="360" w:lineRule="auto"/>
-        <w:ind w:firstLine="709"/>
-        <w:jc w:val="both"/>
+        <w:t>"SELECT `id`, `name`, `used`, `can be used`, `</w:t>
+      </w:r>
+      <w:proofErr w:type="spellStart"/>
+      <w:r>
         <w:rPr>
           <w:rFonts w:ascii="Times New Roman" w:hAnsi="Times New Roman" w:cs="Times New Roman"/>
           <w:sz w:val="28"/>
           <w:szCs w:val="28"/>
           <w:lang w:val="en-US"/>
         </w:rPr>
+        <w:t>idCardCustomer</w:t>
+      </w:r>
+      <w:proofErr w:type="spellEnd"/>
+      <w:r>
+        <w:rPr>
+          <w:rFonts w:ascii="Times New Roman" w:hAnsi="Times New Roman" w:cs="Times New Roman"/>
+          <w:sz w:val="28"/>
+          <w:szCs w:val="28"/>
+          <w:lang w:val="en-US"/>
+        </w:rPr>
+        <w:t>` FROM `</w:t>
+      </w:r>
+      <w:proofErr w:type="spellStart"/>
+      <w:r>
+        <w:rPr>
+          <w:rFonts w:ascii="Times New Roman" w:hAnsi="Times New Roman" w:cs="Times New Roman"/>
+          <w:sz w:val="28"/>
+          <w:szCs w:val="28"/>
+          <w:lang w:val="en-US"/>
+        </w:rPr>
+        <w:t>active_services</w:t>
+      </w:r>
+      <w:proofErr w:type="spellEnd"/>
+      <w:proofErr w:type="gramStart"/>
+      <w:r>
+        <w:rPr>
+          <w:rFonts w:ascii="Times New Roman" w:hAnsi="Times New Roman" w:cs="Times New Roman"/>
+          <w:sz w:val="28"/>
+          <w:szCs w:val="28"/>
+          <w:lang w:val="en-US"/>
+        </w:rPr>
+        <w:t>`  WHERE</w:t>
+      </w:r>
+      <w:proofErr w:type="gramEnd"/>
+      <w:r>
+        <w:rPr>
+          <w:rFonts w:ascii="Times New Roman" w:hAnsi="Times New Roman" w:cs="Times New Roman"/>
+          <w:sz w:val="28"/>
+          <w:szCs w:val="28"/>
+          <w:lang w:val="en-US"/>
+        </w:rPr>
+        <w:t xml:space="preserve"> </w:t>
+      </w:r>
+      <w:proofErr w:type="spellStart"/>
+      <w:r>
+        <w:rPr>
+          <w:rFonts w:ascii="Times New Roman" w:hAnsi="Times New Roman" w:cs="Times New Roman"/>
+          <w:sz w:val="28"/>
+          <w:szCs w:val="28"/>
+          <w:lang w:val="en-US"/>
+        </w:rPr>
+        <w:t>idCardCustomer</w:t>
+      </w:r>
+      <w:proofErr w:type="spellEnd"/>
+      <w:r>
+        <w:rPr>
+          <w:rFonts w:ascii="Times New Roman" w:hAnsi="Times New Roman" w:cs="Times New Roman"/>
+          <w:sz w:val="28"/>
+          <w:szCs w:val="28"/>
+          <w:lang w:val="en-US"/>
+        </w:rPr>
+        <w:t xml:space="preserve"> = " + </w:t>
+      </w:r>
+      <w:proofErr w:type="spellStart"/>
+      <w:r>
+        <w:rPr>
+          <w:rFonts w:ascii="Times New Roman" w:hAnsi="Times New Roman" w:cs="Times New Roman"/>
+          <w:sz w:val="28"/>
+          <w:szCs w:val="28"/>
+          <w:lang w:val="en-US"/>
+        </w:rPr>
+        <w:t>idCardCudtomer</w:t>
+      </w:r>
+      <w:proofErr w:type="spellEnd"/>
+      <w:r>
+        <w:rPr>
+          <w:rFonts w:ascii="Times New Roman" w:hAnsi="Times New Roman" w:cs="Times New Roman"/>
+          <w:sz w:val="28"/>
+          <w:szCs w:val="28"/>
+          <w:lang w:val="en-US"/>
+        </w:rPr>
+        <w:t xml:space="preserve"> +  " GROUP BY  active_services.id"</w:t>
+      </w:r>
+    </w:p>
+    <w:p>
+      <w:pPr>
+        <w:spacing w:line="360" w:lineRule="auto"/>
+        <w:ind w:firstLine="709"/>
+        <w:jc w:val="both"/>
+        <w:rPr>
+          <w:rFonts w:ascii="Times New Roman" w:hAnsi="Times New Roman" w:cs="Times New Roman"/>
+          <w:sz w:val="28"/>
+          <w:szCs w:val="28"/>
+          <w:lang w:val="en-US"/>
+        </w:rPr>
       </w:pPr>
       <w:r>
         <w:rPr>
@@ -15076,8 +18385,99 @@
           <w:szCs w:val="28"/>
           <w:lang w:val="en-US"/>
         </w:rPr>
-        <w:t>"UPDATE `active_services` SET `used`= `used`+1 WHERE idCardCustomer=" + idCardCudtomer + " AND  id ="+ idServis</w:t>
-      </w:r>
+        <w:t>"UPDATE `</w:t>
+      </w:r>
+      <w:proofErr w:type="spellStart"/>
+      <w:r>
+        <w:rPr>
+          <w:rFonts w:ascii="Times New Roman" w:hAnsi="Times New Roman" w:cs="Times New Roman"/>
+          <w:sz w:val="28"/>
+          <w:szCs w:val="28"/>
+          <w:lang w:val="en-US"/>
+        </w:rPr>
+        <w:t>active_services</w:t>
+      </w:r>
+      <w:proofErr w:type="spellEnd"/>
+      <w:r>
+        <w:rPr>
+          <w:rFonts w:ascii="Times New Roman" w:hAnsi="Times New Roman" w:cs="Times New Roman"/>
+          <w:sz w:val="28"/>
+          <w:szCs w:val="28"/>
+          <w:lang w:val="en-US"/>
+        </w:rPr>
+        <w:t xml:space="preserve">` SET `used`= `used`+1 WHERE </w:t>
+      </w:r>
+      <w:proofErr w:type="spellStart"/>
+      <w:r>
+        <w:rPr>
+          <w:rFonts w:ascii="Times New Roman" w:hAnsi="Times New Roman" w:cs="Times New Roman"/>
+          <w:sz w:val="28"/>
+          <w:szCs w:val="28"/>
+          <w:lang w:val="en-US"/>
+        </w:rPr>
+        <w:t>idCardCustomer</w:t>
+      </w:r>
+      <w:proofErr w:type="spellEnd"/>
+      <w:r>
+        <w:rPr>
+          <w:rFonts w:ascii="Times New Roman" w:hAnsi="Times New Roman" w:cs="Times New Roman"/>
+          <w:sz w:val="28"/>
+          <w:szCs w:val="28"/>
+          <w:lang w:val="en-US"/>
+        </w:rPr>
+        <w:t xml:space="preserve">=" + </w:t>
+      </w:r>
+      <w:proofErr w:type="spellStart"/>
+      <w:r>
+        <w:rPr>
+          <w:rFonts w:ascii="Times New Roman" w:hAnsi="Times New Roman" w:cs="Times New Roman"/>
+          <w:sz w:val="28"/>
+          <w:szCs w:val="28"/>
+          <w:lang w:val="en-US"/>
+        </w:rPr>
+        <w:t>idCardCudtomer</w:t>
+      </w:r>
+      <w:proofErr w:type="spellEnd"/>
+      <w:r>
+        <w:rPr>
+          <w:rFonts w:ascii="Times New Roman" w:hAnsi="Times New Roman" w:cs="Times New Roman"/>
+          <w:sz w:val="28"/>
+          <w:szCs w:val="28"/>
+          <w:lang w:val="en-US"/>
+        </w:rPr>
+        <w:t xml:space="preserve"> + " </w:t>
+      </w:r>
+      <w:proofErr w:type="gramStart"/>
+      <w:r>
+        <w:rPr>
+          <w:rFonts w:ascii="Times New Roman" w:hAnsi="Times New Roman" w:cs="Times New Roman"/>
+          <w:sz w:val="28"/>
+          <w:szCs w:val="28"/>
+          <w:lang w:val="en-US"/>
+        </w:rPr>
+        <w:t>AND  id</w:t>
+      </w:r>
+      <w:proofErr w:type="gramEnd"/>
+      <w:r>
+        <w:rPr>
+          <w:rFonts w:ascii="Times New Roman" w:hAnsi="Times New Roman" w:cs="Times New Roman"/>
+          <w:sz w:val="28"/>
+          <w:szCs w:val="28"/>
+          <w:lang w:val="en-US"/>
+        </w:rPr>
+        <w:t xml:space="preserve"> ="+ </w:t>
+      </w:r>
+      <w:proofErr w:type="spellStart"/>
+      <w:r>
+        <w:rPr>
+          <w:rFonts w:ascii="Times New Roman" w:hAnsi="Times New Roman" w:cs="Times New Roman"/>
+          <w:sz w:val="28"/>
+          <w:szCs w:val="28"/>
+          <w:lang w:val="en-US"/>
+        </w:rPr>
+        <w:t>idServis</w:t>
+      </w:r>
+      <w:proofErr w:type="spellEnd"/>
     </w:p>
     <w:p>
       <w:pPr>
@@ -15163,39 +18563,111 @@
           <w:sz w:val="28"/>
           <w:szCs w:val="28"/>
         </w:rPr>
-        <w:t>Рисунок 13 -  Расписание тренировок</w:t>
-      </w:r>
-    </w:p>
-    <w:p>
-      <w:pPr>
-        <w:spacing w:line="360" w:lineRule="auto"/>
-        <w:ind w:firstLine="709"/>
-        <w:jc w:val="both"/>
-        <w:rPr>
-          <w:rFonts w:ascii="Times New Roman" w:hAnsi="Times New Roman" w:cs="Times New Roman"/>
-          <w:sz w:val="28"/>
-          <w:szCs w:val="28"/>
-        </w:rPr>
-      </w:pPr>
-    </w:p>
-    <w:p>
-      <w:pPr>
-        <w:spacing w:line="360" w:lineRule="auto"/>
-        <w:ind w:firstLine="709"/>
-        <w:jc w:val="both"/>
-        <w:rPr>
-          <w:rFonts w:ascii="Times New Roman" w:hAnsi="Times New Roman" w:cs="Times New Roman"/>
-          <w:sz w:val="28"/>
-          <w:szCs w:val="28"/>
-        </w:rPr>
-      </w:pPr>
-      <w:r>
-        <w:rPr>
-          <w:rFonts w:ascii="Times New Roman" w:hAnsi="Times New Roman" w:cs="Times New Roman"/>
-          <w:sz w:val="28"/>
-          <w:szCs w:val="28"/>
-        </w:rPr>
-        <w:t>Вывод данных в dataGridView отлсчается от прошлого вывода данных, так как ещё выводит день недели, когда проводят тренировку. В начале я планировал создать ещё один столбец для дня недели, но потом понял чтоэто грубо нарушит правила нормализации</w:t>
+        <w:t xml:space="preserve">Рисунок 13 </w:t>
+      </w:r>
+      <w:proofErr w:type="gramStart"/>
+      <w:r>
+        <w:rPr>
+          <w:rFonts w:ascii="Times New Roman" w:hAnsi="Times New Roman" w:cs="Times New Roman"/>
+          <w:sz w:val="28"/>
+          <w:szCs w:val="28"/>
+        </w:rPr>
+        <w:t>-  Расписание</w:t>
+      </w:r>
+      <w:proofErr w:type="gramEnd"/>
+      <w:r>
+        <w:rPr>
+          <w:rFonts w:ascii="Times New Roman" w:hAnsi="Times New Roman" w:cs="Times New Roman"/>
+          <w:sz w:val="28"/>
+          <w:szCs w:val="28"/>
+        </w:rPr>
+        <w:t xml:space="preserve"> тренировок</w:t>
+      </w:r>
+    </w:p>
+    <w:p>
+      <w:pPr>
+        <w:spacing w:line="360" w:lineRule="auto"/>
+        <w:ind w:firstLine="709"/>
+        <w:jc w:val="both"/>
+        <w:rPr>
+          <w:rFonts w:ascii="Times New Roman" w:hAnsi="Times New Roman" w:cs="Times New Roman"/>
+          <w:sz w:val="28"/>
+          <w:szCs w:val="28"/>
+        </w:rPr>
+      </w:pPr>
+    </w:p>
+    <w:p>
+      <w:pPr>
+        <w:spacing w:line="360" w:lineRule="auto"/>
+        <w:ind w:firstLine="709"/>
+        <w:jc w:val="both"/>
+        <w:rPr>
+          <w:rFonts w:ascii="Times New Roman" w:hAnsi="Times New Roman" w:cs="Times New Roman"/>
+          <w:sz w:val="28"/>
+          <w:szCs w:val="28"/>
+        </w:rPr>
+      </w:pPr>
+      <w:r>
+        <w:rPr>
+          <w:rFonts w:ascii="Times New Roman" w:hAnsi="Times New Roman" w:cs="Times New Roman"/>
+          <w:sz w:val="28"/>
+          <w:szCs w:val="28"/>
+        </w:rPr>
+        <w:t xml:space="preserve">Вывод данных в </w:t>
+      </w:r>
+      <w:proofErr w:type="spellStart"/>
+      <w:r>
+        <w:rPr>
+          <w:rFonts w:ascii="Times New Roman" w:hAnsi="Times New Roman" w:cs="Times New Roman"/>
+          <w:sz w:val="28"/>
+          <w:szCs w:val="28"/>
+        </w:rPr>
+        <w:t>dataGridView</w:t>
+      </w:r>
+      <w:proofErr w:type="spellEnd"/>
+      <w:r>
+        <w:rPr>
+          <w:rFonts w:ascii="Times New Roman" w:hAnsi="Times New Roman" w:cs="Times New Roman"/>
+          <w:sz w:val="28"/>
+          <w:szCs w:val="28"/>
+        </w:rPr>
+        <w:t xml:space="preserve"> </w:t>
+      </w:r>
+      <w:proofErr w:type="spellStart"/>
+      <w:r>
+        <w:rPr>
+          <w:rFonts w:ascii="Times New Roman" w:hAnsi="Times New Roman" w:cs="Times New Roman"/>
+          <w:sz w:val="28"/>
+          <w:szCs w:val="28"/>
+        </w:rPr>
+        <w:t>отлсчается</w:t>
+      </w:r>
+      <w:proofErr w:type="spellEnd"/>
+      <w:r>
+        <w:rPr>
+          <w:rFonts w:ascii="Times New Roman" w:hAnsi="Times New Roman" w:cs="Times New Roman"/>
+          <w:sz w:val="28"/>
+          <w:szCs w:val="28"/>
+        </w:rPr>
+        <w:t xml:space="preserve"> от прошлого вывода данных, так как ещё выводит день недели, когда проводят тренировку. В начале я планировал создать ещё один столбец для дня недели, но потом понял </w:t>
+      </w:r>
+      <w:proofErr w:type="spellStart"/>
+      <w:r>
+        <w:rPr>
+          <w:rFonts w:ascii="Times New Roman" w:hAnsi="Times New Roman" w:cs="Times New Roman"/>
+          <w:sz w:val="28"/>
+          <w:szCs w:val="28"/>
+        </w:rPr>
+        <w:t>чтоэто</w:t>
+      </w:r>
+      <w:proofErr w:type="spellEnd"/>
+      <w:r>
+        <w:rPr>
+          <w:rFonts w:ascii="Times New Roman" w:hAnsi="Times New Roman" w:cs="Times New Roman"/>
+          <w:sz w:val="28"/>
+          <w:szCs w:val="28"/>
+        </w:rPr>
+        <w:t xml:space="preserve"> грубо нарушит правила нормализации</w:t>
       </w:r>
     </w:p>
     <w:p>
@@ -15217,33 +18689,73 @@
           <w:szCs w:val="28"/>
           <w:lang w:val="en-US"/>
         </w:rPr>
-        <w:t>"SELECT `id`, `discipline`, `start`, `finish`, `trainer`, DAYname(start) FROM `group_training`"</w:t>
-      </w:r>
-    </w:p>
-    <w:p>
-      <w:pPr>
-        <w:spacing w:line="360" w:lineRule="auto"/>
-        <w:ind w:firstLine="709"/>
-        <w:jc w:val="both"/>
+        <w:t xml:space="preserve">"SELECT `id`, `discipline`, `start`, `finish`, `trainer`, </w:t>
+      </w:r>
+      <w:proofErr w:type="spellStart"/>
+      <w:r>
         <w:rPr>
           <w:rFonts w:ascii="Times New Roman" w:hAnsi="Times New Roman" w:cs="Times New Roman"/>
           <w:sz w:val="28"/>
           <w:szCs w:val="28"/>
           <w:lang w:val="en-US"/>
         </w:rPr>
-      </w:pPr>
-    </w:p>
-    <w:p>
-      <w:pPr>
-        <w:spacing w:line="360" w:lineRule="auto"/>
-        <w:ind w:firstLine="709"/>
-        <w:jc w:val="both"/>
+        <w:t>DAYname</w:t>
+      </w:r>
+      <w:proofErr w:type="spellEnd"/>
+      <w:r>
         <w:rPr>
           <w:rFonts w:ascii="Times New Roman" w:hAnsi="Times New Roman" w:cs="Times New Roman"/>
           <w:sz w:val="28"/>
           <w:szCs w:val="28"/>
           <w:lang w:val="en-US"/>
         </w:rPr>
+        <w:t>(start) FROM `</w:t>
+      </w:r>
+      <w:proofErr w:type="spellStart"/>
+      <w:r>
+        <w:rPr>
+          <w:rFonts w:ascii="Times New Roman" w:hAnsi="Times New Roman" w:cs="Times New Roman"/>
+          <w:sz w:val="28"/>
+          <w:szCs w:val="28"/>
+          <w:lang w:val="en-US"/>
+        </w:rPr>
+        <w:t>group_training</w:t>
+      </w:r>
+      <w:proofErr w:type="spellEnd"/>
+      <w:r>
+        <w:rPr>
+          <w:rFonts w:ascii="Times New Roman" w:hAnsi="Times New Roman" w:cs="Times New Roman"/>
+          <w:sz w:val="28"/>
+          <w:szCs w:val="28"/>
+          <w:lang w:val="en-US"/>
+        </w:rPr>
+        <w:t>`"</w:t>
+      </w:r>
+    </w:p>
+    <w:p>
+      <w:pPr>
+        <w:spacing w:line="360" w:lineRule="auto"/>
+        <w:ind w:firstLine="709"/>
+        <w:jc w:val="both"/>
+        <w:rPr>
+          <w:rFonts w:ascii="Times New Roman" w:hAnsi="Times New Roman" w:cs="Times New Roman"/>
+          <w:sz w:val="28"/>
+          <w:szCs w:val="28"/>
+          <w:lang w:val="en-US"/>
+        </w:rPr>
+      </w:pPr>
+    </w:p>
+    <w:p>
+      <w:pPr>
+        <w:spacing w:line="360" w:lineRule="auto"/>
+        <w:ind w:firstLine="709"/>
+        <w:jc w:val="both"/>
+        <w:rPr>
+          <w:rFonts w:ascii="Times New Roman" w:hAnsi="Times New Roman" w:cs="Times New Roman"/>
+          <w:sz w:val="28"/>
+          <w:szCs w:val="28"/>
+          <w:lang w:val="en-US"/>
+        </w:rPr>
       </w:pPr>
       <w:r>
         <w:rPr>
@@ -15333,40 +18845,136 @@
           <w:szCs w:val="28"/>
           <w:lang w:val="en-US"/>
         </w:rPr>
-        <w:t>"SELECT `id`, `discipline`, `start`, `finish`, `trainer`, DAYname(start) FROM `group_training` WHERE discipline = '" + disciplineSearchName + "' ORDER BY id"</w:t>
-      </w:r>
-    </w:p>
-    <w:p>
-      <w:pPr>
-        <w:spacing w:line="360" w:lineRule="auto"/>
-        <w:ind w:firstLine="709"/>
-        <w:jc w:val="both"/>
+        <w:t xml:space="preserve">"SELECT `id`, `discipline`, `start`, `finish`, `trainer`, </w:t>
+      </w:r>
+      <w:proofErr w:type="spellStart"/>
+      <w:r>
         <w:rPr>
           <w:rFonts w:ascii="Times New Roman" w:hAnsi="Times New Roman" w:cs="Times New Roman"/>
           <w:sz w:val="28"/>
           <w:szCs w:val="28"/>
           <w:lang w:val="en-US"/>
         </w:rPr>
-      </w:pPr>
-    </w:p>
-    <w:p>
-      <w:pPr>
-        <w:spacing w:line="360" w:lineRule="auto"/>
-        <w:ind w:firstLine="709"/>
-        <w:jc w:val="both"/>
-        <w:rPr>
-          <w:rFonts w:ascii="Times New Roman" w:hAnsi="Times New Roman" w:cs="Times New Roman"/>
-          <w:sz w:val="28"/>
-          <w:szCs w:val="28"/>
-        </w:rPr>
-      </w:pPr>
-      <w:r>
-        <w:rPr>
-          <w:rFonts w:ascii="Times New Roman" w:hAnsi="Times New Roman" w:cs="Times New Roman"/>
-          <w:sz w:val="28"/>
-          <w:szCs w:val="28"/>
-        </w:rPr>
-        <w:t>Нужно учитывать что перед каждым выводом данных в dataGridView, она отчищается при помощи метода dataGridView1.Rows.Clear();</w:t>
+        <w:t>DAYname</w:t>
+      </w:r>
+      <w:proofErr w:type="spellEnd"/>
+      <w:r>
+        <w:rPr>
+          <w:rFonts w:ascii="Times New Roman" w:hAnsi="Times New Roman" w:cs="Times New Roman"/>
+          <w:sz w:val="28"/>
+          <w:szCs w:val="28"/>
+          <w:lang w:val="en-US"/>
+        </w:rPr>
+        <w:t>(start) FROM `</w:t>
+      </w:r>
+      <w:proofErr w:type="spellStart"/>
+      <w:r>
+        <w:rPr>
+          <w:rFonts w:ascii="Times New Roman" w:hAnsi="Times New Roman" w:cs="Times New Roman"/>
+          <w:sz w:val="28"/>
+          <w:szCs w:val="28"/>
+          <w:lang w:val="en-US"/>
+        </w:rPr>
+        <w:t>group_training</w:t>
+      </w:r>
+      <w:proofErr w:type="spellEnd"/>
+      <w:r>
+        <w:rPr>
+          <w:rFonts w:ascii="Times New Roman" w:hAnsi="Times New Roman" w:cs="Times New Roman"/>
+          <w:sz w:val="28"/>
+          <w:szCs w:val="28"/>
+          <w:lang w:val="en-US"/>
+        </w:rPr>
+        <w:t xml:space="preserve">` WHERE discipline = '" + </w:t>
+      </w:r>
+      <w:proofErr w:type="spellStart"/>
+      <w:r>
+        <w:rPr>
+          <w:rFonts w:ascii="Times New Roman" w:hAnsi="Times New Roman" w:cs="Times New Roman"/>
+          <w:sz w:val="28"/>
+          <w:szCs w:val="28"/>
+          <w:lang w:val="en-US"/>
+        </w:rPr>
+        <w:t>disciplineSearchName</w:t>
+      </w:r>
+      <w:proofErr w:type="spellEnd"/>
+      <w:r>
+        <w:rPr>
+          <w:rFonts w:ascii="Times New Roman" w:hAnsi="Times New Roman" w:cs="Times New Roman"/>
+          <w:sz w:val="28"/>
+          <w:szCs w:val="28"/>
+          <w:lang w:val="en-US"/>
+        </w:rPr>
+        <w:t xml:space="preserve"> + "' ORDER BY id"</w:t>
+      </w:r>
+    </w:p>
+    <w:p>
+      <w:pPr>
+        <w:spacing w:line="360" w:lineRule="auto"/>
+        <w:ind w:firstLine="709"/>
+        <w:jc w:val="both"/>
+        <w:rPr>
+          <w:rFonts w:ascii="Times New Roman" w:hAnsi="Times New Roman" w:cs="Times New Roman"/>
+          <w:sz w:val="28"/>
+          <w:szCs w:val="28"/>
+          <w:lang w:val="en-US"/>
+        </w:rPr>
+      </w:pPr>
+    </w:p>
+    <w:p>
+      <w:pPr>
+        <w:spacing w:line="360" w:lineRule="auto"/>
+        <w:ind w:firstLine="709"/>
+        <w:jc w:val="both"/>
+        <w:rPr>
+          <w:rFonts w:ascii="Times New Roman" w:hAnsi="Times New Roman" w:cs="Times New Roman"/>
+          <w:sz w:val="28"/>
+          <w:szCs w:val="28"/>
+        </w:rPr>
+      </w:pPr>
+      <w:r>
+        <w:rPr>
+          <w:rFonts w:ascii="Times New Roman" w:hAnsi="Times New Roman" w:cs="Times New Roman"/>
+          <w:sz w:val="28"/>
+          <w:szCs w:val="28"/>
+        </w:rPr>
+        <w:t xml:space="preserve">Нужно учитывать что перед каждым выводом данных в </w:t>
+      </w:r>
+      <w:proofErr w:type="spellStart"/>
+      <w:r>
+        <w:rPr>
+          <w:rFonts w:ascii="Times New Roman" w:hAnsi="Times New Roman" w:cs="Times New Roman"/>
+          <w:sz w:val="28"/>
+          <w:szCs w:val="28"/>
+        </w:rPr>
+        <w:t>dataGridView</w:t>
+      </w:r>
+      <w:proofErr w:type="spellEnd"/>
+      <w:r>
+        <w:rPr>
+          <w:rFonts w:ascii="Times New Roman" w:hAnsi="Times New Roman" w:cs="Times New Roman"/>
+          <w:sz w:val="28"/>
+          <w:szCs w:val="28"/>
+        </w:rPr>
+        <w:t>, она отчищается при помощи метода dataGridView1.Rows.</w:t>
+      </w:r>
+      <w:proofErr w:type="gramStart"/>
+      <w:r>
+        <w:rPr>
+          <w:rFonts w:ascii="Times New Roman" w:hAnsi="Times New Roman" w:cs="Times New Roman"/>
+          <w:sz w:val="28"/>
+          <w:szCs w:val="28"/>
+        </w:rPr>
+        <w:t>Clear(</w:t>
+      </w:r>
+      <w:proofErr w:type="gramEnd"/>
+      <w:r>
+        <w:rPr>
+          <w:rFonts w:ascii="Times New Roman" w:hAnsi="Times New Roman" w:cs="Times New Roman"/>
+          <w:sz w:val="28"/>
+          <w:szCs w:val="28"/>
+        </w:rPr>
+        <w:t>);</w:t>
       </w:r>
     </w:p>
     <w:p>
@@ -15660,7 +19268,25 @@
           <w:sz w:val="28"/>
           <w:szCs w:val="28"/>
         </w:rPr>
-        <w:t xml:space="preserve"> файл,  нужно понимать, что она не будет корректно работать в случае, если виртуальный сервер выключен. </w:t>
+        <w:t xml:space="preserve"> </w:t>
+      </w:r>
+      <w:proofErr w:type="gramStart"/>
+      <w:r>
+        <w:rPr>
+          <w:rFonts w:ascii="Times New Roman" w:hAnsi="Times New Roman" w:cs="Times New Roman"/>
+          <w:sz w:val="28"/>
+          <w:szCs w:val="28"/>
+        </w:rPr>
+        <w:t>файл,  нужно</w:t>
+      </w:r>
+      <w:proofErr w:type="gramEnd"/>
+      <w:r>
+        <w:rPr>
+          <w:rFonts w:ascii="Times New Roman" w:hAnsi="Times New Roman" w:cs="Times New Roman"/>
+          <w:sz w:val="28"/>
+          <w:szCs w:val="28"/>
+        </w:rPr>
+        <w:t xml:space="preserve"> понимать, что она не будет корректно работать в случае, если виртуальный сервер выключен. </w:t>
       </w:r>
     </w:p>
     <w:p>
@@ -15819,7 +19445,23 @@
           <w:sz w:val="28"/>
           <w:szCs w:val="28"/>
         </w:rPr>
-        <w:t>Рисунок 14- Главное меню</w:t>
+        <w:t>Рисунок 14</w:t>
+      </w:r>
+      <w:r>
+        <w:rPr>
+          <w:rFonts w:ascii="Times New Roman" w:hAnsi="Times New Roman" w:cs="Times New Roman"/>
+          <w:sz w:val="28"/>
+          <w:szCs w:val="28"/>
+        </w:rPr>
+        <w:t xml:space="preserve"> </w:t>
+      </w:r>
+      <w:r>
+        <w:rPr>
+          <w:rFonts w:ascii="Times New Roman" w:hAnsi="Times New Roman" w:cs="Times New Roman"/>
+          <w:sz w:val="28"/>
+          <w:szCs w:val="28"/>
+        </w:rPr>
+        <w:t>- Главное меню</w:t>
       </w:r>
     </w:p>
     <w:p>
@@ -15900,27 +19542,63 @@
           <w:szCs w:val="28"/>
         </w:rPr>
         <w:lastRenderedPageBreak/>
-        <w:t>«Посещение центра» регистрирует вход-выход  клиентов центра.</w:t>
-      </w:r>
-    </w:p>
-    <w:p>
-      <w:pPr>
-        <w:spacing w:line="360" w:lineRule="auto"/>
-        <w:ind w:firstLine="709"/>
-        <w:jc w:val="both"/>
-        <w:rPr>
-          <w:rFonts w:ascii="Times New Roman" w:hAnsi="Times New Roman" w:cs="Times New Roman"/>
-          <w:sz w:val="28"/>
-          <w:szCs w:val="28"/>
-        </w:rPr>
-      </w:pPr>
-      <w:r>
-        <w:rPr>
-          <w:rFonts w:ascii="Times New Roman" w:hAnsi="Times New Roman" w:cs="Times New Roman"/>
-          <w:sz w:val="28"/>
-          <w:szCs w:val="28"/>
-        </w:rPr>
-        <w:t>«Перечень услуг» позволит увидеть весь список предоставляемых центром услуг и  приобрести услуги клиенту</w:t>
+        <w:t>«Посещение центра» регистрирует вход-</w:t>
+      </w:r>
+      <w:proofErr w:type="gramStart"/>
+      <w:r>
+        <w:rPr>
+          <w:rFonts w:ascii="Times New Roman" w:hAnsi="Times New Roman" w:cs="Times New Roman"/>
+          <w:sz w:val="28"/>
+          <w:szCs w:val="28"/>
+        </w:rPr>
+        <w:t>выход  клиентов</w:t>
+      </w:r>
+      <w:proofErr w:type="gramEnd"/>
+      <w:r>
+        <w:rPr>
+          <w:rFonts w:ascii="Times New Roman" w:hAnsi="Times New Roman" w:cs="Times New Roman"/>
+          <w:sz w:val="28"/>
+          <w:szCs w:val="28"/>
+        </w:rPr>
+        <w:t xml:space="preserve"> центра.</w:t>
+      </w:r>
+    </w:p>
+    <w:p>
+      <w:pPr>
+        <w:spacing w:line="360" w:lineRule="auto"/>
+        <w:ind w:firstLine="709"/>
+        <w:jc w:val="both"/>
+        <w:rPr>
+          <w:rFonts w:ascii="Times New Roman" w:hAnsi="Times New Roman" w:cs="Times New Roman"/>
+          <w:sz w:val="28"/>
+          <w:szCs w:val="28"/>
+        </w:rPr>
+      </w:pPr>
+      <w:r>
+        <w:rPr>
+          <w:rFonts w:ascii="Times New Roman" w:hAnsi="Times New Roman" w:cs="Times New Roman"/>
+          <w:sz w:val="28"/>
+          <w:szCs w:val="28"/>
+        </w:rPr>
+        <w:t xml:space="preserve">«Перечень услуг» позволит увидеть весь список предоставляемых центром услуг </w:t>
+      </w:r>
+      <w:proofErr w:type="gramStart"/>
+      <w:r>
+        <w:rPr>
+          <w:rFonts w:ascii="Times New Roman" w:hAnsi="Times New Roman" w:cs="Times New Roman"/>
+          <w:sz w:val="28"/>
+          <w:szCs w:val="28"/>
+        </w:rPr>
+        <w:t>и  приобрести</w:t>
+      </w:r>
+      <w:proofErr w:type="gramEnd"/>
+      <w:r>
+        <w:rPr>
+          <w:rFonts w:ascii="Times New Roman" w:hAnsi="Times New Roman" w:cs="Times New Roman"/>
+          <w:sz w:val="28"/>
+          <w:szCs w:val="28"/>
+        </w:rPr>
+        <w:t xml:space="preserve"> услуги клиенту</w:t>
       </w:r>
     </w:p>
     <w:p>
@@ -16283,7 +19961,25 @@
           <w:sz w:val="28"/>
           <w:szCs w:val="28"/>
         </w:rPr>
-        <w:t xml:space="preserve">Введите в поля имя, фамилию и  телефон нового клиент, после чего нажмите кнопку «Зарегистрировать». Если клиент с таким телефонным </w:t>
+        <w:t xml:space="preserve">Введите в поля имя, фамилию </w:t>
+      </w:r>
+      <w:proofErr w:type="gramStart"/>
+      <w:r>
+        <w:rPr>
+          <w:rFonts w:ascii="Times New Roman" w:hAnsi="Times New Roman" w:cs="Times New Roman"/>
+          <w:sz w:val="28"/>
+          <w:szCs w:val="28"/>
+        </w:rPr>
+        <w:t>и  телефон</w:t>
+      </w:r>
+      <w:proofErr w:type="gramEnd"/>
+      <w:r>
+        <w:rPr>
+          <w:rFonts w:ascii="Times New Roman" w:hAnsi="Times New Roman" w:cs="Times New Roman"/>
+          <w:sz w:val="28"/>
+          <w:szCs w:val="28"/>
+        </w:rPr>
+        <w:t xml:space="preserve"> нового клиент, после чего нажмите кнопку «Зарегистрировать». Если клиент с таким телефонным </w:t>
       </w:r>
       <w:r>
         <w:rPr>
@@ -16292,7 +19988,25 @@
           <w:szCs w:val="28"/>
         </w:rPr>
         <w:lastRenderedPageBreak/>
-        <w:t>номером не был зарегистрирован раньше,  программа внесёт его в список клиентов.</w:t>
+        <w:t xml:space="preserve">номером не был зарегистрирован </w:t>
+      </w:r>
+      <w:proofErr w:type="gramStart"/>
+      <w:r>
+        <w:rPr>
+          <w:rFonts w:ascii="Times New Roman" w:hAnsi="Times New Roman" w:cs="Times New Roman"/>
+          <w:sz w:val="28"/>
+          <w:szCs w:val="28"/>
+        </w:rPr>
+        <w:t>раньше,  программа</w:t>
+      </w:r>
+      <w:proofErr w:type="gramEnd"/>
+      <w:r>
+        <w:rPr>
+          <w:rFonts w:ascii="Times New Roman" w:hAnsi="Times New Roman" w:cs="Times New Roman"/>
+          <w:sz w:val="28"/>
+          <w:szCs w:val="28"/>
+        </w:rPr>
+        <w:t xml:space="preserve"> внесёт его в список клиентов.</w:t>
       </w:r>
     </w:p>
     <w:p>
@@ -16391,7 +20105,25 @@
           <w:sz w:val="28"/>
           <w:szCs w:val="28"/>
         </w:rPr>
-        <w:t>Рисунок 18-  Регистрация и привязка клиента</w:t>
+        <w:t>Рисунок 18</w:t>
+      </w:r>
+      <w:proofErr w:type="gramStart"/>
+      <w:r>
+        <w:rPr>
+          <w:rFonts w:ascii="Times New Roman" w:hAnsi="Times New Roman" w:cs="Times New Roman"/>
+          <w:sz w:val="28"/>
+          <w:szCs w:val="28"/>
+        </w:rPr>
+        <w:t>-  Регистрация</w:t>
+      </w:r>
+      <w:proofErr w:type="gramEnd"/>
+      <w:r>
+        <w:rPr>
+          <w:rFonts w:ascii="Times New Roman" w:hAnsi="Times New Roman" w:cs="Times New Roman"/>
+          <w:sz w:val="28"/>
+          <w:szCs w:val="28"/>
+        </w:rPr>
+        <w:t xml:space="preserve"> и привязка клиента</w:t>
       </w:r>
     </w:p>
     <w:p>
@@ -16509,7 +20241,25 @@
           <w:sz w:val="28"/>
           <w:szCs w:val="28"/>
         </w:rPr>
-        <w:t>Рисунок 19-  окно визита в центр.</w:t>
+        <w:t>Рисунок 19</w:t>
+      </w:r>
+      <w:proofErr w:type="gramStart"/>
+      <w:r>
+        <w:rPr>
+          <w:rFonts w:ascii="Times New Roman" w:hAnsi="Times New Roman" w:cs="Times New Roman"/>
+          <w:sz w:val="28"/>
+          <w:szCs w:val="28"/>
+        </w:rPr>
+        <w:t>-  окно</w:t>
+      </w:r>
+      <w:proofErr w:type="gramEnd"/>
+      <w:r>
+        <w:rPr>
+          <w:rFonts w:ascii="Times New Roman" w:hAnsi="Times New Roman" w:cs="Times New Roman"/>
+          <w:sz w:val="28"/>
+          <w:szCs w:val="28"/>
+        </w:rPr>
+        <w:t xml:space="preserve"> визита в центр.</w:t>
       </w:r>
     </w:p>
     <w:p>
@@ -16628,7 +20378,25 @@
           <w:sz w:val="28"/>
           <w:szCs w:val="28"/>
         </w:rPr>
-        <w:t>Рисунок 20 -  Каталог услуг.</w:t>
+        <w:t xml:space="preserve">Рисунок 20 </w:t>
+      </w:r>
+      <w:proofErr w:type="gramStart"/>
+      <w:r>
+        <w:rPr>
+          <w:rFonts w:ascii="Times New Roman" w:hAnsi="Times New Roman" w:cs="Times New Roman"/>
+          <w:sz w:val="28"/>
+          <w:szCs w:val="28"/>
+        </w:rPr>
+        <w:t>-  Каталог</w:t>
+      </w:r>
+      <w:proofErr w:type="gramEnd"/>
+      <w:r>
+        <w:rPr>
+          <w:rFonts w:ascii="Times New Roman" w:hAnsi="Times New Roman" w:cs="Times New Roman"/>
+          <w:sz w:val="28"/>
+          <w:szCs w:val="28"/>
+        </w:rPr>
+        <w:t xml:space="preserve"> услуг.</w:t>
       </w:r>
     </w:p>
     <w:p>
@@ -16748,7 +20516,25 @@
           <w:sz w:val="28"/>
           <w:szCs w:val="28"/>
         </w:rPr>
-        <w:t>Рисунок 21  -  Окно, в котором списывают услуги</w:t>
+        <w:t xml:space="preserve">Рисунок </w:t>
+      </w:r>
+      <w:proofErr w:type="gramStart"/>
+      <w:r>
+        <w:rPr>
+          <w:rFonts w:ascii="Times New Roman" w:hAnsi="Times New Roman" w:cs="Times New Roman"/>
+          <w:sz w:val="28"/>
+          <w:szCs w:val="28"/>
+        </w:rPr>
+        <w:t>21  -</w:t>
+      </w:r>
+      <w:proofErr w:type="gramEnd"/>
+      <w:r>
+        <w:rPr>
+          <w:rFonts w:ascii="Times New Roman" w:hAnsi="Times New Roman" w:cs="Times New Roman"/>
+          <w:sz w:val="28"/>
+          <w:szCs w:val="28"/>
+        </w:rPr>
+        <w:t xml:space="preserve">  Окно, в котором списывают услуги</w:t>
       </w:r>
     </w:p>
     <w:p>
@@ -16873,7 +20659,25 @@
           <w:sz w:val="28"/>
           <w:szCs w:val="28"/>
         </w:rPr>
-        <w:t>Рисунок 22 -  Расписание тренировок</w:t>
+        <w:t xml:space="preserve">Рисунок 22 </w:t>
+      </w:r>
+      <w:proofErr w:type="gramStart"/>
+      <w:r>
+        <w:rPr>
+          <w:rFonts w:ascii="Times New Roman" w:hAnsi="Times New Roman" w:cs="Times New Roman"/>
+          <w:sz w:val="28"/>
+          <w:szCs w:val="28"/>
+        </w:rPr>
+        <w:t>-  Расписание</w:t>
+      </w:r>
+      <w:proofErr w:type="gramEnd"/>
+      <w:r>
+        <w:rPr>
+          <w:rFonts w:ascii="Times New Roman" w:hAnsi="Times New Roman" w:cs="Times New Roman"/>
+          <w:sz w:val="28"/>
+          <w:szCs w:val="28"/>
+        </w:rPr>
+        <w:t xml:space="preserve"> тренировок</w:t>
       </w:r>
     </w:p>
     <w:p>
@@ -17066,7 +20870,25 @@
           <w:sz w:val="28"/>
           <w:szCs w:val="28"/>
         </w:rPr>
-        <w:t>Решить потенциальную проблему утечки памяти при помощи использования паттерна Singleton.</w:t>
+        <w:t xml:space="preserve">Решить потенциальную проблему утечки памяти при помощи использования паттерна </w:t>
+      </w:r>
+      <w:proofErr w:type="spellStart"/>
+      <w:r>
+        <w:rPr>
+          <w:rFonts w:ascii="Times New Roman" w:hAnsi="Times New Roman" w:cs="Times New Roman"/>
+          <w:sz w:val="28"/>
+          <w:szCs w:val="28"/>
+        </w:rPr>
+        <w:t>Singleton</w:t>
+      </w:r>
+      <w:proofErr w:type="spellEnd"/>
+      <w:r>
+        <w:rPr>
+          <w:rFonts w:ascii="Times New Roman" w:hAnsi="Times New Roman" w:cs="Times New Roman"/>
+          <w:sz w:val="28"/>
+          <w:szCs w:val="28"/>
+        </w:rPr>
+        <w:t>.</w:t>
       </w:r>
     </w:p>
     <w:p>
@@ -17187,8 +21009,18 @@
           <w:sz w:val="28"/>
           <w:szCs w:val="28"/>
         </w:rPr>
-        <w:t>В ходе выполнения курсовой работы была разработана программа</w:t>
-      </w:r>
+        <w:t xml:space="preserve">В ходе выполнения курсовой работы была разработана </w:t>
+      </w:r>
+      <w:proofErr w:type="gramStart"/>
+      <w:r>
+        <w:rPr>
+          <w:rFonts w:ascii="Times New Roman" w:hAnsi="Times New Roman" w:cs="Times New Roman"/>
+          <w:sz w:val="28"/>
+          <w:szCs w:val="28"/>
+        </w:rPr>
+        <w:t>программа</w:t>
+      </w:r>
+      <w:proofErr w:type="gramEnd"/>
       <w:r>
         <w:rPr>
           <w:rFonts w:ascii="Times New Roman" w:hAnsi="Times New Roman" w:cs="Times New Roman"/>
@@ -17407,7 +21239,25 @@
           <w:sz w:val="28"/>
           <w:szCs w:val="28"/>
         </w:rPr>
-        <w:t xml:space="preserve"> и научился связывать их в реляционными базами данных на языке </w:t>
+        <w:t xml:space="preserve"> и научился связывать их </w:t>
+      </w:r>
+      <w:proofErr w:type="gramStart"/>
+      <w:r>
+        <w:rPr>
+          <w:rFonts w:ascii="Times New Roman" w:hAnsi="Times New Roman" w:cs="Times New Roman"/>
+          <w:sz w:val="28"/>
+          <w:szCs w:val="28"/>
+        </w:rPr>
+        <w:t>в реляционными базами</w:t>
+      </w:r>
+      <w:proofErr w:type="gramEnd"/>
+      <w:r>
+        <w:rPr>
+          <w:rFonts w:ascii="Times New Roman" w:hAnsi="Times New Roman" w:cs="Times New Roman"/>
+          <w:sz w:val="28"/>
+          <w:szCs w:val="28"/>
+        </w:rPr>
+        <w:t xml:space="preserve"> данных на языке </w:t>
       </w:r>
       <w:r>
         <w:rPr>
@@ -17521,13 +21371,41 @@
           <w:szCs w:val="28"/>
         </w:rPr>
       </w:pPr>
-      <w:r>
-        <w:rPr>
-          <w:rFonts w:ascii="Times New Roman" w:hAnsi="Times New Roman" w:cs="Times New Roman"/>
-          <w:sz w:val="28"/>
-          <w:szCs w:val="28"/>
-        </w:rPr>
-        <w:t>Диго С. М. Создание баз данных в среде СУБД  Учебное пособие. 2001.</w:t>
+      <w:proofErr w:type="spellStart"/>
+      <w:r>
+        <w:rPr>
+          <w:rFonts w:ascii="Times New Roman" w:hAnsi="Times New Roman" w:cs="Times New Roman"/>
+          <w:sz w:val="28"/>
+          <w:szCs w:val="28"/>
+        </w:rPr>
+        <w:t>Диго</w:t>
+      </w:r>
+      <w:proofErr w:type="spellEnd"/>
+      <w:r>
+        <w:rPr>
+          <w:rFonts w:ascii="Times New Roman" w:hAnsi="Times New Roman" w:cs="Times New Roman"/>
+          <w:sz w:val="28"/>
+          <w:szCs w:val="28"/>
+        </w:rPr>
+        <w:t xml:space="preserve"> С. М. Создание баз данных в среде </w:t>
+      </w:r>
+      <w:proofErr w:type="gramStart"/>
+      <w:r>
+        <w:rPr>
+          <w:rFonts w:ascii="Times New Roman" w:hAnsi="Times New Roman" w:cs="Times New Roman"/>
+          <w:sz w:val="28"/>
+          <w:szCs w:val="28"/>
+        </w:rPr>
+        <w:t>СУБД  Учебное</w:t>
+      </w:r>
+      <w:proofErr w:type="gramEnd"/>
+      <w:r>
+        <w:rPr>
+          <w:rFonts w:ascii="Times New Roman" w:hAnsi="Times New Roman" w:cs="Times New Roman"/>
+          <w:sz w:val="28"/>
+          <w:szCs w:val="28"/>
+        </w:rPr>
+        <w:t xml:space="preserve"> пособие. 2001.</w:t>
       </w:r>
     </w:p>
     <w:p>
@@ -17604,6 +21482,7 @@
           <w:szCs w:val="28"/>
         </w:rPr>
       </w:pPr>
+      <w:proofErr w:type="spellStart"/>
       <w:r>
         <w:rPr>
           <w:rFonts w:ascii="Times New Roman" w:hAnsi="Times New Roman" w:cs="Times New Roman"/>
@@ -17611,7 +21490,34 @@
           <w:szCs w:val="28"/>
         </w:rPr>
         <w:lastRenderedPageBreak/>
-        <w:t>Илюшечкин В. М. Основы использования и пректирования баз данных. 2010</w:t>
+        <w:t>Илюшечкин</w:t>
+      </w:r>
+      <w:proofErr w:type="spellEnd"/>
+      <w:r>
+        <w:rPr>
+          <w:rFonts w:ascii="Times New Roman" w:hAnsi="Times New Roman" w:cs="Times New Roman"/>
+          <w:sz w:val="28"/>
+          <w:szCs w:val="28"/>
+        </w:rPr>
+        <w:t xml:space="preserve"> В. М. Основы использования и </w:t>
+      </w:r>
+      <w:proofErr w:type="spellStart"/>
+      <w:r>
+        <w:rPr>
+          <w:rFonts w:ascii="Times New Roman" w:hAnsi="Times New Roman" w:cs="Times New Roman"/>
+          <w:sz w:val="28"/>
+          <w:szCs w:val="28"/>
+        </w:rPr>
+        <w:t>пректирования</w:t>
+      </w:r>
+      <w:proofErr w:type="spellEnd"/>
+      <w:r>
+        <w:rPr>
+          <w:rFonts w:ascii="Times New Roman" w:hAnsi="Times New Roman" w:cs="Times New Roman"/>
+          <w:sz w:val="28"/>
+          <w:szCs w:val="28"/>
+        </w:rPr>
+        <w:t xml:space="preserve"> баз данных. 2010</w:t>
       </w:r>
     </w:p>
     <w:p>
@@ -19427,7 +23333,7 @@
     <w:lsdException w:name="Table Web 2" w:semiHidden="1" w:unhideWhenUsed="1"/>
     <w:lsdException w:name="Table Web 3" w:semiHidden="1" w:unhideWhenUsed="1"/>
     <w:lsdException w:name="Balloon Text" w:semiHidden="1" w:unhideWhenUsed="1"/>
-    <w:lsdException w:name="Table Grid" w:semiHidden="1" w:uiPriority="59" w:unhideWhenUsed="1"/>
+    <w:lsdException w:name="Table Grid" w:uiPriority="59"/>
     <w:lsdException w:name="Table Theme" w:semiHidden="1" w:unhideWhenUsed="1"/>
     <w:lsdException w:name="Placeholder Text" w:semiHidden="1"/>
     <w:lsdException w:name="No Spacing" w:uiPriority="1" w:qFormat="1"/>
